--- a/Lab Index.docx
+++ b/Lab Index.docx
@@ -417,7 +417,25 @@
                 <w:sz w:val="32"/>
                 <w:szCs w:val="32"/>
               </w:rPr>
-              <w:t xml:space="preserve">Write a menu driven program in C++ that receives 4 digit integer value the keyboard and perform following operations: </w:t>
+              <w:t xml:space="preserve">Write a menu driven program in C++ that receives </w:t>
+            </w:r>
+            <w:proofErr w:type="gramStart"/>
+            <w:r>
+              <w:rPr>
+                <w:rFonts w:ascii="Times New Roman" w:hAnsi="Times New Roman" w:cs="Times New Roman"/>
+                <w:sz w:val="32"/>
+                <w:szCs w:val="32"/>
+              </w:rPr>
+              <w:t>4 digit</w:t>
+            </w:r>
+            <w:proofErr w:type="gramEnd"/>
+            <w:r>
+              <w:rPr>
+                <w:rFonts w:ascii="Times New Roman" w:hAnsi="Times New Roman" w:cs="Times New Roman"/>
+                <w:sz w:val="32"/>
+                <w:szCs w:val="32"/>
+              </w:rPr>
+              <w:t xml:space="preserve"> integer value the keyboard and perform following operations: </w:t>
             </w:r>
             <w:proofErr w:type="spellStart"/>
             <w:r>
@@ -453,7 +471,25 @@
                 <w:sz w:val="32"/>
                 <w:szCs w:val="32"/>
               </w:rPr>
-              <w:t xml:space="preserve"> reverse iii. sum of alternative digits(1 digit+3 digit and 2 digit+4 digit)</w:t>
+              <w:t xml:space="preserve"> reverse iii. sum of alternative </w:t>
+            </w:r>
+            <w:proofErr w:type="gramStart"/>
+            <w:r>
+              <w:rPr>
+                <w:rFonts w:ascii="Times New Roman" w:hAnsi="Times New Roman" w:cs="Times New Roman"/>
+                <w:sz w:val="32"/>
+                <w:szCs w:val="32"/>
+              </w:rPr>
+              <w:t>digits(</w:t>
+            </w:r>
+            <w:proofErr w:type="gramEnd"/>
+            <w:r>
+              <w:rPr>
+                <w:rFonts w:ascii="Times New Roman" w:hAnsi="Times New Roman" w:cs="Times New Roman"/>
+                <w:sz w:val="32"/>
+                <w:szCs w:val="32"/>
+              </w:rPr>
+              <w:t>1 digit+3 digit and 2 digit+4 digit)</w:t>
             </w:r>
           </w:p>
         </w:tc>
@@ -770,13 +806,5534 @@
         </w:rPr>
       </w:pPr>
     </w:p>
+    <w:p>
+      <w:pPr>
+        <w:rPr>
+          <w:sz w:val="20"/>
+          <w:szCs w:val="20"/>
+        </w:rPr>
+      </w:pPr>
+    </w:p>
+    <w:p>
+      <w:pPr>
+        <w:rPr>
+          <w:sz w:val="20"/>
+          <w:szCs w:val="20"/>
+        </w:rPr>
+      </w:pPr>
+    </w:p>
+    <w:p>
+      <w:pPr>
+        <w:rPr>
+          <w:sz w:val="20"/>
+          <w:szCs w:val="20"/>
+        </w:rPr>
+      </w:pPr>
+    </w:p>
+    <w:p>
+      <w:pPr>
+        <w:rPr>
+          <w:sz w:val="20"/>
+          <w:szCs w:val="20"/>
+        </w:rPr>
+      </w:pPr>
+    </w:p>
+    <w:p>
+      <w:pPr>
+        <w:rPr>
+          <w:sz w:val="20"/>
+          <w:szCs w:val="20"/>
+        </w:rPr>
+      </w:pPr>
+    </w:p>
+    <w:p>
+      <w:pPr>
+        <w:rPr>
+          <w:sz w:val="20"/>
+          <w:szCs w:val="20"/>
+        </w:rPr>
+      </w:pPr>
+    </w:p>
+    <w:p>
+      <w:pPr>
+        <w:rPr>
+          <w:sz w:val="20"/>
+          <w:szCs w:val="20"/>
+        </w:rPr>
+      </w:pPr>
+    </w:p>
+    <w:p>
+      <w:pPr>
+        <w:rPr>
+          <w:sz w:val="20"/>
+          <w:szCs w:val="20"/>
+        </w:rPr>
+      </w:pPr>
+    </w:p>
+    <w:p>
+      <w:pPr>
+        <w:rPr>
+          <w:sz w:val="20"/>
+          <w:szCs w:val="20"/>
+        </w:rPr>
+      </w:pPr>
+    </w:p>
+    <w:p>
+      <w:pPr>
+        <w:rPr>
+          <w:sz w:val="20"/>
+          <w:szCs w:val="20"/>
+        </w:rPr>
+      </w:pPr>
+    </w:p>
+    <w:p>
+      <w:pPr>
+        <w:rPr>
+          <w:sz w:val="20"/>
+          <w:szCs w:val="20"/>
+        </w:rPr>
+      </w:pPr>
+    </w:p>
+    <w:p>
+      <w:pPr>
+        <w:rPr>
+          <w:sz w:val="20"/>
+          <w:szCs w:val="20"/>
+        </w:rPr>
+      </w:pPr>
+    </w:p>
+    <w:p>
+      <w:pPr>
+        <w:rPr>
+          <w:sz w:val="20"/>
+          <w:szCs w:val="20"/>
+        </w:rPr>
+      </w:pPr>
+    </w:p>
+    <w:p>
+      <w:pPr>
+        <w:rPr>
+          <w:sz w:val="20"/>
+          <w:szCs w:val="20"/>
+        </w:rPr>
+      </w:pPr>
+    </w:p>
+    <w:p>
+      <w:pPr>
+        <w:rPr>
+          <w:sz w:val="20"/>
+          <w:szCs w:val="20"/>
+        </w:rPr>
+      </w:pPr>
+    </w:p>
+    <w:p>
+      <w:pPr>
+        <w:rPr>
+          <w:sz w:val="20"/>
+          <w:szCs w:val="20"/>
+        </w:rPr>
+      </w:pPr>
+    </w:p>
+    <w:p>
+      <w:pPr>
+        <w:rPr>
+          <w:sz w:val="20"/>
+          <w:szCs w:val="20"/>
+        </w:rPr>
+      </w:pPr>
+    </w:p>
+    <w:p>
+      <w:pPr>
+        <w:rPr>
+          <w:sz w:val="20"/>
+          <w:szCs w:val="20"/>
+        </w:rPr>
+      </w:pPr>
+    </w:p>
+    <w:p>
+      <w:pPr>
+        <w:rPr>
+          <w:sz w:val="20"/>
+          <w:szCs w:val="20"/>
+        </w:rPr>
+      </w:pPr>
+    </w:p>
+    <w:p>
+      <w:pPr>
+        <w:rPr>
+          <w:sz w:val="20"/>
+          <w:szCs w:val="20"/>
+        </w:rPr>
+      </w:pPr>
+    </w:p>
+    <w:tbl>
+      <w:tblPr>
+        <w:tblStyle w:val="TableGrid"/>
+        <w:tblW w:w="0" w:type="auto"/>
+        <w:jc w:val="center"/>
+        <w:tblLook w:val="04A0" w:firstRow="1" w:lastRow="0" w:firstColumn="1" w:lastColumn="0" w:noHBand="0" w:noVBand="1"/>
+      </w:tblPr>
+      <w:tblGrid>
+        <w:gridCol w:w="1372"/>
+        <w:gridCol w:w="1175"/>
+        <w:gridCol w:w="5295"/>
+        <w:gridCol w:w="2614"/>
+      </w:tblGrid>
+      <w:tr>
+        <w:trPr>
+          <w:trHeight w:val="680"/>
+          <w:jc w:val="center"/>
+        </w:trPr>
+        <w:tc>
+          <w:tcPr>
+            <w:tcW w:w="1372" w:type="dxa"/>
+            <w:vAlign w:val="center"/>
+          </w:tcPr>
+          <w:p>
+            <w:pPr>
+              <w:jc w:val="center"/>
+              <w:rPr>
+                <w:rFonts w:ascii="Times New Roman" w:hAnsi="Times New Roman" w:cs="Times New Roman"/>
+                <w:sz w:val="28"/>
+                <w:szCs w:val="28"/>
+              </w:rPr>
+            </w:pPr>
+            <w:r>
+              <w:rPr>
+                <w:rFonts w:ascii="Times New Roman" w:hAnsi="Times New Roman" w:cs="Times New Roman"/>
+                <w:sz w:val="28"/>
+                <w:szCs w:val="28"/>
+              </w:rPr>
+              <w:lastRenderedPageBreak/>
+              <w:t>Week No.</w:t>
+            </w:r>
+          </w:p>
+        </w:tc>
+        <w:tc>
+          <w:tcPr>
+            <w:tcW w:w="1175" w:type="dxa"/>
+            <w:vAlign w:val="center"/>
+          </w:tcPr>
+          <w:p>
+            <w:pPr>
+              <w:jc w:val="center"/>
+              <w:rPr>
+                <w:rFonts w:ascii="Times New Roman" w:hAnsi="Times New Roman" w:cs="Times New Roman"/>
+                <w:sz w:val="28"/>
+                <w:szCs w:val="28"/>
+              </w:rPr>
+            </w:pPr>
+            <w:r>
+              <w:rPr>
+                <w:rFonts w:ascii="Times New Roman" w:hAnsi="Times New Roman" w:cs="Times New Roman"/>
+                <w:sz w:val="28"/>
+                <w:szCs w:val="28"/>
+              </w:rPr>
+              <w:t>Problem</w:t>
+            </w:r>
+          </w:p>
+        </w:tc>
+        <w:tc>
+          <w:tcPr>
+            <w:tcW w:w="5295" w:type="dxa"/>
+            <w:vAlign w:val="center"/>
+          </w:tcPr>
+          <w:p>
+            <w:pPr>
+              <w:jc w:val="center"/>
+              <w:rPr>
+                <w:rFonts w:ascii="Times New Roman" w:hAnsi="Times New Roman" w:cs="Times New Roman"/>
+                <w:sz w:val="28"/>
+                <w:szCs w:val="28"/>
+              </w:rPr>
+            </w:pPr>
+            <w:r>
+              <w:rPr>
+                <w:rFonts w:ascii="Times New Roman" w:hAnsi="Times New Roman" w:cs="Times New Roman"/>
+                <w:sz w:val="28"/>
+                <w:szCs w:val="28"/>
+              </w:rPr>
+              <w:t>Problem Description</w:t>
+            </w:r>
+          </w:p>
+        </w:tc>
+        <w:tc>
+          <w:tcPr>
+            <w:tcW w:w="2614" w:type="dxa"/>
+            <w:vAlign w:val="center"/>
+          </w:tcPr>
+          <w:p>
+            <w:pPr>
+              <w:jc w:val="center"/>
+              <w:rPr>
+                <w:rFonts w:ascii="Times New Roman" w:hAnsi="Times New Roman" w:cs="Times New Roman"/>
+                <w:sz w:val="28"/>
+                <w:szCs w:val="28"/>
+              </w:rPr>
+            </w:pPr>
+            <w:r>
+              <w:rPr>
+                <w:rFonts w:ascii="Times New Roman" w:hAnsi="Times New Roman" w:cs="Times New Roman"/>
+                <w:sz w:val="28"/>
+                <w:szCs w:val="28"/>
+              </w:rPr>
+              <w:t>Signature</w:t>
+            </w:r>
+          </w:p>
+        </w:tc>
+      </w:tr>
+      <w:tr>
+        <w:trPr>
+          <w:trHeight w:val="680"/>
+          <w:jc w:val="center"/>
+        </w:trPr>
+        <w:tc>
+          <w:tcPr>
+            <w:tcW w:w="1372" w:type="dxa"/>
+            <w:vMerge w:val="restart"/>
+            <w:vAlign w:val="center"/>
+          </w:tcPr>
+          <w:p>
+            <w:pPr>
+              <w:jc w:val="center"/>
+              <w:rPr>
+                <w:rFonts w:ascii="Times New Roman" w:hAnsi="Times New Roman" w:cs="Times New Roman"/>
+                <w:sz w:val="72"/>
+                <w:szCs w:val="72"/>
+              </w:rPr>
+            </w:pPr>
+            <w:r>
+              <w:rPr>
+                <w:rFonts w:ascii="Times New Roman" w:hAnsi="Times New Roman" w:cs="Times New Roman"/>
+                <w:sz w:val="72"/>
+                <w:szCs w:val="72"/>
+              </w:rPr>
+              <w:t>1</w:t>
+            </w:r>
+            <w:r>
+              <w:rPr>
+                <w:rFonts w:ascii="Times New Roman" w:hAnsi="Times New Roman" w:cs="Times New Roman"/>
+                <w:sz w:val="72"/>
+                <w:szCs w:val="72"/>
+              </w:rPr>
+              <w:t>1</w:t>
+            </w:r>
+          </w:p>
+        </w:tc>
+        <w:tc>
+          <w:tcPr>
+            <w:tcW w:w="1175" w:type="dxa"/>
+            <w:vAlign w:val="center"/>
+          </w:tcPr>
+          <w:p>
+            <w:pPr>
+              <w:jc w:val="center"/>
+              <w:rPr>
+                <w:rFonts w:ascii="Times New Roman" w:hAnsi="Times New Roman" w:cs="Times New Roman"/>
+                <w:sz w:val="32"/>
+                <w:szCs w:val="32"/>
+              </w:rPr>
+            </w:pPr>
+            <w:r>
+              <w:rPr>
+                <w:rFonts w:ascii="Times New Roman" w:hAnsi="Times New Roman" w:cs="Times New Roman"/>
+                <w:sz w:val="32"/>
+                <w:szCs w:val="32"/>
+              </w:rPr>
+              <w:t>1</w:t>
+            </w:r>
+          </w:p>
+        </w:tc>
+        <w:tc>
+          <w:tcPr>
+            <w:tcW w:w="5295" w:type="dxa"/>
+            <w:vAlign w:val="center"/>
+          </w:tcPr>
+          <w:p>
+            <w:pPr>
+              <w:jc w:val="center"/>
+              <w:rPr>
+                <w:rFonts w:ascii="Times New Roman" w:hAnsi="Times New Roman" w:cs="Times New Roman"/>
+                <w:sz w:val="32"/>
+                <w:szCs w:val="32"/>
+              </w:rPr>
+            </w:pPr>
+            <w:r>
+              <w:rPr>
+                <w:rFonts w:ascii="Times New Roman" w:hAnsi="Times New Roman" w:cs="Times New Roman"/>
+                <w:sz w:val="32"/>
+                <w:szCs w:val="32"/>
+              </w:rPr>
+              <w:t>Write a program in C++ to display mark sheet of the student. Define a class</w:t>
+            </w:r>
+            <w:r>
+              <w:rPr>
+                <w:rFonts w:ascii="Times New Roman" w:hAnsi="Times New Roman" w:cs="Times New Roman"/>
+                <w:sz w:val="32"/>
+                <w:szCs w:val="32"/>
+              </w:rPr>
+              <w:t xml:space="preserve"> </w:t>
+            </w:r>
+            <w:r>
+              <w:rPr>
+                <w:rFonts w:ascii="Times New Roman" w:hAnsi="Times New Roman" w:cs="Times New Roman"/>
+                <w:sz w:val="32"/>
+                <w:szCs w:val="32"/>
+              </w:rPr>
+              <w:t>that contains data members to store student information line name, Branch,</w:t>
+            </w:r>
+            <w:r>
+              <w:rPr>
+                <w:rFonts w:ascii="Times New Roman" w:hAnsi="Times New Roman" w:cs="Times New Roman"/>
+                <w:sz w:val="32"/>
+                <w:szCs w:val="32"/>
+              </w:rPr>
+              <w:t xml:space="preserve"> </w:t>
+            </w:r>
+            <w:r>
+              <w:rPr>
+                <w:rFonts w:ascii="Times New Roman" w:hAnsi="Times New Roman" w:cs="Times New Roman"/>
+                <w:sz w:val="32"/>
+                <w:szCs w:val="32"/>
+              </w:rPr>
+              <w:t>semester, marks in 6 different subjects, etc. Declare some member functions</w:t>
+            </w:r>
+            <w:r>
+              <w:rPr>
+                <w:rFonts w:ascii="Times New Roman" w:hAnsi="Times New Roman" w:cs="Times New Roman"/>
+                <w:sz w:val="32"/>
+                <w:szCs w:val="32"/>
+              </w:rPr>
+              <w:t xml:space="preserve"> </w:t>
+            </w:r>
+            <w:r>
+              <w:rPr>
+                <w:rFonts w:ascii="Times New Roman" w:hAnsi="Times New Roman" w:cs="Times New Roman"/>
+                <w:sz w:val="32"/>
+                <w:szCs w:val="32"/>
+              </w:rPr>
+              <w:t>to get this information from the key board, to calculate result and to display</w:t>
+            </w:r>
+            <w:r>
+              <w:rPr>
+                <w:rFonts w:ascii="Times New Roman" w:hAnsi="Times New Roman" w:cs="Times New Roman"/>
+                <w:sz w:val="32"/>
+                <w:szCs w:val="32"/>
+              </w:rPr>
+              <w:t xml:space="preserve"> </w:t>
+            </w:r>
+            <w:r>
+              <w:rPr>
+                <w:rFonts w:ascii="Times New Roman" w:hAnsi="Times New Roman" w:cs="Times New Roman"/>
+                <w:sz w:val="32"/>
+                <w:szCs w:val="32"/>
+              </w:rPr>
+              <w:t>all gathered information on to the computer screen in proper format.</w:t>
+            </w:r>
+          </w:p>
+        </w:tc>
+        <w:tc>
+          <w:tcPr>
+            <w:tcW w:w="2614" w:type="dxa"/>
+            <w:vAlign w:val="center"/>
+          </w:tcPr>
+          <w:p>
+            <w:pPr>
+              <w:jc w:val="center"/>
+              <w:rPr>
+                <w:rFonts w:ascii="Times New Roman" w:hAnsi="Times New Roman" w:cs="Times New Roman"/>
+                <w:sz w:val="32"/>
+                <w:szCs w:val="32"/>
+              </w:rPr>
+            </w:pPr>
+          </w:p>
+        </w:tc>
+      </w:tr>
+      <w:tr>
+        <w:trPr>
+          <w:trHeight w:val="680"/>
+          <w:jc w:val="center"/>
+        </w:trPr>
+        <w:tc>
+          <w:tcPr>
+            <w:tcW w:w="1372" w:type="dxa"/>
+            <w:vMerge/>
+            <w:vAlign w:val="center"/>
+          </w:tcPr>
+          <w:p>
+            <w:pPr>
+              <w:jc w:val="center"/>
+              <w:rPr>
+                <w:rFonts w:ascii="Times New Roman" w:hAnsi="Times New Roman" w:cs="Times New Roman"/>
+                <w:sz w:val="28"/>
+                <w:szCs w:val="28"/>
+              </w:rPr>
+            </w:pPr>
+          </w:p>
+        </w:tc>
+        <w:tc>
+          <w:tcPr>
+            <w:tcW w:w="1175" w:type="dxa"/>
+            <w:vAlign w:val="center"/>
+          </w:tcPr>
+          <w:p>
+            <w:pPr>
+              <w:jc w:val="center"/>
+              <w:rPr>
+                <w:rFonts w:ascii="Times New Roman" w:hAnsi="Times New Roman" w:cs="Times New Roman"/>
+                <w:sz w:val="32"/>
+                <w:szCs w:val="32"/>
+              </w:rPr>
+            </w:pPr>
+            <w:r>
+              <w:rPr>
+                <w:rFonts w:ascii="Times New Roman" w:hAnsi="Times New Roman" w:cs="Times New Roman"/>
+                <w:sz w:val="32"/>
+                <w:szCs w:val="32"/>
+              </w:rPr>
+              <w:t>2</w:t>
+            </w:r>
+          </w:p>
+        </w:tc>
+        <w:tc>
+          <w:tcPr>
+            <w:tcW w:w="5295" w:type="dxa"/>
+            <w:vAlign w:val="center"/>
+          </w:tcPr>
+          <w:p>
+            <w:pPr>
+              <w:jc w:val="center"/>
+              <w:rPr>
+                <w:rFonts w:ascii="Times New Roman" w:hAnsi="Times New Roman" w:cs="Times New Roman"/>
+                <w:sz w:val="32"/>
+                <w:szCs w:val="32"/>
+              </w:rPr>
+            </w:pPr>
+            <w:r>
+              <w:rPr>
+                <w:rFonts w:ascii="Times New Roman" w:hAnsi="Times New Roman" w:cs="Times New Roman"/>
+                <w:sz w:val="32"/>
+                <w:szCs w:val="32"/>
+              </w:rPr>
+              <w:t>Define a class employee. Include the following members:</w:t>
+            </w:r>
+          </w:p>
+          <w:p>
+            <w:pPr>
+              <w:jc w:val="center"/>
+              <w:rPr>
+                <w:rFonts w:ascii="Times New Roman" w:hAnsi="Times New Roman" w:cs="Times New Roman"/>
+                <w:sz w:val="32"/>
+                <w:szCs w:val="32"/>
+              </w:rPr>
+            </w:pPr>
+            <w:r>
+              <w:rPr>
+                <w:rFonts w:ascii="Times New Roman" w:hAnsi="Times New Roman" w:cs="Times New Roman"/>
+                <w:sz w:val="32"/>
+                <w:szCs w:val="32"/>
+              </w:rPr>
+              <w:t>Data Members:</w:t>
+            </w:r>
+          </w:p>
+          <w:p>
+            <w:pPr>
+              <w:jc w:val="center"/>
+              <w:rPr>
+                <w:rFonts w:ascii="Times New Roman" w:hAnsi="Times New Roman" w:cs="Times New Roman"/>
+                <w:sz w:val="32"/>
+                <w:szCs w:val="32"/>
+              </w:rPr>
+            </w:pPr>
+            <w:r>
+              <w:rPr>
+                <w:rFonts w:ascii="Times New Roman" w:hAnsi="Times New Roman" w:cs="Times New Roman"/>
+                <w:sz w:val="32"/>
+                <w:szCs w:val="32"/>
+              </w:rPr>
+              <w:t> Name of the employee</w:t>
+            </w:r>
+          </w:p>
+          <w:p>
+            <w:pPr>
+              <w:jc w:val="center"/>
+              <w:rPr>
+                <w:rFonts w:ascii="Times New Roman" w:hAnsi="Times New Roman" w:cs="Times New Roman"/>
+                <w:sz w:val="32"/>
+                <w:szCs w:val="32"/>
+              </w:rPr>
+            </w:pPr>
+            <w:r>
+              <w:rPr>
+                <w:rFonts w:ascii="Times New Roman" w:hAnsi="Times New Roman" w:cs="Times New Roman"/>
+                <w:sz w:val="32"/>
+                <w:szCs w:val="32"/>
+              </w:rPr>
+              <w:t> Age of the employee</w:t>
+            </w:r>
+          </w:p>
+          <w:p>
+            <w:pPr>
+              <w:jc w:val="center"/>
+              <w:rPr>
+                <w:rFonts w:ascii="Times New Roman" w:hAnsi="Times New Roman" w:cs="Times New Roman"/>
+                <w:sz w:val="32"/>
+                <w:szCs w:val="32"/>
+              </w:rPr>
+            </w:pPr>
+            <w:r>
+              <w:rPr>
+                <w:rFonts w:ascii="Times New Roman" w:hAnsi="Times New Roman" w:cs="Times New Roman"/>
+                <w:sz w:val="32"/>
+                <w:szCs w:val="32"/>
+              </w:rPr>
+              <w:t>Department of Computer Science/Lab Manual/ Post Graduate/ CSM-1171 Page 37</w:t>
+            </w:r>
+          </w:p>
+          <w:p>
+            <w:pPr>
+              <w:jc w:val="center"/>
+              <w:rPr>
+                <w:rFonts w:ascii="Times New Roman" w:hAnsi="Times New Roman" w:cs="Times New Roman"/>
+                <w:sz w:val="32"/>
+                <w:szCs w:val="32"/>
+              </w:rPr>
+            </w:pPr>
+            <w:r>
+              <w:rPr>
+                <w:rFonts w:ascii="Times New Roman" w:hAnsi="Times New Roman" w:cs="Times New Roman"/>
+                <w:sz w:val="32"/>
+                <w:szCs w:val="32"/>
+              </w:rPr>
+              <w:t>Member Functions:</w:t>
+            </w:r>
+          </w:p>
+          <w:p>
+            <w:pPr>
+              <w:jc w:val="center"/>
+              <w:rPr>
+                <w:rFonts w:ascii="Times New Roman" w:hAnsi="Times New Roman" w:cs="Times New Roman"/>
+                <w:sz w:val="32"/>
+                <w:szCs w:val="32"/>
+              </w:rPr>
+            </w:pPr>
+            <w:r>
+              <w:rPr>
+                <w:rFonts w:ascii="Times New Roman" w:hAnsi="Times New Roman" w:cs="Times New Roman"/>
+                <w:sz w:val="32"/>
+                <w:szCs w:val="32"/>
+              </w:rPr>
+              <w:t> To get the name and age of the employee</w:t>
+            </w:r>
+          </w:p>
+          <w:p>
+            <w:pPr>
+              <w:jc w:val="center"/>
+              <w:rPr>
+                <w:rFonts w:ascii="Times New Roman" w:hAnsi="Times New Roman" w:cs="Times New Roman"/>
+                <w:sz w:val="32"/>
+                <w:szCs w:val="32"/>
+              </w:rPr>
+            </w:pPr>
+            <w:r>
+              <w:rPr>
+                <w:rFonts w:ascii="Times New Roman" w:hAnsi="Times New Roman" w:cs="Times New Roman"/>
+                <w:sz w:val="32"/>
+                <w:szCs w:val="32"/>
+              </w:rPr>
+              <w:t> To display the name and age of the employee</w:t>
+            </w:r>
+          </w:p>
+        </w:tc>
+        <w:tc>
+          <w:tcPr>
+            <w:tcW w:w="2614" w:type="dxa"/>
+            <w:vAlign w:val="center"/>
+          </w:tcPr>
+          <w:p>
+            <w:pPr>
+              <w:jc w:val="center"/>
+              <w:rPr>
+                <w:rFonts w:ascii="Times New Roman" w:hAnsi="Times New Roman" w:cs="Times New Roman"/>
+                <w:sz w:val="32"/>
+                <w:szCs w:val="32"/>
+              </w:rPr>
+            </w:pPr>
+          </w:p>
+        </w:tc>
+      </w:tr>
+      <w:tr>
+        <w:trPr>
+          <w:trHeight w:val="680"/>
+          <w:jc w:val="center"/>
+        </w:trPr>
+        <w:tc>
+          <w:tcPr>
+            <w:tcW w:w="1372" w:type="dxa"/>
+            <w:vMerge/>
+            <w:vAlign w:val="center"/>
+          </w:tcPr>
+          <w:p>
+            <w:pPr>
+              <w:jc w:val="center"/>
+              <w:rPr>
+                <w:rFonts w:ascii="Times New Roman" w:hAnsi="Times New Roman" w:cs="Times New Roman"/>
+                <w:sz w:val="28"/>
+                <w:szCs w:val="28"/>
+              </w:rPr>
+            </w:pPr>
+          </w:p>
+        </w:tc>
+        <w:tc>
+          <w:tcPr>
+            <w:tcW w:w="1175" w:type="dxa"/>
+            <w:vAlign w:val="center"/>
+          </w:tcPr>
+          <w:p>
+            <w:pPr>
+              <w:jc w:val="center"/>
+              <w:rPr>
+                <w:rFonts w:ascii="Times New Roman" w:hAnsi="Times New Roman" w:cs="Times New Roman"/>
+                <w:sz w:val="32"/>
+                <w:szCs w:val="32"/>
+              </w:rPr>
+            </w:pPr>
+            <w:r>
+              <w:rPr>
+                <w:rFonts w:ascii="Times New Roman" w:hAnsi="Times New Roman" w:cs="Times New Roman"/>
+                <w:sz w:val="32"/>
+                <w:szCs w:val="32"/>
+              </w:rPr>
+              <w:t>3</w:t>
+            </w:r>
+          </w:p>
+        </w:tc>
+        <w:tc>
+          <w:tcPr>
+            <w:tcW w:w="5295" w:type="dxa"/>
+            <w:vAlign w:val="center"/>
+          </w:tcPr>
+          <w:p>
+            <w:pPr>
+              <w:jc w:val="center"/>
+              <w:rPr>
+                <w:rFonts w:ascii="Times New Roman" w:hAnsi="Times New Roman" w:cs="Times New Roman"/>
+                <w:sz w:val="32"/>
+                <w:szCs w:val="32"/>
+              </w:rPr>
+            </w:pPr>
+            <w:r>
+              <w:rPr>
+                <w:rFonts w:ascii="Times New Roman" w:hAnsi="Times New Roman" w:cs="Times New Roman"/>
+                <w:sz w:val="32"/>
+                <w:szCs w:val="32"/>
+              </w:rPr>
+              <w:t>Define a class Bank Account to represent a bank account. Include the</w:t>
+            </w:r>
+          </w:p>
+          <w:p>
+            <w:pPr>
+              <w:jc w:val="center"/>
+              <w:rPr>
+                <w:rFonts w:ascii="Times New Roman" w:hAnsi="Times New Roman" w:cs="Times New Roman"/>
+                <w:sz w:val="32"/>
+                <w:szCs w:val="32"/>
+              </w:rPr>
+            </w:pPr>
+            <w:r>
+              <w:rPr>
+                <w:rFonts w:ascii="Times New Roman" w:hAnsi="Times New Roman" w:cs="Times New Roman"/>
+                <w:sz w:val="32"/>
+                <w:szCs w:val="32"/>
+              </w:rPr>
+              <w:t>following members:</w:t>
+            </w:r>
+          </w:p>
+          <w:p>
+            <w:pPr>
+              <w:jc w:val="center"/>
+              <w:rPr>
+                <w:rFonts w:ascii="Times New Roman" w:hAnsi="Times New Roman" w:cs="Times New Roman"/>
+                <w:sz w:val="32"/>
+                <w:szCs w:val="32"/>
+              </w:rPr>
+            </w:pPr>
+            <w:r>
+              <w:rPr>
+                <w:rFonts w:ascii="Times New Roman" w:hAnsi="Times New Roman" w:cs="Times New Roman"/>
+                <w:sz w:val="32"/>
+                <w:szCs w:val="32"/>
+              </w:rPr>
+              <w:t>Data Members:</w:t>
+            </w:r>
+          </w:p>
+          <w:p>
+            <w:pPr>
+              <w:jc w:val="center"/>
+              <w:rPr>
+                <w:rFonts w:ascii="Times New Roman" w:hAnsi="Times New Roman" w:cs="Times New Roman"/>
+                <w:sz w:val="32"/>
+                <w:szCs w:val="32"/>
+              </w:rPr>
+            </w:pPr>
+            <w:r>
+              <w:rPr>
+                <w:rFonts w:ascii="Times New Roman" w:hAnsi="Times New Roman" w:cs="Times New Roman"/>
+                <w:sz w:val="32"/>
+                <w:szCs w:val="32"/>
+              </w:rPr>
+              <w:t> Name of the depositor</w:t>
+            </w:r>
+          </w:p>
+          <w:p>
+            <w:pPr>
+              <w:jc w:val="center"/>
+              <w:rPr>
+                <w:rFonts w:ascii="Times New Roman" w:hAnsi="Times New Roman" w:cs="Times New Roman"/>
+                <w:sz w:val="32"/>
+                <w:szCs w:val="32"/>
+              </w:rPr>
+            </w:pPr>
+            <w:r>
+              <w:rPr>
+                <w:rFonts w:ascii="Times New Roman" w:hAnsi="Times New Roman" w:cs="Times New Roman"/>
+                <w:sz w:val="32"/>
+                <w:szCs w:val="32"/>
+              </w:rPr>
+              <w:t> Account Number</w:t>
+            </w:r>
+          </w:p>
+          <w:p>
+            <w:pPr>
+              <w:jc w:val="center"/>
+              <w:rPr>
+                <w:rFonts w:ascii="Times New Roman" w:hAnsi="Times New Roman" w:cs="Times New Roman"/>
+                <w:sz w:val="32"/>
+                <w:szCs w:val="32"/>
+              </w:rPr>
+            </w:pPr>
+            <w:r>
+              <w:rPr>
+                <w:rFonts w:ascii="Times New Roman" w:hAnsi="Times New Roman" w:cs="Times New Roman"/>
+                <w:sz w:val="32"/>
+                <w:szCs w:val="32"/>
+              </w:rPr>
+              <w:lastRenderedPageBreak/>
+              <w:t> Type of account</w:t>
+            </w:r>
+          </w:p>
+          <w:p>
+            <w:pPr>
+              <w:jc w:val="center"/>
+              <w:rPr>
+                <w:rFonts w:ascii="Times New Roman" w:hAnsi="Times New Roman" w:cs="Times New Roman"/>
+                <w:sz w:val="32"/>
+                <w:szCs w:val="32"/>
+              </w:rPr>
+            </w:pPr>
+            <w:r>
+              <w:rPr>
+                <w:rFonts w:ascii="Times New Roman" w:hAnsi="Times New Roman" w:cs="Times New Roman"/>
+                <w:sz w:val="32"/>
+                <w:szCs w:val="32"/>
+              </w:rPr>
+              <w:t> Balance amount in the account</w:t>
+            </w:r>
+          </w:p>
+          <w:p>
+            <w:pPr>
+              <w:jc w:val="center"/>
+              <w:rPr>
+                <w:rFonts w:ascii="Times New Roman" w:hAnsi="Times New Roman" w:cs="Times New Roman"/>
+                <w:sz w:val="32"/>
+                <w:szCs w:val="32"/>
+              </w:rPr>
+            </w:pPr>
+            <w:r>
+              <w:rPr>
+                <w:rFonts w:ascii="Times New Roman" w:hAnsi="Times New Roman" w:cs="Times New Roman"/>
+                <w:sz w:val="32"/>
+                <w:szCs w:val="32"/>
+              </w:rPr>
+              <w:t>Member Functions:</w:t>
+            </w:r>
+          </w:p>
+          <w:p>
+            <w:pPr>
+              <w:jc w:val="center"/>
+              <w:rPr>
+                <w:rFonts w:ascii="Times New Roman" w:hAnsi="Times New Roman" w:cs="Times New Roman"/>
+                <w:sz w:val="32"/>
+                <w:szCs w:val="32"/>
+              </w:rPr>
+            </w:pPr>
+            <w:r>
+              <w:rPr>
+                <w:rFonts w:ascii="Times New Roman" w:hAnsi="Times New Roman" w:cs="Times New Roman"/>
+                <w:sz w:val="32"/>
+                <w:szCs w:val="32"/>
+              </w:rPr>
+              <w:t> To assign initial value</w:t>
+            </w:r>
+          </w:p>
+          <w:p>
+            <w:pPr>
+              <w:jc w:val="center"/>
+              <w:rPr>
+                <w:rFonts w:ascii="Times New Roman" w:hAnsi="Times New Roman" w:cs="Times New Roman"/>
+                <w:sz w:val="32"/>
+                <w:szCs w:val="32"/>
+              </w:rPr>
+            </w:pPr>
+            <w:r>
+              <w:rPr>
+                <w:rFonts w:ascii="Times New Roman" w:hAnsi="Times New Roman" w:cs="Times New Roman"/>
+                <w:sz w:val="32"/>
+                <w:szCs w:val="32"/>
+              </w:rPr>
+              <w:t> To deposit an amount</w:t>
+            </w:r>
+          </w:p>
+          <w:p>
+            <w:pPr>
+              <w:jc w:val="center"/>
+              <w:rPr>
+                <w:rFonts w:ascii="Times New Roman" w:hAnsi="Times New Roman" w:cs="Times New Roman"/>
+                <w:sz w:val="32"/>
+                <w:szCs w:val="32"/>
+              </w:rPr>
+            </w:pPr>
+            <w:r>
+              <w:rPr>
+                <w:rFonts w:ascii="Times New Roman" w:hAnsi="Times New Roman" w:cs="Times New Roman"/>
+                <w:sz w:val="32"/>
+                <w:szCs w:val="32"/>
+              </w:rPr>
+              <w:t> To withdraw an amount after checking</w:t>
+            </w:r>
+          </w:p>
+        </w:tc>
+        <w:tc>
+          <w:tcPr>
+            <w:tcW w:w="2614" w:type="dxa"/>
+            <w:vAlign w:val="center"/>
+          </w:tcPr>
+          <w:p>
+            <w:pPr>
+              <w:jc w:val="center"/>
+              <w:rPr>
+                <w:rFonts w:ascii="Times New Roman" w:hAnsi="Times New Roman" w:cs="Times New Roman"/>
+                <w:sz w:val="32"/>
+                <w:szCs w:val="32"/>
+              </w:rPr>
+            </w:pPr>
+          </w:p>
+        </w:tc>
+      </w:tr>
+      <w:tr>
+        <w:trPr>
+          <w:trHeight w:val="680"/>
+          <w:jc w:val="center"/>
+        </w:trPr>
+        <w:tc>
+          <w:tcPr>
+            <w:tcW w:w="1372" w:type="dxa"/>
+            <w:vMerge/>
+            <w:vAlign w:val="center"/>
+          </w:tcPr>
+          <w:p>
+            <w:pPr>
+              <w:jc w:val="center"/>
+              <w:rPr>
+                <w:rFonts w:ascii="Times New Roman" w:hAnsi="Times New Roman" w:cs="Times New Roman"/>
+                <w:sz w:val="28"/>
+                <w:szCs w:val="28"/>
+              </w:rPr>
+            </w:pPr>
+          </w:p>
+        </w:tc>
+        <w:tc>
+          <w:tcPr>
+            <w:tcW w:w="1175" w:type="dxa"/>
+            <w:vAlign w:val="center"/>
+          </w:tcPr>
+          <w:p>
+            <w:pPr>
+              <w:jc w:val="center"/>
+              <w:rPr>
+                <w:rFonts w:ascii="Times New Roman" w:hAnsi="Times New Roman" w:cs="Times New Roman"/>
+                <w:sz w:val="32"/>
+                <w:szCs w:val="32"/>
+              </w:rPr>
+            </w:pPr>
+            <w:r>
+              <w:rPr>
+                <w:rFonts w:ascii="Times New Roman" w:hAnsi="Times New Roman" w:cs="Times New Roman"/>
+                <w:sz w:val="32"/>
+                <w:szCs w:val="32"/>
+              </w:rPr>
+              <w:t>4</w:t>
+            </w:r>
+          </w:p>
+        </w:tc>
+        <w:tc>
+          <w:tcPr>
+            <w:tcW w:w="5295" w:type="dxa"/>
+            <w:vAlign w:val="center"/>
+          </w:tcPr>
+          <w:p>
+            <w:pPr>
+              <w:jc w:val="center"/>
+              <w:rPr>
+                <w:rFonts w:ascii="Times New Roman" w:hAnsi="Times New Roman" w:cs="Times New Roman"/>
+                <w:sz w:val="32"/>
+                <w:szCs w:val="32"/>
+              </w:rPr>
+            </w:pPr>
+            <w:r>
+              <w:rPr>
+                <w:rFonts w:ascii="Times New Roman" w:hAnsi="Times New Roman" w:cs="Times New Roman"/>
+                <w:sz w:val="32"/>
+                <w:szCs w:val="32"/>
+              </w:rPr>
+              <w:t xml:space="preserve">Define a class employee having data members as </w:t>
+            </w:r>
+            <w:proofErr w:type="spellStart"/>
+            <w:r>
+              <w:rPr>
+                <w:rFonts w:ascii="Times New Roman" w:hAnsi="Times New Roman" w:cs="Times New Roman"/>
+                <w:sz w:val="32"/>
+                <w:szCs w:val="32"/>
+              </w:rPr>
+              <w:t>emp_code</w:t>
+            </w:r>
+            <w:proofErr w:type="spellEnd"/>
+            <w:r>
+              <w:rPr>
+                <w:rFonts w:ascii="Times New Roman" w:hAnsi="Times New Roman" w:cs="Times New Roman"/>
+                <w:sz w:val="32"/>
+                <w:szCs w:val="32"/>
+              </w:rPr>
+              <w:t xml:space="preserve">, </w:t>
+            </w:r>
+            <w:proofErr w:type="spellStart"/>
+            <w:r>
+              <w:rPr>
+                <w:rFonts w:ascii="Times New Roman" w:hAnsi="Times New Roman" w:cs="Times New Roman"/>
+                <w:sz w:val="32"/>
+                <w:szCs w:val="32"/>
+              </w:rPr>
+              <w:t>dept_code</w:t>
+            </w:r>
+            <w:proofErr w:type="spellEnd"/>
+            <w:r>
+              <w:rPr>
+                <w:rFonts w:ascii="Times New Roman" w:hAnsi="Times New Roman" w:cs="Times New Roman"/>
+                <w:sz w:val="32"/>
+                <w:szCs w:val="32"/>
+              </w:rPr>
+              <w:t>, age,</w:t>
+            </w:r>
+          </w:p>
+          <w:p>
+            <w:pPr>
+              <w:jc w:val="center"/>
+              <w:rPr>
+                <w:rFonts w:ascii="Times New Roman" w:hAnsi="Times New Roman" w:cs="Times New Roman"/>
+                <w:sz w:val="32"/>
+                <w:szCs w:val="32"/>
+              </w:rPr>
+            </w:pPr>
+            <w:r>
+              <w:rPr>
+                <w:rFonts w:ascii="Times New Roman" w:hAnsi="Times New Roman" w:cs="Times New Roman"/>
+                <w:sz w:val="32"/>
+                <w:szCs w:val="32"/>
+              </w:rPr>
+              <w:t xml:space="preserve">basic, DA, HRA and three member functions as </w:t>
+            </w:r>
+            <w:proofErr w:type="spellStart"/>
+            <w:proofErr w:type="gramStart"/>
+            <w:r>
+              <w:rPr>
+                <w:rFonts w:ascii="Times New Roman" w:hAnsi="Times New Roman" w:cs="Times New Roman"/>
+                <w:sz w:val="32"/>
+                <w:szCs w:val="32"/>
+              </w:rPr>
+              <w:t>getdata</w:t>
+            </w:r>
+            <w:proofErr w:type="spellEnd"/>
+            <w:r>
+              <w:rPr>
+                <w:rFonts w:ascii="Times New Roman" w:hAnsi="Times New Roman" w:cs="Times New Roman"/>
+                <w:sz w:val="32"/>
+                <w:szCs w:val="32"/>
+              </w:rPr>
+              <w:t>(</w:t>
+            </w:r>
+            <w:proofErr w:type="gramEnd"/>
+            <w:r>
+              <w:rPr>
+                <w:rFonts w:ascii="Times New Roman" w:hAnsi="Times New Roman" w:cs="Times New Roman"/>
+                <w:sz w:val="32"/>
+                <w:szCs w:val="32"/>
+              </w:rPr>
+              <w:t xml:space="preserve">), </w:t>
+            </w:r>
+            <w:proofErr w:type="spellStart"/>
+            <w:r>
+              <w:rPr>
+                <w:rFonts w:ascii="Times New Roman" w:hAnsi="Times New Roman" w:cs="Times New Roman"/>
+                <w:sz w:val="32"/>
+                <w:szCs w:val="32"/>
+              </w:rPr>
+              <w:t>putdata</w:t>
+            </w:r>
+            <w:proofErr w:type="spellEnd"/>
+            <w:r>
+              <w:rPr>
+                <w:rFonts w:ascii="Times New Roman" w:hAnsi="Times New Roman" w:cs="Times New Roman"/>
+                <w:sz w:val="32"/>
+                <w:szCs w:val="32"/>
+              </w:rPr>
+              <w:t>(),</w:t>
+            </w:r>
+          </w:p>
+          <w:p>
+            <w:pPr>
+              <w:jc w:val="center"/>
+              <w:rPr>
+                <w:rFonts w:ascii="Times New Roman" w:hAnsi="Times New Roman" w:cs="Times New Roman"/>
+                <w:sz w:val="32"/>
+                <w:szCs w:val="32"/>
+              </w:rPr>
+            </w:pPr>
+            <w:proofErr w:type="spellStart"/>
+            <w:proofErr w:type="gramStart"/>
+            <w:r>
+              <w:rPr>
+                <w:rFonts w:ascii="Times New Roman" w:hAnsi="Times New Roman" w:cs="Times New Roman"/>
+                <w:sz w:val="32"/>
+                <w:szCs w:val="32"/>
+              </w:rPr>
+              <w:t>calculatesalary</w:t>
+            </w:r>
+            <w:proofErr w:type="spellEnd"/>
+            <w:r>
+              <w:rPr>
+                <w:rFonts w:ascii="Times New Roman" w:hAnsi="Times New Roman" w:cs="Times New Roman"/>
+                <w:sz w:val="32"/>
+                <w:szCs w:val="32"/>
+              </w:rPr>
+              <w:t>(</w:t>
+            </w:r>
+            <w:proofErr w:type="gramEnd"/>
+            <w:r>
+              <w:rPr>
+                <w:rFonts w:ascii="Times New Roman" w:hAnsi="Times New Roman" w:cs="Times New Roman"/>
+                <w:sz w:val="32"/>
+                <w:szCs w:val="32"/>
+              </w:rPr>
+              <w:t>) to get, display all the values of data members and calculate</w:t>
+            </w:r>
+          </w:p>
+          <w:p>
+            <w:pPr>
+              <w:jc w:val="center"/>
+              <w:rPr>
+                <w:rFonts w:ascii="Times New Roman" w:hAnsi="Times New Roman" w:cs="Times New Roman"/>
+                <w:sz w:val="32"/>
+                <w:szCs w:val="32"/>
+              </w:rPr>
+            </w:pPr>
+            <w:r>
+              <w:rPr>
+                <w:rFonts w:ascii="Times New Roman" w:hAnsi="Times New Roman" w:cs="Times New Roman"/>
+                <w:sz w:val="32"/>
+                <w:szCs w:val="32"/>
+              </w:rPr>
+              <w:t>the total salary by adding basic, DA, HRA. Write this program for 10(ten)</w:t>
+            </w:r>
+          </w:p>
+          <w:p>
+            <w:pPr>
+              <w:jc w:val="center"/>
+              <w:rPr>
+                <w:rFonts w:ascii="Times New Roman" w:hAnsi="Times New Roman" w:cs="Times New Roman"/>
+                <w:sz w:val="32"/>
+                <w:szCs w:val="32"/>
+              </w:rPr>
+            </w:pPr>
+            <w:r>
+              <w:rPr>
+                <w:rFonts w:ascii="Times New Roman" w:hAnsi="Times New Roman" w:cs="Times New Roman"/>
+                <w:sz w:val="32"/>
+                <w:szCs w:val="32"/>
+              </w:rPr>
+              <w:t>employees using an array of objects.</w:t>
+            </w:r>
+          </w:p>
+        </w:tc>
+        <w:tc>
+          <w:tcPr>
+            <w:tcW w:w="2614" w:type="dxa"/>
+            <w:vAlign w:val="center"/>
+          </w:tcPr>
+          <w:p>
+            <w:pPr>
+              <w:jc w:val="center"/>
+              <w:rPr>
+                <w:rFonts w:ascii="Times New Roman" w:hAnsi="Times New Roman" w:cs="Times New Roman"/>
+                <w:sz w:val="32"/>
+                <w:szCs w:val="32"/>
+              </w:rPr>
+            </w:pPr>
+          </w:p>
+        </w:tc>
+      </w:tr>
+      <w:tr>
+        <w:trPr>
+          <w:trHeight w:val="680"/>
+          <w:jc w:val="center"/>
+        </w:trPr>
+        <w:tc>
+          <w:tcPr>
+            <w:tcW w:w="1372" w:type="dxa"/>
+            <w:vMerge/>
+            <w:vAlign w:val="center"/>
+          </w:tcPr>
+          <w:p>
+            <w:pPr>
+              <w:jc w:val="center"/>
+              <w:rPr>
+                <w:rFonts w:ascii="Times New Roman" w:hAnsi="Times New Roman" w:cs="Times New Roman"/>
+                <w:sz w:val="28"/>
+                <w:szCs w:val="28"/>
+              </w:rPr>
+            </w:pPr>
+          </w:p>
+        </w:tc>
+        <w:tc>
+          <w:tcPr>
+            <w:tcW w:w="1175" w:type="dxa"/>
+            <w:vAlign w:val="center"/>
+          </w:tcPr>
+          <w:p>
+            <w:pPr>
+              <w:jc w:val="center"/>
+              <w:rPr>
+                <w:rFonts w:ascii="Times New Roman" w:hAnsi="Times New Roman" w:cs="Times New Roman"/>
+                <w:sz w:val="32"/>
+                <w:szCs w:val="32"/>
+              </w:rPr>
+            </w:pPr>
+            <w:r>
+              <w:rPr>
+                <w:rFonts w:ascii="Times New Roman" w:hAnsi="Times New Roman" w:cs="Times New Roman"/>
+                <w:sz w:val="32"/>
+                <w:szCs w:val="32"/>
+              </w:rPr>
+              <w:t>5</w:t>
+            </w:r>
+          </w:p>
+        </w:tc>
+        <w:tc>
+          <w:tcPr>
+            <w:tcW w:w="5295" w:type="dxa"/>
+            <w:vAlign w:val="center"/>
+          </w:tcPr>
+          <w:p>
+            <w:pPr>
+              <w:jc w:val="center"/>
+              <w:rPr>
+                <w:rFonts w:ascii="Times New Roman" w:hAnsi="Times New Roman" w:cs="Times New Roman"/>
+                <w:sz w:val="32"/>
+                <w:szCs w:val="32"/>
+              </w:rPr>
+            </w:pPr>
+            <w:r>
+              <w:rPr>
+                <w:rFonts w:ascii="Times New Roman" w:hAnsi="Times New Roman" w:cs="Times New Roman"/>
+                <w:sz w:val="32"/>
+                <w:szCs w:val="32"/>
+              </w:rPr>
+              <w:t>Modify the program 2 for handling 10 customers.</w:t>
+            </w:r>
+          </w:p>
+        </w:tc>
+        <w:tc>
+          <w:tcPr>
+            <w:tcW w:w="2614" w:type="dxa"/>
+            <w:vAlign w:val="center"/>
+          </w:tcPr>
+          <w:p>
+            <w:pPr>
+              <w:jc w:val="center"/>
+              <w:rPr>
+                <w:rFonts w:ascii="Times New Roman" w:hAnsi="Times New Roman" w:cs="Times New Roman"/>
+                <w:sz w:val="32"/>
+                <w:szCs w:val="32"/>
+              </w:rPr>
+            </w:pPr>
+          </w:p>
+        </w:tc>
+      </w:tr>
+    </w:tbl>
+    <w:p>
+      <w:pPr>
+        <w:rPr>
+          <w:sz w:val="20"/>
+          <w:szCs w:val="20"/>
+        </w:rPr>
+      </w:pPr>
+    </w:p>
+    <w:p>
+      <w:pPr>
+        <w:rPr>
+          <w:sz w:val="20"/>
+          <w:szCs w:val="20"/>
+        </w:rPr>
+      </w:pPr>
+    </w:p>
+    <w:p>
+      <w:pPr>
+        <w:rPr>
+          <w:sz w:val="20"/>
+          <w:szCs w:val="20"/>
+        </w:rPr>
+      </w:pPr>
+    </w:p>
+    <w:p>
+      <w:pPr>
+        <w:rPr>
+          <w:sz w:val="20"/>
+          <w:szCs w:val="20"/>
+        </w:rPr>
+      </w:pPr>
+    </w:p>
+    <w:p>
+      <w:pPr>
+        <w:rPr>
+          <w:sz w:val="20"/>
+          <w:szCs w:val="20"/>
+        </w:rPr>
+      </w:pPr>
+    </w:p>
+    <w:p>
+      <w:pPr>
+        <w:rPr>
+          <w:sz w:val="20"/>
+          <w:szCs w:val="20"/>
+        </w:rPr>
+      </w:pPr>
+    </w:p>
+    <w:p>
+      <w:pPr>
+        <w:rPr>
+          <w:sz w:val="20"/>
+          <w:szCs w:val="20"/>
+        </w:rPr>
+      </w:pPr>
+    </w:p>
+    <w:p>
+      <w:pPr>
+        <w:rPr>
+          <w:sz w:val="20"/>
+          <w:szCs w:val="20"/>
+        </w:rPr>
+      </w:pPr>
+    </w:p>
+    <w:p>
+      <w:pPr>
+        <w:rPr>
+          <w:sz w:val="20"/>
+          <w:szCs w:val="20"/>
+        </w:rPr>
+      </w:pPr>
+    </w:p>
+    <w:p>
+      <w:pPr>
+        <w:rPr>
+          <w:sz w:val="20"/>
+          <w:szCs w:val="20"/>
+        </w:rPr>
+      </w:pPr>
+    </w:p>
+    <w:p>
+      <w:pPr>
+        <w:rPr>
+          <w:sz w:val="20"/>
+          <w:szCs w:val="20"/>
+        </w:rPr>
+      </w:pPr>
+    </w:p>
+    <w:tbl>
+      <w:tblPr>
+        <w:tblStyle w:val="TableGrid"/>
+        <w:tblW w:w="0" w:type="auto"/>
+        <w:jc w:val="center"/>
+        <w:tblLook w:val="04A0" w:firstRow="1" w:lastRow="0" w:firstColumn="1" w:lastColumn="0" w:noHBand="0" w:noVBand="1"/>
+      </w:tblPr>
+      <w:tblGrid>
+        <w:gridCol w:w="1372"/>
+        <w:gridCol w:w="1175"/>
+        <w:gridCol w:w="5295"/>
+        <w:gridCol w:w="2614"/>
+      </w:tblGrid>
+      <w:tr>
+        <w:trPr>
+          <w:trHeight w:val="680"/>
+          <w:jc w:val="center"/>
+        </w:trPr>
+        <w:tc>
+          <w:tcPr>
+            <w:tcW w:w="1372" w:type="dxa"/>
+            <w:vAlign w:val="center"/>
+          </w:tcPr>
+          <w:p>
+            <w:pPr>
+              <w:jc w:val="center"/>
+              <w:rPr>
+                <w:rFonts w:ascii="Times New Roman" w:hAnsi="Times New Roman" w:cs="Times New Roman"/>
+                <w:sz w:val="28"/>
+                <w:szCs w:val="28"/>
+              </w:rPr>
+            </w:pPr>
+            <w:r>
+              <w:rPr>
+                <w:rFonts w:ascii="Times New Roman" w:hAnsi="Times New Roman" w:cs="Times New Roman"/>
+                <w:sz w:val="28"/>
+                <w:szCs w:val="28"/>
+              </w:rPr>
+              <w:lastRenderedPageBreak/>
+              <w:t>Week No.</w:t>
+            </w:r>
+          </w:p>
+        </w:tc>
+        <w:tc>
+          <w:tcPr>
+            <w:tcW w:w="1175" w:type="dxa"/>
+            <w:vAlign w:val="center"/>
+          </w:tcPr>
+          <w:p>
+            <w:pPr>
+              <w:jc w:val="center"/>
+              <w:rPr>
+                <w:rFonts w:ascii="Times New Roman" w:hAnsi="Times New Roman" w:cs="Times New Roman"/>
+                <w:sz w:val="28"/>
+                <w:szCs w:val="28"/>
+              </w:rPr>
+            </w:pPr>
+            <w:r>
+              <w:rPr>
+                <w:rFonts w:ascii="Times New Roman" w:hAnsi="Times New Roman" w:cs="Times New Roman"/>
+                <w:sz w:val="28"/>
+                <w:szCs w:val="28"/>
+              </w:rPr>
+              <w:t>Problem</w:t>
+            </w:r>
+          </w:p>
+        </w:tc>
+        <w:tc>
+          <w:tcPr>
+            <w:tcW w:w="5295" w:type="dxa"/>
+            <w:vAlign w:val="center"/>
+          </w:tcPr>
+          <w:p>
+            <w:pPr>
+              <w:jc w:val="center"/>
+              <w:rPr>
+                <w:rFonts w:ascii="Times New Roman" w:hAnsi="Times New Roman" w:cs="Times New Roman"/>
+                <w:sz w:val="28"/>
+                <w:szCs w:val="28"/>
+              </w:rPr>
+            </w:pPr>
+            <w:r>
+              <w:rPr>
+                <w:rFonts w:ascii="Times New Roman" w:hAnsi="Times New Roman" w:cs="Times New Roman"/>
+                <w:sz w:val="28"/>
+                <w:szCs w:val="28"/>
+              </w:rPr>
+              <w:t>Problem Description</w:t>
+            </w:r>
+          </w:p>
+        </w:tc>
+        <w:tc>
+          <w:tcPr>
+            <w:tcW w:w="2614" w:type="dxa"/>
+            <w:vAlign w:val="center"/>
+          </w:tcPr>
+          <w:p>
+            <w:pPr>
+              <w:jc w:val="center"/>
+              <w:rPr>
+                <w:rFonts w:ascii="Times New Roman" w:hAnsi="Times New Roman" w:cs="Times New Roman"/>
+                <w:sz w:val="28"/>
+                <w:szCs w:val="28"/>
+              </w:rPr>
+            </w:pPr>
+            <w:r>
+              <w:rPr>
+                <w:rFonts w:ascii="Times New Roman" w:hAnsi="Times New Roman" w:cs="Times New Roman"/>
+                <w:sz w:val="28"/>
+                <w:szCs w:val="28"/>
+              </w:rPr>
+              <w:t>Signature</w:t>
+            </w:r>
+          </w:p>
+        </w:tc>
+      </w:tr>
+      <w:tr>
+        <w:trPr>
+          <w:trHeight w:val="680"/>
+          <w:jc w:val="center"/>
+        </w:trPr>
+        <w:tc>
+          <w:tcPr>
+            <w:tcW w:w="1372" w:type="dxa"/>
+            <w:vMerge w:val="restart"/>
+            <w:vAlign w:val="center"/>
+          </w:tcPr>
+          <w:p>
+            <w:pPr>
+              <w:jc w:val="center"/>
+              <w:rPr>
+                <w:rFonts w:ascii="Times New Roman" w:hAnsi="Times New Roman" w:cs="Times New Roman"/>
+                <w:sz w:val="72"/>
+                <w:szCs w:val="72"/>
+              </w:rPr>
+            </w:pPr>
+            <w:r>
+              <w:rPr>
+                <w:rFonts w:ascii="Times New Roman" w:hAnsi="Times New Roman" w:cs="Times New Roman"/>
+                <w:sz w:val="72"/>
+                <w:szCs w:val="72"/>
+              </w:rPr>
+              <w:t>1</w:t>
+            </w:r>
+            <w:r>
+              <w:rPr>
+                <w:rFonts w:ascii="Times New Roman" w:hAnsi="Times New Roman" w:cs="Times New Roman"/>
+                <w:sz w:val="72"/>
+                <w:szCs w:val="72"/>
+              </w:rPr>
+              <w:t>2</w:t>
+            </w:r>
+          </w:p>
+        </w:tc>
+        <w:tc>
+          <w:tcPr>
+            <w:tcW w:w="1175" w:type="dxa"/>
+            <w:vAlign w:val="center"/>
+          </w:tcPr>
+          <w:p>
+            <w:pPr>
+              <w:jc w:val="center"/>
+              <w:rPr>
+                <w:rFonts w:ascii="Times New Roman" w:hAnsi="Times New Roman" w:cs="Times New Roman"/>
+                <w:sz w:val="32"/>
+                <w:szCs w:val="32"/>
+              </w:rPr>
+            </w:pPr>
+            <w:r>
+              <w:rPr>
+                <w:rFonts w:ascii="Times New Roman" w:hAnsi="Times New Roman" w:cs="Times New Roman"/>
+                <w:sz w:val="32"/>
+                <w:szCs w:val="32"/>
+              </w:rPr>
+              <w:t>1</w:t>
+            </w:r>
+          </w:p>
+        </w:tc>
+        <w:tc>
+          <w:tcPr>
+            <w:tcW w:w="5295" w:type="dxa"/>
+            <w:vAlign w:val="center"/>
+          </w:tcPr>
+          <w:p>
+            <w:pPr>
+              <w:jc w:val="center"/>
+              <w:rPr>
+                <w:rFonts w:ascii="Times New Roman" w:hAnsi="Times New Roman" w:cs="Times New Roman"/>
+                <w:sz w:val="32"/>
+                <w:szCs w:val="32"/>
+              </w:rPr>
+            </w:pPr>
+            <w:r>
+              <w:rPr>
+                <w:rFonts w:ascii="Times New Roman" w:hAnsi="Times New Roman" w:cs="Times New Roman"/>
+                <w:sz w:val="32"/>
+                <w:szCs w:val="32"/>
+              </w:rPr>
+              <w:t>Write a program in C++ to demonstrate default constructor. Create a class</w:t>
+            </w:r>
+          </w:p>
+          <w:p>
+            <w:pPr>
+              <w:jc w:val="center"/>
+              <w:rPr>
+                <w:rFonts w:ascii="Times New Roman" w:hAnsi="Times New Roman" w:cs="Times New Roman"/>
+                <w:sz w:val="32"/>
+                <w:szCs w:val="32"/>
+              </w:rPr>
+            </w:pPr>
+            <w:r>
+              <w:rPr>
+                <w:rFonts w:ascii="Times New Roman" w:hAnsi="Times New Roman" w:cs="Times New Roman"/>
+                <w:sz w:val="32"/>
+                <w:szCs w:val="32"/>
+              </w:rPr>
+              <w:t>having two data members in the private section. Define a default constructor</w:t>
+            </w:r>
+          </w:p>
+          <w:p>
+            <w:pPr>
+              <w:jc w:val="center"/>
+              <w:rPr>
+                <w:rFonts w:ascii="Times New Roman" w:hAnsi="Times New Roman" w:cs="Times New Roman"/>
+                <w:sz w:val="32"/>
+                <w:szCs w:val="32"/>
+              </w:rPr>
+            </w:pPr>
+            <w:r>
+              <w:rPr>
+                <w:rFonts w:ascii="Times New Roman" w:hAnsi="Times New Roman" w:cs="Times New Roman"/>
+                <w:sz w:val="32"/>
+                <w:szCs w:val="32"/>
+              </w:rPr>
+              <w:t>to initialize these data members to initial value and display these values with</w:t>
+            </w:r>
+            <w:r>
+              <w:rPr>
+                <w:rFonts w:ascii="Times New Roman" w:hAnsi="Times New Roman" w:cs="Times New Roman"/>
+                <w:sz w:val="32"/>
+                <w:szCs w:val="32"/>
+              </w:rPr>
+              <w:t xml:space="preserve"> </w:t>
+            </w:r>
+            <w:r>
+              <w:rPr>
+                <w:rFonts w:ascii="Times New Roman" w:hAnsi="Times New Roman" w:cs="Times New Roman"/>
+                <w:sz w:val="32"/>
+                <w:szCs w:val="32"/>
+              </w:rPr>
+              <w:t>the help of member function.</w:t>
+            </w:r>
+          </w:p>
+        </w:tc>
+        <w:tc>
+          <w:tcPr>
+            <w:tcW w:w="2614" w:type="dxa"/>
+            <w:vAlign w:val="center"/>
+          </w:tcPr>
+          <w:p>
+            <w:pPr>
+              <w:jc w:val="center"/>
+              <w:rPr>
+                <w:rFonts w:ascii="Times New Roman" w:hAnsi="Times New Roman" w:cs="Times New Roman"/>
+                <w:sz w:val="32"/>
+                <w:szCs w:val="32"/>
+              </w:rPr>
+            </w:pPr>
+          </w:p>
+        </w:tc>
+      </w:tr>
+      <w:tr>
+        <w:trPr>
+          <w:trHeight w:val="680"/>
+          <w:jc w:val="center"/>
+        </w:trPr>
+        <w:tc>
+          <w:tcPr>
+            <w:tcW w:w="1372" w:type="dxa"/>
+            <w:vMerge/>
+            <w:vAlign w:val="center"/>
+          </w:tcPr>
+          <w:p>
+            <w:pPr>
+              <w:jc w:val="center"/>
+              <w:rPr>
+                <w:rFonts w:ascii="Times New Roman" w:hAnsi="Times New Roman" w:cs="Times New Roman"/>
+                <w:sz w:val="28"/>
+                <w:szCs w:val="28"/>
+              </w:rPr>
+            </w:pPr>
+          </w:p>
+        </w:tc>
+        <w:tc>
+          <w:tcPr>
+            <w:tcW w:w="1175" w:type="dxa"/>
+            <w:vAlign w:val="center"/>
+          </w:tcPr>
+          <w:p>
+            <w:pPr>
+              <w:jc w:val="center"/>
+              <w:rPr>
+                <w:rFonts w:ascii="Times New Roman" w:hAnsi="Times New Roman" w:cs="Times New Roman"/>
+                <w:sz w:val="32"/>
+                <w:szCs w:val="32"/>
+              </w:rPr>
+            </w:pPr>
+            <w:r>
+              <w:rPr>
+                <w:rFonts w:ascii="Times New Roman" w:hAnsi="Times New Roman" w:cs="Times New Roman"/>
+                <w:sz w:val="32"/>
+                <w:szCs w:val="32"/>
+              </w:rPr>
+              <w:t>2</w:t>
+            </w:r>
+          </w:p>
+        </w:tc>
+        <w:tc>
+          <w:tcPr>
+            <w:tcW w:w="5295" w:type="dxa"/>
+            <w:vAlign w:val="center"/>
+          </w:tcPr>
+          <w:p>
+            <w:pPr>
+              <w:jc w:val="center"/>
+              <w:rPr>
+                <w:rFonts w:ascii="Times New Roman" w:hAnsi="Times New Roman" w:cs="Times New Roman"/>
+                <w:sz w:val="32"/>
+                <w:szCs w:val="32"/>
+              </w:rPr>
+            </w:pPr>
+            <w:r>
+              <w:rPr>
+                <w:rFonts w:ascii="Times New Roman" w:hAnsi="Times New Roman" w:cs="Times New Roman"/>
+                <w:sz w:val="32"/>
+                <w:szCs w:val="32"/>
+              </w:rPr>
+              <w:t>Write a program in C++ to demonstrate parameterized/constructor</w:t>
+            </w:r>
+            <w:r>
+              <w:rPr>
+                <w:rFonts w:ascii="Times New Roman" w:hAnsi="Times New Roman" w:cs="Times New Roman"/>
+                <w:sz w:val="32"/>
+                <w:szCs w:val="32"/>
+              </w:rPr>
+              <w:t xml:space="preserve"> </w:t>
+            </w:r>
+            <w:r>
+              <w:rPr>
+                <w:rFonts w:ascii="Times New Roman" w:hAnsi="Times New Roman" w:cs="Times New Roman"/>
+                <w:sz w:val="32"/>
+                <w:szCs w:val="32"/>
+              </w:rPr>
+              <w:t>overloading constructor. Create a class calculator that contains four data</w:t>
+            </w:r>
+            <w:r>
+              <w:rPr>
+                <w:rFonts w:ascii="Times New Roman" w:hAnsi="Times New Roman" w:cs="Times New Roman"/>
+                <w:sz w:val="32"/>
+                <w:szCs w:val="32"/>
+              </w:rPr>
+              <w:t xml:space="preserve"> </w:t>
+            </w:r>
+            <w:r>
+              <w:rPr>
+                <w:rFonts w:ascii="Times New Roman" w:hAnsi="Times New Roman" w:cs="Times New Roman"/>
+                <w:sz w:val="32"/>
+                <w:szCs w:val="32"/>
+              </w:rPr>
+              <w:t>members in it. Initialize data members with different values using</w:t>
+            </w:r>
+            <w:r>
+              <w:rPr>
+                <w:rFonts w:ascii="Times New Roman" w:hAnsi="Times New Roman" w:cs="Times New Roman"/>
+                <w:sz w:val="32"/>
+                <w:szCs w:val="32"/>
+              </w:rPr>
+              <w:t xml:space="preserve"> </w:t>
+            </w:r>
+            <w:r>
+              <w:rPr>
+                <w:rFonts w:ascii="Times New Roman" w:hAnsi="Times New Roman" w:cs="Times New Roman"/>
+                <w:sz w:val="32"/>
+                <w:szCs w:val="32"/>
+              </w:rPr>
+              <w:t>parameterized constructor and perform various arithmetic operation over</w:t>
+            </w:r>
+            <w:r>
+              <w:rPr>
+                <w:rFonts w:ascii="Times New Roman" w:hAnsi="Times New Roman" w:cs="Times New Roman"/>
+                <w:sz w:val="32"/>
+                <w:szCs w:val="32"/>
+              </w:rPr>
+              <w:t xml:space="preserve"> </w:t>
+            </w:r>
+            <w:r>
+              <w:rPr>
+                <w:rFonts w:ascii="Times New Roman" w:hAnsi="Times New Roman" w:cs="Times New Roman"/>
+                <w:sz w:val="32"/>
+                <w:szCs w:val="32"/>
+              </w:rPr>
+              <w:t>these values and display result on to the computer screen.</w:t>
+            </w:r>
+          </w:p>
+        </w:tc>
+        <w:tc>
+          <w:tcPr>
+            <w:tcW w:w="2614" w:type="dxa"/>
+            <w:vAlign w:val="center"/>
+          </w:tcPr>
+          <w:p>
+            <w:pPr>
+              <w:jc w:val="center"/>
+              <w:rPr>
+                <w:rFonts w:ascii="Times New Roman" w:hAnsi="Times New Roman" w:cs="Times New Roman"/>
+                <w:sz w:val="32"/>
+                <w:szCs w:val="32"/>
+              </w:rPr>
+            </w:pPr>
+          </w:p>
+        </w:tc>
+      </w:tr>
+      <w:tr>
+        <w:trPr>
+          <w:trHeight w:val="680"/>
+          <w:jc w:val="center"/>
+        </w:trPr>
+        <w:tc>
+          <w:tcPr>
+            <w:tcW w:w="1372" w:type="dxa"/>
+            <w:vMerge/>
+            <w:vAlign w:val="center"/>
+          </w:tcPr>
+          <w:p>
+            <w:pPr>
+              <w:jc w:val="center"/>
+              <w:rPr>
+                <w:rFonts w:ascii="Times New Roman" w:hAnsi="Times New Roman" w:cs="Times New Roman"/>
+                <w:sz w:val="28"/>
+                <w:szCs w:val="28"/>
+              </w:rPr>
+            </w:pPr>
+          </w:p>
+        </w:tc>
+        <w:tc>
+          <w:tcPr>
+            <w:tcW w:w="1175" w:type="dxa"/>
+            <w:vAlign w:val="center"/>
+          </w:tcPr>
+          <w:p>
+            <w:pPr>
+              <w:jc w:val="center"/>
+              <w:rPr>
+                <w:rFonts w:ascii="Times New Roman" w:hAnsi="Times New Roman" w:cs="Times New Roman"/>
+                <w:sz w:val="32"/>
+                <w:szCs w:val="32"/>
+              </w:rPr>
+            </w:pPr>
+            <w:r>
+              <w:rPr>
+                <w:rFonts w:ascii="Times New Roman" w:hAnsi="Times New Roman" w:cs="Times New Roman"/>
+                <w:sz w:val="32"/>
+                <w:szCs w:val="32"/>
+              </w:rPr>
+              <w:t>3</w:t>
+            </w:r>
+          </w:p>
+        </w:tc>
+        <w:tc>
+          <w:tcPr>
+            <w:tcW w:w="5295" w:type="dxa"/>
+            <w:vAlign w:val="center"/>
+          </w:tcPr>
+          <w:p>
+            <w:pPr>
+              <w:jc w:val="center"/>
+              <w:rPr>
+                <w:rFonts w:ascii="Times New Roman" w:hAnsi="Times New Roman" w:cs="Times New Roman"/>
+                <w:sz w:val="32"/>
+                <w:szCs w:val="32"/>
+              </w:rPr>
+            </w:pPr>
+            <w:r>
+              <w:rPr>
+                <w:rFonts w:ascii="Times New Roman" w:hAnsi="Times New Roman" w:cs="Times New Roman"/>
+                <w:sz w:val="32"/>
+                <w:szCs w:val="32"/>
+              </w:rPr>
+              <w:t>Create a class called Triangle that stores the length of the base and height of</w:t>
+            </w:r>
+            <w:r>
+              <w:rPr>
+                <w:rFonts w:ascii="Times New Roman" w:hAnsi="Times New Roman" w:cs="Times New Roman"/>
+                <w:sz w:val="32"/>
+                <w:szCs w:val="32"/>
+              </w:rPr>
+              <w:t xml:space="preserve"> </w:t>
+            </w:r>
+            <w:r>
+              <w:rPr>
+                <w:rFonts w:ascii="Times New Roman" w:hAnsi="Times New Roman" w:cs="Times New Roman"/>
+                <w:sz w:val="32"/>
+                <w:szCs w:val="32"/>
+              </w:rPr>
+              <w:t>a right triangle in two private instance variables. Include a constructor that</w:t>
+            </w:r>
+            <w:r>
+              <w:rPr>
+                <w:rFonts w:ascii="Times New Roman" w:hAnsi="Times New Roman" w:cs="Times New Roman"/>
+                <w:sz w:val="32"/>
+                <w:szCs w:val="32"/>
+              </w:rPr>
+              <w:t xml:space="preserve"> </w:t>
+            </w:r>
+            <w:r>
+              <w:rPr>
+                <w:rFonts w:ascii="Times New Roman" w:hAnsi="Times New Roman" w:cs="Times New Roman"/>
+                <w:sz w:val="32"/>
+                <w:szCs w:val="32"/>
+              </w:rPr>
+              <w:t xml:space="preserve">sets these values. Define two functions. The first is </w:t>
+            </w:r>
+            <w:proofErr w:type="gramStart"/>
+            <w:r>
+              <w:rPr>
+                <w:rFonts w:ascii="Times New Roman" w:hAnsi="Times New Roman" w:cs="Times New Roman"/>
+                <w:sz w:val="32"/>
+                <w:szCs w:val="32"/>
+              </w:rPr>
+              <w:t>hypo( )</w:t>
+            </w:r>
+            <w:proofErr w:type="gramEnd"/>
+            <w:r>
+              <w:rPr>
+                <w:rFonts w:ascii="Times New Roman" w:hAnsi="Times New Roman" w:cs="Times New Roman"/>
+                <w:sz w:val="32"/>
+                <w:szCs w:val="32"/>
+              </w:rPr>
+              <w:t>, which returns</w:t>
+            </w:r>
+            <w:r>
+              <w:rPr>
+                <w:rFonts w:ascii="Times New Roman" w:hAnsi="Times New Roman" w:cs="Times New Roman"/>
+                <w:sz w:val="32"/>
+                <w:szCs w:val="32"/>
+              </w:rPr>
+              <w:t xml:space="preserve"> </w:t>
+            </w:r>
+            <w:r>
+              <w:rPr>
+                <w:rFonts w:ascii="Times New Roman" w:hAnsi="Times New Roman" w:cs="Times New Roman"/>
+                <w:sz w:val="32"/>
+                <w:szCs w:val="32"/>
+              </w:rPr>
+              <w:t xml:space="preserve">the length of the hypotenuse. The second is area </w:t>
+            </w:r>
+            <w:proofErr w:type="gramStart"/>
+            <w:r>
+              <w:rPr>
+                <w:rFonts w:ascii="Times New Roman" w:hAnsi="Times New Roman" w:cs="Times New Roman"/>
+                <w:sz w:val="32"/>
+                <w:szCs w:val="32"/>
+              </w:rPr>
+              <w:t>( )</w:t>
+            </w:r>
+            <w:proofErr w:type="gramEnd"/>
+            <w:r>
+              <w:rPr>
+                <w:rFonts w:ascii="Times New Roman" w:hAnsi="Times New Roman" w:cs="Times New Roman"/>
+                <w:sz w:val="32"/>
+                <w:szCs w:val="32"/>
+              </w:rPr>
+              <w:t>, which returns the area</w:t>
+            </w:r>
+            <w:r>
+              <w:rPr>
+                <w:rFonts w:ascii="Times New Roman" w:hAnsi="Times New Roman" w:cs="Times New Roman"/>
+                <w:sz w:val="32"/>
+                <w:szCs w:val="32"/>
+              </w:rPr>
+              <w:t xml:space="preserve"> </w:t>
+            </w:r>
+            <w:r>
+              <w:rPr>
+                <w:rFonts w:ascii="Times New Roman" w:hAnsi="Times New Roman" w:cs="Times New Roman"/>
+                <w:sz w:val="32"/>
+                <w:szCs w:val="32"/>
+              </w:rPr>
+              <w:t>of the triangle.</w:t>
+            </w:r>
+            <w:r>
+              <w:rPr>
+                <w:rFonts w:ascii="Times New Roman" w:hAnsi="Times New Roman" w:cs="Times New Roman"/>
+                <w:sz w:val="32"/>
+                <w:szCs w:val="32"/>
+              </w:rPr>
+              <w:t xml:space="preserve"> </w:t>
+            </w:r>
+          </w:p>
+        </w:tc>
+        <w:tc>
+          <w:tcPr>
+            <w:tcW w:w="2614" w:type="dxa"/>
+            <w:vAlign w:val="center"/>
+          </w:tcPr>
+          <w:p>
+            <w:pPr>
+              <w:jc w:val="center"/>
+              <w:rPr>
+                <w:rFonts w:ascii="Times New Roman" w:hAnsi="Times New Roman" w:cs="Times New Roman"/>
+                <w:sz w:val="32"/>
+                <w:szCs w:val="32"/>
+              </w:rPr>
+            </w:pPr>
+          </w:p>
+        </w:tc>
+      </w:tr>
+      <w:tr>
+        <w:trPr>
+          <w:trHeight w:val="680"/>
+          <w:jc w:val="center"/>
+        </w:trPr>
+        <w:tc>
+          <w:tcPr>
+            <w:tcW w:w="1372" w:type="dxa"/>
+            <w:vMerge/>
+            <w:vAlign w:val="center"/>
+          </w:tcPr>
+          <w:p>
+            <w:pPr>
+              <w:jc w:val="center"/>
+              <w:rPr>
+                <w:rFonts w:ascii="Times New Roman" w:hAnsi="Times New Roman" w:cs="Times New Roman"/>
+                <w:sz w:val="28"/>
+                <w:szCs w:val="28"/>
+              </w:rPr>
+            </w:pPr>
+          </w:p>
+        </w:tc>
+        <w:tc>
+          <w:tcPr>
+            <w:tcW w:w="1175" w:type="dxa"/>
+            <w:vAlign w:val="center"/>
+          </w:tcPr>
+          <w:p>
+            <w:pPr>
+              <w:jc w:val="center"/>
+              <w:rPr>
+                <w:rFonts w:ascii="Times New Roman" w:hAnsi="Times New Roman" w:cs="Times New Roman"/>
+                <w:sz w:val="32"/>
+                <w:szCs w:val="32"/>
+              </w:rPr>
+            </w:pPr>
+            <w:r>
+              <w:rPr>
+                <w:rFonts w:ascii="Times New Roman" w:hAnsi="Times New Roman" w:cs="Times New Roman"/>
+                <w:sz w:val="32"/>
+                <w:szCs w:val="32"/>
+              </w:rPr>
+              <w:t>4</w:t>
+            </w:r>
+          </w:p>
+        </w:tc>
+        <w:tc>
+          <w:tcPr>
+            <w:tcW w:w="5295" w:type="dxa"/>
+            <w:vAlign w:val="center"/>
+          </w:tcPr>
+          <w:p>
+            <w:pPr>
+              <w:jc w:val="center"/>
+              <w:rPr>
+                <w:rFonts w:ascii="Times New Roman" w:hAnsi="Times New Roman" w:cs="Times New Roman"/>
+                <w:sz w:val="32"/>
+                <w:szCs w:val="32"/>
+              </w:rPr>
+            </w:pPr>
+            <w:r>
+              <w:rPr>
+                <w:rFonts w:ascii="Times New Roman" w:hAnsi="Times New Roman" w:cs="Times New Roman"/>
+                <w:sz w:val="32"/>
+                <w:szCs w:val="32"/>
+              </w:rPr>
+              <w:t>Create a class for counting the number of objects created and destroyed</w:t>
+            </w:r>
+          </w:p>
+          <w:p>
+            <w:pPr>
+              <w:jc w:val="center"/>
+              <w:rPr>
+                <w:rFonts w:ascii="Times New Roman" w:hAnsi="Times New Roman" w:cs="Times New Roman"/>
+                <w:sz w:val="32"/>
+                <w:szCs w:val="32"/>
+              </w:rPr>
+            </w:pPr>
+            <w:r>
+              <w:rPr>
+                <w:rFonts w:ascii="Times New Roman" w:hAnsi="Times New Roman" w:cs="Times New Roman"/>
+                <w:sz w:val="32"/>
+                <w:szCs w:val="32"/>
+              </w:rPr>
+              <w:t>within various block using constructor and destructors.</w:t>
+            </w:r>
+          </w:p>
+        </w:tc>
+        <w:tc>
+          <w:tcPr>
+            <w:tcW w:w="2614" w:type="dxa"/>
+            <w:vAlign w:val="center"/>
+          </w:tcPr>
+          <w:p>
+            <w:pPr>
+              <w:jc w:val="center"/>
+              <w:rPr>
+                <w:rFonts w:ascii="Times New Roman" w:hAnsi="Times New Roman" w:cs="Times New Roman"/>
+                <w:sz w:val="32"/>
+                <w:szCs w:val="32"/>
+              </w:rPr>
+            </w:pPr>
+          </w:p>
+        </w:tc>
+      </w:tr>
+    </w:tbl>
+    <w:p>
+      <w:pPr>
+        <w:rPr>
+          <w:sz w:val="20"/>
+          <w:szCs w:val="20"/>
+        </w:rPr>
+      </w:pPr>
+    </w:p>
+    <w:tbl>
+      <w:tblPr>
+        <w:tblStyle w:val="TableGrid"/>
+        <w:tblW w:w="0" w:type="auto"/>
+        <w:jc w:val="center"/>
+        <w:tblLook w:val="04A0" w:firstRow="1" w:lastRow="0" w:firstColumn="1" w:lastColumn="0" w:noHBand="0" w:noVBand="1"/>
+      </w:tblPr>
+      <w:tblGrid>
+        <w:gridCol w:w="1372"/>
+        <w:gridCol w:w="1175"/>
+        <w:gridCol w:w="5295"/>
+        <w:gridCol w:w="2614"/>
+      </w:tblGrid>
+      <w:tr>
+        <w:trPr>
+          <w:trHeight w:val="680"/>
+          <w:jc w:val="center"/>
+        </w:trPr>
+        <w:tc>
+          <w:tcPr>
+            <w:tcW w:w="1372" w:type="dxa"/>
+            <w:vAlign w:val="center"/>
+          </w:tcPr>
+          <w:p>
+            <w:pPr>
+              <w:jc w:val="center"/>
+              <w:rPr>
+                <w:rFonts w:ascii="Times New Roman" w:hAnsi="Times New Roman" w:cs="Times New Roman"/>
+                <w:sz w:val="28"/>
+                <w:szCs w:val="28"/>
+              </w:rPr>
+            </w:pPr>
+            <w:r>
+              <w:rPr>
+                <w:rFonts w:ascii="Times New Roman" w:hAnsi="Times New Roman" w:cs="Times New Roman"/>
+                <w:sz w:val="28"/>
+                <w:szCs w:val="28"/>
+              </w:rPr>
+              <w:lastRenderedPageBreak/>
+              <w:t>Week No.</w:t>
+            </w:r>
+          </w:p>
+        </w:tc>
+        <w:tc>
+          <w:tcPr>
+            <w:tcW w:w="1175" w:type="dxa"/>
+            <w:vAlign w:val="center"/>
+          </w:tcPr>
+          <w:p>
+            <w:pPr>
+              <w:jc w:val="center"/>
+              <w:rPr>
+                <w:rFonts w:ascii="Times New Roman" w:hAnsi="Times New Roman" w:cs="Times New Roman"/>
+                <w:sz w:val="28"/>
+                <w:szCs w:val="28"/>
+              </w:rPr>
+            </w:pPr>
+            <w:r>
+              <w:rPr>
+                <w:rFonts w:ascii="Times New Roman" w:hAnsi="Times New Roman" w:cs="Times New Roman"/>
+                <w:sz w:val="28"/>
+                <w:szCs w:val="28"/>
+              </w:rPr>
+              <w:t>Problem</w:t>
+            </w:r>
+          </w:p>
+        </w:tc>
+        <w:tc>
+          <w:tcPr>
+            <w:tcW w:w="5295" w:type="dxa"/>
+            <w:vAlign w:val="center"/>
+          </w:tcPr>
+          <w:p>
+            <w:pPr>
+              <w:jc w:val="center"/>
+              <w:rPr>
+                <w:rFonts w:ascii="Times New Roman" w:hAnsi="Times New Roman" w:cs="Times New Roman"/>
+                <w:sz w:val="28"/>
+                <w:szCs w:val="28"/>
+              </w:rPr>
+            </w:pPr>
+            <w:r>
+              <w:rPr>
+                <w:rFonts w:ascii="Times New Roman" w:hAnsi="Times New Roman" w:cs="Times New Roman"/>
+                <w:sz w:val="28"/>
+                <w:szCs w:val="28"/>
+              </w:rPr>
+              <w:t>Problem Description</w:t>
+            </w:r>
+          </w:p>
+        </w:tc>
+        <w:tc>
+          <w:tcPr>
+            <w:tcW w:w="2614" w:type="dxa"/>
+            <w:vAlign w:val="center"/>
+          </w:tcPr>
+          <w:p>
+            <w:pPr>
+              <w:jc w:val="center"/>
+              <w:rPr>
+                <w:rFonts w:ascii="Times New Roman" w:hAnsi="Times New Roman" w:cs="Times New Roman"/>
+                <w:sz w:val="28"/>
+                <w:szCs w:val="28"/>
+              </w:rPr>
+            </w:pPr>
+            <w:r>
+              <w:rPr>
+                <w:rFonts w:ascii="Times New Roman" w:hAnsi="Times New Roman" w:cs="Times New Roman"/>
+                <w:sz w:val="28"/>
+                <w:szCs w:val="28"/>
+              </w:rPr>
+              <w:t>Signature</w:t>
+            </w:r>
+          </w:p>
+        </w:tc>
+      </w:tr>
+      <w:tr>
+        <w:trPr>
+          <w:trHeight w:val="680"/>
+          <w:jc w:val="center"/>
+        </w:trPr>
+        <w:tc>
+          <w:tcPr>
+            <w:tcW w:w="1372" w:type="dxa"/>
+            <w:vMerge w:val="restart"/>
+            <w:vAlign w:val="center"/>
+          </w:tcPr>
+          <w:p>
+            <w:pPr>
+              <w:jc w:val="center"/>
+              <w:rPr>
+                <w:rFonts w:ascii="Times New Roman" w:hAnsi="Times New Roman" w:cs="Times New Roman"/>
+                <w:sz w:val="72"/>
+                <w:szCs w:val="72"/>
+              </w:rPr>
+            </w:pPr>
+            <w:r>
+              <w:rPr>
+                <w:rFonts w:ascii="Times New Roman" w:hAnsi="Times New Roman" w:cs="Times New Roman"/>
+                <w:sz w:val="72"/>
+                <w:szCs w:val="72"/>
+              </w:rPr>
+              <w:t>1</w:t>
+            </w:r>
+            <w:r>
+              <w:rPr>
+                <w:rFonts w:ascii="Times New Roman" w:hAnsi="Times New Roman" w:cs="Times New Roman"/>
+                <w:sz w:val="72"/>
+                <w:szCs w:val="72"/>
+              </w:rPr>
+              <w:t>3</w:t>
+            </w:r>
+          </w:p>
+        </w:tc>
+        <w:tc>
+          <w:tcPr>
+            <w:tcW w:w="1175" w:type="dxa"/>
+            <w:vAlign w:val="center"/>
+          </w:tcPr>
+          <w:p>
+            <w:pPr>
+              <w:jc w:val="center"/>
+              <w:rPr>
+                <w:rFonts w:ascii="Times New Roman" w:hAnsi="Times New Roman" w:cs="Times New Roman"/>
+                <w:sz w:val="32"/>
+                <w:szCs w:val="32"/>
+              </w:rPr>
+            </w:pPr>
+            <w:r>
+              <w:rPr>
+                <w:rFonts w:ascii="Times New Roman" w:hAnsi="Times New Roman" w:cs="Times New Roman"/>
+                <w:sz w:val="32"/>
+                <w:szCs w:val="32"/>
+              </w:rPr>
+              <w:t>1</w:t>
+            </w:r>
+          </w:p>
+        </w:tc>
+        <w:tc>
+          <w:tcPr>
+            <w:tcW w:w="5295" w:type="dxa"/>
+            <w:vAlign w:val="center"/>
+          </w:tcPr>
+          <w:p>
+            <w:pPr>
+              <w:jc w:val="center"/>
+              <w:rPr>
+                <w:rFonts w:ascii="Times New Roman" w:hAnsi="Times New Roman" w:cs="Times New Roman"/>
+                <w:sz w:val="32"/>
+                <w:szCs w:val="32"/>
+              </w:rPr>
+            </w:pPr>
+            <w:r>
+              <w:rPr>
+                <w:rFonts w:ascii="Times New Roman" w:hAnsi="Times New Roman" w:cs="Times New Roman"/>
+                <w:sz w:val="32"/>
+                <w:szCs w:val="32"/>
+              </w:rPr>
+              <w:t>Declare a class Number that contains two data member value1 and value2 of</w:t>
+            </w:r>
+          </w:p>
+          <w:p>
+            <w:pPr>
+              <w:jc w:val="center"/>
+              <w:rPr>
+                <w:rFonts w:ascii="Times New Roman" w:hAnsi="Times New Roman" w:cs="Times New Roman"/>
+                <w:sz w:val="32"/>
+                <w:szCs w:val="32"/>
+              </w:rPr>
+            </w:pPr>
+            <w:r>
+              <w:rPr>
+                <w:rFonts w:ascii="Times New Roman" w:hAnsi="Times New Roman" w:cs="Times New Roman"/>
+                <w:sz w:val="32"/>
+                <w:szCs w:val="32"/>
+              </w:rPr>
+              <w:t>the type of integer, define constructor to give initial value, and perform</w:t>
+            </w:r>
+          </w:p>
+          <w:p>
+            <w:pPr>
+              <w:jc w:val="center"/>
+              <w:rPr>
+                <w:rFonts w:ascii="Times New Roman" w:hAnsi="Times New Roman" w:cs="Times New Roman"/>
+                <w:sz w:val="32"/>
+                <w:szCs w:val="32"/>
+              </w:rPr>
+            </w:pPr>
+            <w:proofErr w:type="gramStart"/>
+            <w:r>
+              <w:rPr>
+                <w:rFonts w:ascii="Times New Roman" w:hAnsi="Times New Roman" w:cs="Times New Roman"/>
+                <w:sz w:val="32"/>
+                <w:szCs w:val="32"/>
+              </w:rPr>
+              <w:t>addition ,subtraction</w:t>
+            </w:r>
+            <w:proofErr w:type="gramEnd"/>
+            <w:r>
+              <w:rPr>
+                <w:rFonts w:ascii="Times New Roman" w:hAnsi="Times New Roman" w:cs="Times New Roman"/>
+                <w:sz w:val="32"/>
+                <w:szCs w:val="32"/>
+              </w:rPr>
+              <w:t>, multiplication and division of these two numbers using</w:t>
+            </w:r>
+            <w:r>
+              <w:rPr>
+                <w:rFonts w:ascii="Times New Roman" w:hAnsi="Times New Roman" w:cs="Times New Roman"/>
+                <w:sz w:val="32"/>
+                <w:szCs w:val="32"/>
+              </w:rPr>
+              <w:t xml:space="preserve"> </w:t>
+            </w:r>
+            <w:r>
+              <w:rPr>
+                <w:rFonts w:ascii="Times New Roman" w:hAnsi="Times New Roman" w:cs="Times New Roman"/>
+                <w:sz w:val="32"/>
+                <w:szCs w:val="32"/>
+              </w:rPr>
+              <w:t>operating overloading of +,-,*,/ operator respectively [hint- binary operator</w:t>
+            </w:r>
+            <w:r>
+              <w:rPr>
+                <w:rFonts w:ascii="Times New Roman" w:hAnsi="Times New Roman" w:cs="Times New Roman"/>
+                <w:sz w:val="32"/>
+                <w:szCs w:val="32"/>
+              </w:rPr>
+              <w:t xml:space="preserve"> </w:t>
+            </w:r>
+            <w:r>
+              <w:rPr>
+                <w:rFonts w:ascii="Times New Roman" w:hAnsi="Times New Roman" w:cs="Times New Roman"/>
+                <w:sz w:val="32"/>
+                <w:szCs w:val="32"/>
+              </w:rPr>
+              <w:t>overloading using member function]</w:t>
+            </w:r>
+          </w:p>
+        </w:tc>
+        <w:tc>
+          <w:tcPr>
+            <w:tcW w:w="2614" w:type="dxa"/>
+            <w:vAlign w:val="center"/>
+          </w:tcPr>
+          <w:p>
+            <w:pPr>
+              <w:jc w:val="center"/>
+              <w:rPr>
+                <w:rFonts w:ascii="Times New Roman" w:hAnsi="Times New Roman" w:cs="Times New Roman"/>
+                <w:sz w:val="32"/>
+                <w:szCs w:val="32"/>
+              </w:rPr>
+            </w:pPr>
+          </w:p>
+        </w:tc>
+      </w:tr>
+      <w:tr>
+        <w:trPr>
+          <w:trHeight w:val="680"/>
+          <w:jc w:val="center"/>
+        </w:trPr>
+        <w:tc>
+          <w:tcPr>
+            <w:tcW w:w="1372" w:type="dxa"/>
+            <w:vMerge/>
+            <w:vAlign w:val="center"/>
+          </w:tcPr>
+          <w:p>
+            <w:pPr>
+              <w:jc w:val="center"/>
+              <w:rPr>
+                <w:rFonts w:ascii="Times New Roman" w:hAnsi="Times New Roman" w:cs="Times New Roman"/>
+                <w:sz w:val="28"/>
+                <w:szCs w:val="28"/>
+              </w:rPr>
+            </w:pPr>
+          </w:p>
+        </w:tc>
+        <w:tc>
+          <w:tcPr>
+            <w:tcW w:w="1175" w:type="dxa"/>
+            <w:vAlign w:val="center"/>
+          </w:tcPr>
+          <w:p>
+            <w:pPr>
+              <w:jc w:val="center"/>
+              <w:rPr>
+                <w:rFonts w:ascii="Times New Roman" w:hAnsi="Times New Roman" w:cs="Times New Roman"/>
+                <w:sz w:val="32"/>
+                <w:szCs w:val="32"/>
+              </w:rPr>
+            </w:pPr>
+            <w:r>
+              <w:rPr>
+                <w:rFonts w:ascii="Times New Roman" w:hAnsi="Times New Roman" w:cs="Times New Roman"/>
+                <w:sz w:val="32"/>
+                <w:szCs w:val="32"/>
+              </w:rPr>
+              <w:t>2</w:t>
+            </w:r>
+          </w:p>
+        </w:tc>
+        <w:tc>
+          <w:tcPr>
+            <w:tcW w:w="5295" w:type="dxa"/>
+            <w:vAlign w:val="center"/>
+          </w:tcPr>
+          <w:p>
+            <w:pPr>
+              <w:jc w:val="center"/>
+              <w:rPr>
+                <w:rFonts w:ascii="Times New Roman" w:hAnsi="Times New Roman" w:cs="Times New Roman"/>
+                <w:sz w:val="32"/>
+                <w:szCs w:val="32"/>
+              </w:rPr>
+            </w:pPr>
+            <w:r>
+              <w:rPr>
+                <w:rFonts w:ascii="Times New Roman" w:hAnsi="Times New Roman" w:cs="Times New Roman"/>
+                <w:sz w:val="32"/>
+                <w:szCs w:val="32"/>
+              </w:rPr>
+              <w:t>Declare a class Number1 that contains two data member value1 and value2</w:t>
+            </w:r>
+          </w:p>
+          <w:p>
+            <w:pPr>
+              <w:jc w:val="center"/>
+              <w:rPr>
+                <w:rFonts w:ascii="Times New Roman" w:hAnsi="Times New Roman" w:cs="Times New Roman"/>
+                <w:sz w:val="32"/>
+                <w:szCs w:val="32"/>
+              </w:rPr>
+            </w:pPr>
+            <w:r>
+              <w:rPr>
+                <w:rFonts w:ascii="Times New Roman" w:hAnsi="Times New Roman" w:cs="Times New Roman"/>
+                <w:sz w:val="32"/>
+                <w:szCs w:val="32"/>
+              </w:rPr>
+              <w:t>of the type of integer, define constructor to give initial value, and perform</w:t>
+            </w:r>
+            <w:r>
+              <w:rPr>
+                <w:rFonts w:ascii="Times New Roman" w:hAnsi="Times New Roman" w:cs="Times New Roman"/>
+                <w:sz w:val="32"/>
+                <w:szCs w:val="32"/>
+              </w:rPr>
+              <w:t xml:space="preserve"> </w:t>
+            </w:r>
+            <w:r>
+              <w:rPr>
+                <w:rFonts w:ascii="Times New Roman" w:hAnsi="Times New Roman" w:cs="Times New Roman"/>
+                <w:sz w:val="32"/>
+                <w:szCs w:val="32"/>
+              </w:rPr>
+              <w:t>addition, subtraction, multiplication and division of these two numbers using</w:t>
+            </w:r>
+            <w:r>
+              <w:rPr>
+                <w:rFonts w:ascii="Times New Roman" w:hAnsi="Times New Roman" w:cs="Times New Roman"/>
+                <w:sz w:val="32"/>
+                <w:szCs w:val="32"/>
+              </w:rPr>
+              <w:t xml:space="preserve"> </w:t>
+            </w:r>
+            <w:r>
+              <w:rPr>
+                <w:rFonts w:ascii="Times New Roman" w:hAnsi="Times New Roman" w:cs="Times New Roman"/>
+                <w:sz w:val="32"/>
+                <w:szCs w:val="32"/>
+              </w:rPr>
+              <w:t xml:space="preserve">operating overloading of </w:t>
+            </w:r>
+            <w:proofErr w:type="gramStart"/>
+            <w:r>
+              <w:rPr>
+                <w:rFonts w:ascii="Times New Roman" w:hAnsi="Times New Roman" w:cs="Times New Roman"/>
+                <w:sz w:val="32"/>
+                <w:szCs w:val="32"/>
+              </w:rPr>
+              <w:t>+,-</w:t>
+            </w:r>
+            <w:proofErr w:type="gramEnd"/>
+            <w:r>
+              <w:rPr>
+                <w:rFonts w:ascii="Times New Roman" w:hAnsi="Times New Roman" w:cs="Times New Roman"/>
+                <w:sz w:val="32"/>
+                <w:szCs w:val="32"/>
+              </w:rPr>
+              <w:t>,*,/ operator respectively [hint- binary operator</w:t>
+            </w:r>
+          </w:p>
+          <w:p>
+            <w:pPr>
+              <w:jc w:val="center"/>
+              <w:rPr>
+                <w:rFonts w:ascii="Times New Roman" w:hAnsi="Times New Roman" w:cs="Times New Roman"/>
+                <w:sz w:val="32"/>
+                <w:szCs w:val="32"/>
+              </w:rPr>
+            </w:pPr>
+            <w:r>
+              <w:rPr>
+                <w:rFonts w:ascii="Times New Roman" w:hAnsi="Times New Roman" w:cs="Times New Roman"/>
+                <w:sz w:val="32"/>
+                <w:szCs w:val="32"/>
+              </w:rPr>
+              <w:t>overloading using friend function]</w:t>
+            </w:r>
+          </w:p>
+        </w:tc>
+        <w:tc>
+          <w:tcPr>
+            <w:tcW w:w="2614" w:type="dxa"/>
+            <w:vAlign w:val="center"/>
+          </w:tcPr>
+          <w:p>
+            <w:pPr>
+              <w:jc w:val="center"/>
+              <w:rPr>
+                <w:rFonts w:ascii="Times New Roman" w:hAnsi="Times New Roman" w:cs="Times New Roman"/>
+                <w:sz w:val="32"/>
+                <w:szCs w:val="32"/>
+              </w:rPr>
+            </w:pPr>
+          </w:p>
+        </w:tc>
+      </w:tr>
+      <w:tr>
+        <w:trPr>
+          <w:trHeight w:val="680"/>
+          <w:jc w:val="center"/>
+        </w:trPr>
+        <w:tc>
+          <w:tcPr>
+            <w:tcW w:w="1372" w:type="dxa"/>
+            <w:vMerge/>
+            <w:vAlign w:val="center"/>
+          </w:tcPr>
+          <w:p>
+            <w:pPr>
+              <w:jc w:val="center"/>
+              <w:rPr>
+                <w:rFonts w:ascii="Times New Roman" w:hAnsi="Times New Roman" w:cs="Times New Roman"/>
+                <w:sz w:val="28"/>
+                <w:szCs w:val="28"/>
+              </w:rPr>
+            </w:pPr>
+          </w:p>
+        </w:tc>
+        <w:tc>
+          <w:tcPr>
+            <w:tcW w:w="1175" w:type="dxa"/>
+            <w:vAlign w:val="center"/>
+          </w:tcPr>
+          <w:p>
+            <w:pPr>
+              <w:jc w:val="center"/>
+              <w:rPr>
+                <w:rFonts w:ascii="Times New Roman" w:hAnsi="Times New Roman" w:cs="Times New Roman"/>
+                <w:sz w:val="32"/>
+                <w:szCs w:val="32"/>
+              </w:rPr>
+            </w:pPr>
+            <w:r>
+              <w:rPr>
+                <w:rFonts w:ascii="Times New Roman" w:hAnsi="Times New Roman" w:cs="Times New Roman"/>
+                <w:sz w:val="32"/>
+                <w:szCs w:val="32"/>
+              </w:rPr>
+              <w:t>3</w:t>
+            </w:r>
+          </w:p>
+        </w:tc>
+        <w:tc>
+          <w:tcPr>
+            <w:tcW w:w="5295" w:type="dxa"/>
+            <w:vAlign w:val="center"/>
+          </w:tcPr>
+          <w:p>
+            <w:pPr>
+              <w:jc w:val="center"/>
+              <w:rPr>
+                <w:rFonts w:ascii="Times New Roman" w:hAnsi="Times New Roman" w:cs="Times New Roman"/>
+                <w:sz w:val="32"/>
+                <w:szCs w:val="32"/>
+              </w:rPr>
+            </w:pPr>
+            <w:r>
+              <w:rPr>
+                <w:rFonts w:ascii="Times New Roman" w:hAnsi="Times New Roman" w:cs="Times New Roman"/>
+                <w:sz w:val="32"/>
+                <w:szCs w:val="32"/>
+              </w:rPr>
+              <w:t>Declare a class Number3 that contains a data member value of the type of</w:t>
+            </w:r>
+          </w:p>
+          <w:p>
+            <w:pPr>
+              <w:jc w:val="center"/>
+              <w:rPr>
+                <w:rFonts w:ascii="Times New Roman" w:hAnsi="Times New Roman" w:cs="Times New Roman"/>
+                <w:sz w:val="32"/>
+                <w:szCs w:val="32"/>
+              </w:rPr>
+            </w:pPr>
+            <w:r>
+              <w:rPr>
+                <w:rFonts w:ascii="Times New Roman" w:hAnsi="Times New Roman" w:cs="Times New Roman"/>
+                <w:sz w:val="32"/>
+                <w:szCs w:val="32"/>
+              </w:rPr>
+              <w:t>integer, define constructor to give initial value, and perform unary minus</w:t>
+            </w:r>
+          </w:p>
+          <w:p>
+            <w:pPr>
+              <w:jc w:val="center"/>
+              <w:rPr>
+                <w:rFonts w:ascii="Times New Roman" w:hAnsi="Times New Roman" w:cs="Times New Roman"/>
+                <w:sz w:val="32"/>
+                <w:szCs w:val="32"/>
+              </w:rPr>
+            </w:pPr>
+            <w:proofErr w:type="gramStart"/>
+            <w:r>
+              <w:rPr>
+                <w:rFonts w:ascii="Times New Roman" w:hAnsi="Times New Roman" w:cs="Times New Roman"/>
+                <w:sz w:val="32"/>
+                <w:szCs w:val="32"/>
+              </w:rPr>
+              <w:t>,increment</w:t>
+            </w:r>
+            <w:proofErr w:type="gramEnd"/>
+            <w:r>
+              <w:rPr>
+                <w:rFonts w:ascii="Times New Roman" w:hAnsi="Times New Roman" w:cs="Times New Roman"/>
+                <w:sz w:val="32"/>
+                <w:szCs w:val="32"/>
+              </w:rPr>
+              <w:t xml:space="preserve"> and decrement this number using operating overloading of -,++,--</w:t>
+            </w:r>
+          </w:p>
+          <w:p>
+            <w:pPr>
+              <w:jc w:val="center"/>
+              <w:rPr>
+                <w:rFonts w:ascii="Times New Roman" w:hAnsi="Times New Roman" w:cs="Times New Roman"/>
+                <w:sz w:val="32"/>
+                <w:szCs w:val="32"/>
+              </w:rPr>
+            </w:pPr>
+            <w:r>
+              <w:rPr>
+                <w:rFonts w:ascii="Times New Roman" w:hAnsi="Times New Roman" w:cs="Times New Roman"/>
+                <w:sz w:val="32"/>
+                <w:szCs w:val="32"/>
+              </w:rPr>
+              <w:t>operator respectively [hint- Unary operator overloading using member</w:t>
+            </w:r>
+          </w:p>
+          <w:p>
+            <w:pPr>
+              <w:jc w:val="center"/>
+              <w:rPr>
+                <w:rFonts w:ascii="Times New Roman" w:hAnsi="Times New Roman" w:cs="Times New Roman"/>
+                <w:sz w:val="32"/>
+                <w:szCs w:val="32"/>
+              </w:rPr>
+            </w:pPr>
+            <w:r>
+              <w:rPr>
+                <w:rFonts w:ascii="Times New Roman" w:hAnsi="Times New Roman" w:cs="Times New Roman"/>
+                <w:sz w:val="32"/>
+                <w:szCs w:val="32"/>
+              </w:rPr>
+              <w:t>function]</w:t>
+            </w:r>
+          </w:p>
+        </w:tc>
+        <w:tc>
+          <w:tcPr>
+            <w:tcW w:w="2614" w:type="dxa"/>
+            <w:vAlign w:val="center"/>
+          </w:tcPr>
+          <w:p>
+            <w:pPr>
+              <w:jc w:val="center"/>
+              <w:rPr>
+                <w:rFonts w:ascii="Times New Roman" w:hAnsi="Times New Roman" w:cs="Times New Roman"/>
+                <w:sz w:val="32"/>
+                <w:szCs w:val="32"/>
+              </w:rPr>
+            </w:pPr>
+          </w:p>
+        </w:tc>
+      </w:tr>
+      <w:tr>
+        <w:trPr>
+          <w:trHeight w:val="680"/>
+          <w:jc w:val="center"/>
+        </w:trPr>
+        <w:tc>
+          <w:tcPr>
+            <w:tcW w:w="1372" w:type="dxa"/>
+            <w:vMerge/>
+            <w:vAlign w:val="center"/>
+          </w:tcPr>
+          <w:p>
+            <w:pPr>
+              <w:jc w:val="center"/>
+              <w:rPr>
+                <w:rFonts w:ascii="Times New Roman" w:hAnsi="Times New Roman" w:cs="Times New Roman"/>
+                <w:sz w:val="28"/>
+                <w:szCs w:val="28"/>
+              </w:rPr>
+            </w:pPr>
+          </w:p>
+        </w:tc>
+        <w:tc>
+          <w:tcPr>
+            <w:tcW w:w="1175" w:type="dxa"/>
+            <w:vAlign w:val="center"/>
+          </w:tcPr>
+          <w:p>
+            <w:pPr>
+              <w:jc w:val="center"/>
+              <w:rPr>
+                <w:rFonts w:ascii="Times New Roman" w:hAnsi="Times New Roman" w:cs="Times New Roman"/>
+                <w:sz w:val="32"/>
+                <w:szCs w:val="32"/>
+              </w:rPr>
+            </w:pPr>
+            <w:r>
+              <w:rPr>
+                <w:rFonts w:ascii="Times New Roman" w:hAnsi="Times New Roman" w:cs="Times New Roman"/>
+                <w:sz w:val="32"/>
+                <w:szCs w:val="32"/>
+              </w:rPr>
+              <w:t>4</w:t>
+            </w:r>
+          </w:p>
+        </w:tc>
+        <w:tc>
+          <w:tcPr>
+            <w:tcW w:w="5295" w:type="dxa"/>
+            <w:vAlign w:val="center"/>
+          </w:tcPr>
+          <w:p>
+            <w:pPr>
+              <w:jc w:val="center"/>
+              <w:rPr>
+                <w:rFonts w:ascii="Times New Roman" w:hAnsi="Times New Roman" w:cs="Times New Roman"/>
+                <w:sz w:val="32"/>
+                <w:szCs w:val="32"/>
+              </w:rPr>
+            </w:pPr>
+            <w:r>
+              <w:rPr>
+                <w:rFonts w:ascii="Times New Roman" w:hAnsi="Times New Roman" w:cs="Times New Roman"/>
+                <w:sz w:val="32"/>
+                <w:szCs w:val="32"/>
+              </w:rPr>
+              <w:t>Write a program to demonstrate explicit type conversion</w:t>
+            </w:r>
+          </w:p>
+          <w:p>
+            <w:pPr>
+              <w:jc w:val="center"/>
+              <w:rPr>
+                <w:rFonts w:ascii="Times New Roman" w:hAnsi="Times New Roman" w:cs="Times New Roman"/>
+                <w:sz w:val="32"/>
+                <w:szCs w:val="32"/>
+              </w:rPr>
+            </w:pPr>
+            <w:r>
+              <w:rPr>
+                <w:rFonts w:ascii="Times New Roman" w:hAnsi="Times New Roman" w:cs="Times New Roman"/>
+                <w:sz w:val="32"/>
+                <w:szCs w:val="32"/>
+              </w:rPr>
+              <w:t>o from basic type to user defined data type.</w:t>
+            </w:r>
+          </w:p>
+          <w:p>
+            <w:pPr>
+              <w:jc w:val="center"/>
+              <w:rPr>
+                <w:rFonts w:ascii="Times New Roman" w:hAnsi="Times New Roman" w:cs="Times New Roman"/>
+                <w:sz w:val="32"/>
+                <w:szCs w:val="32"/>
+              </w:rPr>
+            </w:pPr>
+            <w:r>
+              <w:rPr>
+                <w:rFonts w:ascii="Times New Roman" w:hAnsi="Times New Roman" w:cs="Times New Roman"/>
+                <w:sz w:val="32"/>
+                <w:szCs w:val="32"/>
+              </w:rPr>
+              <w:t>o from User Defined data type to Basic data type data type.</w:t>
+            </w:r>
+          </w:p>
+        </w:tc>
+        <w:tc>
+          <w:tcPr>
+            <w:tcW w:w="2614" w:type="dxa"/>
+            <w:vAlign w:val="center"/>
+          </w:tcPr>
+          <w:p>
+            <w:pPr>
+              <w:jc w:val="center"/>
+              <w:rPr>
+                <w:rFonts w:ascii="Times New Roman" w:hAnsi="Times New Roman" w:cs="Times New Roman"/>
+                <w:sz w:val="32"/>
+                <w:szCs w:val="32"/>
+              </w:rPr>
+            </w:pPr>
+          </w:p>
+        </w:tc>
+      </w:tr>
+      <w:tr>
+        <w:trPr>
+          <w:trHeight w:val="680"/>
+          <w:jc w:val="center"/>
+        </w:trPr>
+        <w:tc>
+          <w:tcPr>
+            <w:tcW w:w="1372" w:type="dxa"/>
+            <w:vMerge/>
+            <w:vAlign w:val="center"/>
+          </w:tcPr>
+          <w:p>
+            <w:pPr>
+              <w:jc w:val="center"/>
+              <w:rPr>
+                <w:rFonts w:ascii="Times New Roman" w:hAnsi="Times New Roman" w:cs="Times New Roman"/>
+                <w:sz w:val="28"/>
+                <w:szCs w:val="28"/>
+              </w:rPr>
+            </w:pPr>
+          </w:p>
+        </w:tc>
+        <w:tc>
+          <w:tcPr>
+            <w:tcW w:w="1175" w:type="dxa"/>
+            <w:vAlign w:val="center"/>
+          </w:tcPr>
+          <w:p>
+            <w:pPr>
+              <w:jc w:val="center"/>
+              <w:rPr>
+                <w:rFonts w:ascii="Times New Roman" w:hAnsi="Times New Roman" w:cs="Times New Roman"/>
+                <w:sz w:val="32"/>
+                <w:szCs w:val="32"/>
+              </w:rPr>
+            </w:pPr>
+            <w:r>
+              <w:rPr>
+                <w:rFonts w:ascii="Times New Roman" w:hAnsi="Times New Roman" w:cs="Times New Roman"/>
+                <w:sz w:val="32"/>
+                <w:szCs w:val="32"/>
+              </w:rPr>
+              <w:t>5</w:t>
+            </w:r>
+          </w:p>
+        </w:tc>
+        <w:tc>
+          <w:tcPr>
+            <w:tcW w:w="5295" w:type="dxa"/>
+            <w:vAlign w:val="center"/>
+          </w:tcPr>
+          <w:p>
+            <w:pPr>
+              <w:jc w:val="center"/>
+              <w:rPr>
+                <w:rFonts w:ascii="Times New Roman" w:hAnsi="Times New Roman" w:cs="Times New Roman"/>
+                <w:sz w:val="32"/>
+                <w:szCs w:val="32"/>
+              </w:rPr>
+            </w:pPr>
+            <w:r>
+              <w:rPr>
+                <w:rFonts w:ascii="Times New Roman" w:hAnsi="Times New Roman" w:cs="Times New Roman"/>
+                <w:sz w:val="32"/>
+                <w:szCs w:val="32"/>
+              </w:rPr>
+              <w:t>Write a program to demonstrate explicit type conversion from one user</w:t>
+            </w:r>
+          </w:p>
+          <w:p>
+            <w:pPr>
+              <w:jc w:val="center"/>
+              <w:rPr>
+                <w:rFonts w:ascii="Times New Roman" w:hAnsi="Times New Roman" w:cs="Times New Roman"/>
+                <w:sz w:val="32"/>
+                <w:szCs w:val="32"/>
+              </w:rPr>
+            </w:pPr>
+            <w:r>
+              <w:rPr>
+                <w:rFonts w:ascii="Times New Roman" w:hAnsi="Times New Roman" w:cs="Times New Roman"/>
+                <w:sz w:val="32"/>
+                <w:szCs w:val="32"/>
+              </w:rPr>
+              <w:t>defined data type to another user defined data type.</w:t>
+            </w:r>
+          </w:p>
+        </w:tc>
+        <w:tc>
+          <w:tcPr>
+            <w:tcW w:w="2614" w:type="dxa"/>
+            <w:vAlign w:val="center"/>
+          </w:tcPr>
+          <w:p>
+            <w:pPr>
+              <w:jc w:val="center"/>
+              <w:rPr>
+                <w:rFonts w:ascii="Times New Roman" w:hAnsi="Times New Roman" w:cs="Times New Roman"/>
+                <w:sz w:val="32"/>
+                <w:szCs w:val="32"/>
+              </w:rPr>
+            </w:pPr>
+          </w:p>
+        </w:tc>
+      </w:tr>
+      <w:tr>
+        <w:trPr>
+          <w:trHeight w:val="680"/>
+          <w:jc w:val="center"/>
+        </w:trPr>
+        <w:tc>
+          <w:tcPr>
+            <w:tcW w:w="1372" w:type="dxa"/>
+            <w:vAlign w:val="center"/>
+          </w:tcPr>
+          <w:p>
+            <w:pPr>
+              <w:jc w:val="center"/>
+              <w:rPr>
+                <w:rFonts w:ascii="Times New Roman" w:hAnsi="Times New Roman" w:cs="Times New Roman"/>
+                <w:sz w:val="28"/>
+                <w:szCs w:val="28"/>
+              </w:rPr>
+            </w:pPr>
+          </w:p>
+        </w:tc>
+        <w:tc>
+          <w:tcPr>
+            <w:tcW w:w="1175" w:type="dxa"/>
+            <w:vAlign w:val="center"/>
+          </w:tcPr>
+          <w:p>
+            <w:pPr>
+              <w:jc w:val="center"/>
+              <w:rPr>
+                <w:rFonts w:ascii="Times New Roman" w:hAnsi="Times New Roman" w:cs="Times New Roman"/>
+                <w:sz w:val="32"/>
+                <w:szCs w:val="32"/>
+              </w:rPr>
+            </w:pPr>
+            <w:r>
+              <w:rPr>
+                <w:rFonts w:ascii="Times New Roman" w:hAnsi="Times New Roman" w:cs="Times New Roman"/>
+                <w:sz w:val="32"/>
+                <w:szCs w:val="32"/>
+              </w:rPr>
+              <w:t>6</w:t>
+            </w:r>
+          </w:p>
+        </w:tc>
+        <w:tc>
+          <w:tcPr>
+            <w:tcW w:w="5295" w:type="dxa"/>
+            <w:vAlign w:val="center"/>
+          </w:tcPr>
+          <w:p>
+            <w:pPr>
+              <w:jc w:val="center"/>
+              <w:rPr>
+                <w:rFonts w:ascii="Times New Roman" w:hAnsi="Times New Roman" w:cs="Times New Roman"/>
+                <w:sz w:val="32"/>
+                <w:szCs w:val="32"/>
+              </w:rPr>
+            </w:pPr>
+            <w:r>
+              <w:rPr>
+                <w:rFonts w:ascii="Times New Roman" w:hAnsi="Times New Roman" w:cs="Times New Roman"/>
+                <w:sz w:val="32"/>
+                <w:szCs w:val="32"/>
+              </w:rPr>
+              <w:t xml:space="preserve">Define a class complex that contains two data </w:t>
+            </w:r>
+            <w:proofErr w:type="gramStart"/>
+            <w:r>
+              <w:rPr>
+                <w:rFonts w:ascii="Times New Roman" w:hAnsi="Times New Roman" w:cs="Times New Roman"/>
+                <w:sz w:val="32"/>
+                <w:szCs w:val="32"/>
+              </w:rPr>
+              <w:t>member</w:t>
+            </w:r>
+            <w:proofErr w:type="gramEnd"/>
+            <w:r>
+              <w:rPr>
+                <w:rFonts w:ascii="Times New Roman" w:hAnsi="Times New Roman" w:cs="Times New Roman"/>
+                <w:sz w:val="32"/>
+                <w:szCs w:val="32"/>
+              </w:rPr>
+              <w:t xml:space="preserve"> to store real and</w:t>
+            </w:r>
+          </w:p>
+          <w:p>
+            <w:pPr>
+              <w:jc w:val="center"/>
+              <w:rPr>
+                <w:rFonts w:ascii="Times New Roman" w:hAnsi="Times New Roman" w:cs="Times New Roman"/>
+                <w:sz w:val="32"/>
+                <w:szCs w:val="32"/>
+              </w:rPr>
+            </w:pPr>
+            <w:r>
+              <w:rPr>
+                <w:rFonts w:ascii="Times New Roman" w:hAnsi="Times New Roman" w:cs="Times New Roman"/>
+                <w:sz w:val="32"/>
+                <w:szCs w:val="32"/>
+              </w:rPr>
+              <w:t>imaginary part of the complex number. Create a function to get values from</w:t>
+            </w:r>
+          </w:p>
+          <w:p>
+            <w:pPr>
+              <w:jc w:val="center"/>
+              <w:rPr>
+                <w:rFonts w:ascii="Times New Roman" w:hAnsi="Times New Roman" w:cs="Times New Roman"/>
+                <w:sz w:val="32"/>
+                <w:szCs w:val="32"/>
+              </w:rPr>
+            </w:pPr>
+            <w:r>
+              <w:rPr>
+                <w:rFonts w:ascii="Times New Roman" w:hAnsi="Times New Roman" w:cs="Times New Roman"/>
+                <w:sz w:val="32"/>
+                <w:szCs w:val="32"/>
+              </w:rPr>
+              <w:t>the keyboard into these complex numbers, overload binary + and – to</w:t>
+            </w:r>
+          </w:p>
+          <w:p>
+            <w:pPr>
+              <w:jc w:val="center"/>
+              <w:rPr>
+                <w:rFonts w:ascii="Times New Roman" w:hAnsi="Times New Roman" w:cs="Times New Roman"/>
+                <w:sz w:val="32"/>
+                <w:szCs w:val="32"/>
+              </w:rPr>
+            </w:pPr>
+            <w:r>
+              <w:rPr>
+                <w:rFonts w:ascii="Times New Roman" w:hAnsi="Times New Roman" w:cs="Times New Roman"/>
+                <w:sz w:val="32"/>
+                <w:szCs w:val="32"/>
+              </w:rPr>
+              <w:t>calculate addition and subtraction of two complex numbers respectively</w:t>
+            </w:r>
+          </w:p>
+          <w:p>
+            <w:pPr>
+              <w:jc w:val="center"/>
+              <w:rPr>
+                <w:rFonts w:ascii="Times New Roman" w:hAnsi="Times New Roman" w:cs="Times New Roman"/>
+                <w:sz w:val="32"/>
+                <w:szCs w:val="32"/>
+              </w:rPr>
+            </w:pPr>
+            <w:r>
+              <w:rPr>
+                <w:rFonts w:ascii="Times New Roman" w:hAnsi="Times New Roman" w:cs="Times New Roman"/>
+                <w:sz w:val="32"/>
+                <w:szCs w:val="32"/>
+              </w:rPr>
+              <w:t>using member function.</w:t>
+            </w:r>
+          </w:p>
+        </w:tc>
+        <w:tc>
+          <w:tcPr>
+            <w:tcW w:w="2614" w:type="dxa"/>
+            <w:vAlign w:val="center"/>
+          </w:tcPr>
+          <w:p>
+            <w:pPr>
+              <w:jc w:val="center"/>
+              <w:rPr>
+                <w:rFonts w:ascii="Times New Roman" w:hAnsi="Times New Roman" w:cs="Times New Roman"/>
+                <w:sz w:val="32"/>
+                <w:szCs w:val="32"/>
+              </w:rPr>
+            </w:pPr>
+          </w:p>
+        </w:tc>
+      </w:tr>
+    </w:tbl>
+    <w:p>
+      <w:pPr>
+        <w:rPr>
+          <w:sz w:val="20"/>
+          <w:szCs w:val="20"/>
+        </w:rPr>
+      </w:pPr>
+    </w:p>
+    <w:p>
+      <w:pPr>
+        <w:rPr>
+          <w:sz w:val="20"/>
+          <w:szCs w:val="20"/>
+        </w:rPr>
+      </w:pPr>
+    </w:p>
+    <w:p>
+      <w:pPr>
+        <w:rPr>
+          <w:sz w:val="20"/>
+          <w:szCs w:val="20"/>
+        </w:rPr>
+      </w:pPr>
+    </w:p>
+    <w:p>
+      <w:pPr>
+        <w:rPr>
+          <w:sz w:val="20"/>
+          <w:szCs w:val="20"/>
+        </w:rPr>
+      </w:pPr>
+    </w:p>
+    <w:p>
+      <w:pPr>
+        <w:rPr>
+          <w:sz w:val="20"/>
+          <w:szCs w:val="20"/>
+        </w:rPr>
+      </w:pPr>
+    </w:p>
+    <w:p>
+      <w:pPr>
+        <w:rPr>
+          <w:sz w:val="20"/>
+          <w:szCs w:val="20"/>
+        </w:rPr>
+      </w:pPr>
+    </w:p>
+    <w:p>
+      <w:pPr>
+        <w:rPr>
+          <w:sz w:val="20"/>
+          <w:szCs w:val="20"/>
+        </w:rPr>
+      </w:pPr>
+    </w:p>
+    <w:p>
+      <w:pPr>
+        <w:rPr>
+          <w:sz w:val="20"/>
+          <w:szCs w:val="20"/>
+        </w:rPr>
+      </w:pPr>
+    </w:p>
+    <w:p>
+      <w:pPr>
+        <w:rPr>
+          <w:sz w:val="20"/>
+          <w:szCs w:val="20"/>
+        </w:rPr>
+      </w:pPr>
+    </w:p>
+    <w:p>
+      <w:pPr>
+        <w:rPr>
+          <w:sz w:val="20"/>
+          <w:szCs w:val="20"/>
+        </w:rPr>
+      </w:pPr>
+    </w:p>
+    <w:p>
+      <w:pPr>
+        <w:rPr>
+          <w:sz w:val="20"/>
+          <w:szCs w:val="20"/>
+        </w:rPr>
+      </w:pPr>
+    </w:p>
+    <w:tbl>
+      <w:tblPr>
+        <w:tblStyle w:val="TableGrid"/>
+        <w:tblW w:w="0" w:type="auto"/>
+        <w:jc w:val="center"/>
+        <w:tblLook w:val="04A0" w:firstRow="1" w:lastRow="0" w:firstColumn="1" w:lastColumn="0" w:noHBand="0" w:noVBand="1"/>
+      </w:tblPr>
+      <w:tblGrid>
+        <w:gridCol w:w="960"/>
+        <w:gridCol w:w="1166"/>
+        <w:gridCol w:w="6966"/>
+        <w:gridCol w:w="1364"/>
+      </w:tblGrid>
+      <w:tr>
+        <w:trPr>
+          <w:trHeight w:val="680"/>
+          <w:jc w:val="center"/>
+        </w:trPr>
+        <w:tc>
+          <w:tcPr>
+            <w:tcW w:w="960" w:type="dxa"/>
+            <w:vAlign w:val="center"/>
+          </w:tcPr>
+          <w:p>
+            <w:pPr>
+              <w:jc w:val="center"/>
+              <w:rPr>
+                <w:rFonts w:ascii="Times New Roman" w:hAnsi="Times New Roman" w:cs="Times New Roman"/>
+                <w:sz w:val="28"/>
+                <w:szCs w:val="28"/>
+              </w:rPr>
+            </w:pPr>
+            <w:r>
+              <w:rPr>
+                <w:rFonts w:ascii="Times New Roman" w:hAnsi="Times New Roman" w:cs="Times New Roman"/>
+                <w:sz w:val="28"/>
+                <w:szCs w:val="28"/>
+              </w:rPr>
+              <w:lastRenderedPageBreak/>
+              <w:t>Week No.</w:t>
+            </w:r>
+          </w:p>
+        </w:tc>
+        <w:tc>
+          <w:tcPr>
+            <w:tcW w:w="1166" w:type="dxa"/>
+            <w:vAlign w:val="center"/>
+          </w:tcPr>
+          <w:p>
+            <w:pPr>
+              <w:jc w:val="center"/>
+              <w:rPr>
+                <w:rFonts w:ascii="Times New Roman" w:hAnsi="Times New Roman" w:cs="Times New Roman"/>
+                <w:sz w:val="28"/>
+                <w:szCs w:val="28"/>
+              </w:rPr>
+            </w:pPr>
+            <w:r>
+              <w:rPr>
+                <w:rFonts w:ascii="Times New Roman" w:hAnsi="Times New Roman" w:cs="Times New Roman"/>
+                <w:sz w:val="28"/>
+                <w:szCs w:val="28"/>
+              </w:rPr>
+              <w:t>Problem</w:t>
+            </w:r>
+          </w:p>
+        </w:tc>
+        <w:tc>
+          <w:tcPr>
+            <w:tcW w:w="6966" w:type="dxa"/>
+            <w:vAlign w:val="center"/>
+          </w:tcPr>
+          <w:p>
+            <w:pPr>
+              <w:jc w:val="center"/>
+              <w:rPr>
+                <w:rFonts w:ascii="Times New Roman" w:hAnsi="Times New Roman" w:cs="Times New Roman"/>
+                <w:sz w:val="28"/>
+                <w:szCs w:val="28"/>
+              </w:rPr>
+            </w:pPr>
+            <w:r>
+              <w:rPr>
+                <w:rFonts w:ascii="Times New Roman" w:hAnsi="Times New Roman" w:cs="Times New Roman"/>
+                <w:sz w:val="28"/>
+                <w:szCs w:val="28"/>
+              </w:rPr>
+              <w:t>Problem Description</w:t>
+            </w:r>
+          </w:p>
+        </w:tc>
+        <w:tc>
+          <w:tcPr>
+            <w:tcW w:w="1364" w:type="dxa"/>
+            <w:vAlign w:val="center"/>
+          </w:tcPr>
+          <w:p>
+            <w:pPr>
+              <w:jc w:val="center"/>
+              <w:rPr>
+                <w:rFonts w:ascii="Times New Roman" w:hAnsi="Times New Roman" w:cs="Times New Roman"/>
+                <w:sz w:val="28"/>
+                <w:szCs w:val="28"/>
+              </w:rPr>
+            </w:pPr>
+            <w:r>
+              <w:rPr>
+                <w:rFonts w:ascii="Times New Roman" w:hAnsi="Times New Roman" w:cs="Times New Roman"/>
+                <w:sz w:val="28"/>
+                <w:szCs w:val="28"/>
+              </w:rPr>
+              <w:t>Signature</w:t>
+            </w:r>
+          </w:p>
+        </w:tc>
+      </w:tr>
+      <w:tr>
+        <w:trPr>
+          <w:trHeight w:val="680"/>
+          <w:jc w:val="center"/>
+        </w:trPr>
+        <w:tc>
+          <w:tcPr>
+            <w:tcW w:w="960" w:type="dxa"/>
+            <w:vMerge w:val="restart"/>
+            <w:vAlign w:val="center"/>
+          </w:tcPr>
+          <w:p>
+            <w:pPr>
+              <w:jc w:val="center"/>
+              <w:rPr>
+                <w:rFonts w:ascii="Times New Roman" w:hAnsi="Times New Roman" w:cs="Times New Roman"/>
+                <w:sz w:val="72"/>
+                <w:szCs w:val="72"/>
+              </w:rPr>
+            </w:pPr>
+            <w:r>
+              <w:rPr>
+                <w:rFonts w:ascii="Times New Roman" w:hAnsi="Times New Roman" w:cs="Times New Roman"/>
+                <w:sz w:val="72"/>
+                <w:szCs w:val="72"/>
+              </w:rPr>
+              <w:t>1</w:t>
+            </w:r>
+            <w:r>
+              <w:rPr>
+                <w:rFonts w:ascii="Times New Roman" w:hAnsi="Times New Roman" w:cs="Times New Roman"/>
+                <w:sz w:val="72"/>
+                <w:szCs w:val="72"/>
+              </w:rPr>
+              <w:t>4</w:t>
+            </w:r>
+          </w:p>
+        </w:tc>
+        <w:tc>
+          <w:tcPr>
+            <w:tcW w:w="1166" w:type="dxa"/>
+            <w:vAlign w:val="center"/>
+          </w:tcPr>
+          <w:p>
+            <w:pPr>
+              <w:jc w:val="center"/>
+              <w:rPr>
+                <w:rFonts w:ascii="Times New Roman" w:hAnsi="Times New Roman" w:cs="Times New Roman"/>
+                <w:sz w:val="32"/>
+                <w:szCs w:val="32"/>
+              </w:rPr>
+            </w:pPr>
+            <w:r>
+              <w:rPr>
+                <w:rFonts w:ascii="Times New Roman" w:hAnsi="Times New Roman" w:cs="Times New Roman"/>
+                <w:sz w:val="32"/>
+                <w:szCs w:val="32"/>
+              </w:rPr>
+              <w:t>1</w:t>
+            </w:r>
+          </w:p>
+        </w:tc>
+        <w:tc>
+          <w:tcPr>
+            <w:tcW w:w="6966" w:type="dxa"/>
+            <w:vAlign w:val="center"/>
+          </w:tcPr>
+          <w:p>
+            <w:pPr>
+              <w:jc w:val="center"/>
+              <w:rPr>
+                <w:rFonts w:ascii="Times New Roman" w:hAnsi="Times New Roman" w:cs="Times New Roman"/>
+                <w:sz w:val="32"/>
+                <w:szCs w:val="32"/>
+              </w:rPr>
+            </w:pPr>
+            <w:r>
+              <w:rPr>
+                <w:rFonts w:ascii="Times New Roman" w:hAnsi="Times New Roman" w:cs="Times New Roman"/>
+                <w:sz w:val="32"/>
+                <w:szCs w:val="32"/>
+              </w:rPr>
+              <w:t>Create a class A with some private data members and some public member</w:t>
+            </w:r>
+          </w:p>
+          <w:p>
+            <w:pPr>
+              <w:jc w:val="center"/>
+              <w:rPr>
+                <w:rFonts w:ascii="Times New Roman" w:hAnsi="Times New Roman" w:cs="Times New Roman"/>
+                <w:sz w:val="32"/>
+                <w:szCs w:val="32"/>
+              </w:rPr>
+            </w:pPr>
+            <w:r>
+              <w:rPr>
+                <w:rFonts w:ascii="Times New Roman" w:hAnsi="Times New Roman" w:cs="Times New Roman"/>
+                <w:sz w:val="32"/>
+                <w:szCs w:val="32"/>
+              </w:rPr>
+              <w:t>function, now create a derived class B, that inherits A and having some data</w:t>
+            </w:r>
+          </w:p>
+          <w:p>
+            <w:pPr>
+              <w:jc w:val="center"/>
+              <w:rPr>
+                <w:rFonts w:ascii="Times New Roman" w:hAnsi="Times New Roman" w:cs="Times New Roman"/>
+                <w:sz w:val="32"/>
+                <w:szCs w:val="32"/>
+              </w:rPr>
+            </w:pPr>
+            <w:r>
+              <w:rPr>
+                <w:rFonts w:ascii="Times New Roman" w:hAnsi="Times New Roman" w:cs="Times New Roman"/>
+                <w:sz w:val="32"/>
+                <w:szCs w:val="32"/>
+              </w:rPr>
+              <w:t xml:space="preserve">members and member functions </w:t>
+            </w:r>
+            <w:proofErr w:type="spellStart"/>
+            <w:r>
+              <w:rPr>
+                <w:rFonts w:ascii="Times New Roman" w:hAnsi="Times New Roman" w:cs="Times New Roman"/>
+                <w:sz w:val="32"/>
+                <w:szCs w:val="32"/>
+              </w:rPr>
+              <w:t>it‟s</w:t>
+            </w:r>
+            <w:proofErr w:type="spellEnd"/>
+            <w:r>
+              <w:rPr>
+                <w:rFonts w:ascii="Times New Roman" w:hAnsi="Times New Roman" w:cs="Times New Roman"/>
+                <w:sz w:val="32"/>
+                <w:szCs w:val="32"/>
+              </w:rPr>
+              <w:t xml:space="preserve"> own, in </w:t>
+            </w:r>
+            <w:proofErr w:type="gramStart"/>
+            <w:r>
+              <w:rPr>
+                <w:rFonts w:ascii="Times New Roman" w:hAnsi="Times New Roman" w:cs="Times New Roman"/>
+                <w:sz w:val="32"/>
+                <w:szCs w:val="32"/>
+              </w:rPr>
+              <w:t>main( )</w:t>
+            </w:r>
+            <w:proofErr w:type="gramEnd"/>
+            <w:r>
+              <w:rPr>
+                <w:rFonts w:ascii="Times New Roman" w:hAnsi="Times New Roman" w:cs="Times New Roman"/>
+                <w:sz w:val="32"/>
+                <w:szCs w:val="32"/>
+              </w:rPr>
+              <w:t xml:space="preserve"> function access attributes</w:t>
+            </w:r>
+            <w:r>
+              <w:rPr>
+                <w:rFonts w:ascii="Times New Roman" w:hAnsi="Times New Roman" w:cs="Times New Roman"/>
+                <w:sz w:val="32"/>
+                <w:szCs w:val="32"/>
+              </w:rPr>
+              <w:t xml:space="preserve"> </w:t>
+            </w:r>
+            <w:r>
+              <w:rPr>
+                <w:rFonts w:ascii="Times New Roman" w:hAnsi="Times New Roman" w:cs="Times New Roman"/>
+                <w:sz w:val="32"/>
+                <w:szCs w:val="32"/>
+              </w:rPr>
+              <w:t>of base class with the help of derived class object to show inheritance</w:t>
+            </w:r>
+            <w:r>
+              <w:rPr>
+                <w:rFonts w:ascii="Times New Roman" w:hAnsi="Times New Roman" w:cs="Times New Roman"/>
+                <w:sz w:val="32"/>
+                <w:szCs w:val="32"/>
+              </w:rPr>
+              <w:t xml:space="preserve"> </w:t>
+            </w:r>
+            <w:r>
+              <w:rPr>
+                <w:rFonts w:ascii="Times New Roman" w:hAnsi="Times New Roman" w:cs="Times New Roman"/>
+                <w:sz w:val="32"/>
+                <w:szCs w:val="32"/>
+              </w:rPr>
+              <w:t>concepts.</w:t>
+            </w:r>
+          </w:p>
+        </w:tc>
+        <w:tc>
+          <w:tcPr>
+            <w:tcW w:w="1364" w:type="dxa"/>
+            <w:vAlign w:val="center"/>
+          </w:tcPr>
+          <w:p>
+            <w:pPr>
+              <w:jc w:val="center"/>
+              <w:rPr>
+                <w:rFonts w:ascii="Times New Roman" w:hAnsi="Times New Roman" w:cs="Times New Roman"/>
+                <w:sz w:val="32"/>
+                <w:szCs w:val="32"/>
+              </w:rPr>
+            </w:pPr>
+          </w:p>
+        </w:tc>
+      </w:tr>
+      <w:tr>
+        <w:trPr>
+          <w:trHeight w:val="680"/>
+          <w:jc w:val="center"/>
+        </w:trPr>
+        <w:tc>
+          <w:tcPr>
+            <w:tcW w:w="960" w:type="dxa"/>
+            <w:vMerge/>
+            <w:vAlign w:val="center"/>
+          </w:tcPr>
+          <w:p>
+            <w:pPr>
+              <w:jc w:val="center"/>
+              <w:rPr>
+                <w:rFonts w:ascii="Times New Roman" w:hAnsi="Times New Roman" w:cs="Times New Roman"/>
+                <w:sz w:val="28"/>
+                <w:szCs w:val="28"/>
+              </w:rPr>
+            </w:pPr>
+          </w:p>
+        </w:tc>
+        <w:tc>
+          <w:tcPr>
+            <w:tcW w:w="1166" w:type="dxa"/>
+            <w:vAlign w:val="center"/>
+          </w:tcPr>
+          <w:p>
+            <w:pPr>
+              <w:jc w:val="center"/>
+              <w:rPr>
+                <w:rFonts w:ascii="Times New Roman" w:hAnsi="Times New Roman" w:cs="Times New Roman"/>
+                <w:sz w:val="32"/>
+                <w:szCs w:val="32"/>
+              </w:rPr>
+            </w:pPr>
+            <w:r>
+              <w:rPr>
+                <w:rFonts w:ascii="Times New Roman" w:hAnsi="Times New Roman" w:cs="Times New Roman"/>
+                <w:sz w:val="32"/>
+                <w:szCs w:val="32"/>
+              </w:rPr>
+              <w:t>2</w:t>
+            </w:r>
+          </w:p>
+        </w:tc>
+        <w:tc>
+          <w:tcPr>
+            <w:tcW w:w="6966" w:type="dxa"/>
+            <w:vAlign w:val="center"/>
+          </w:tcPr>
+          <w:p>
+            <w:pPr>
+              <w:jc w:val="center"/>
+              <w:rPr>
+                <w:rFonts w:ascii="Times New Roman" w:hAnsi="Times New Roman" w:cs="Times New Roman"/>
+                <w:sz w:val="32"/>
+                <w:szCs w:val="32"/>
+              </w:rPr>
+            </w:pPr>
+            <w:r>
+              <w:rPr>
+                <w:rFonts w:ascii="Times New Roman" w:hAnsi="Times New Roman" w:cs="Times New Roman"/>
+                <w:sz w:val="32"/>
+                <w:szCs w:val="32"/>
+              </w:rPr>
+              <w:t>Create a class publication which has title of book and writers name. Create</w:t>
+            </w:r>
+          </w:p>
+          <w:p>
+            <w:pPr>
+              <w:jc w:val="center"/>
+              <w:rPr>
+                <w:rFonts w:ascii="Times New Roman" w:hAnsi="Times New Roman" w:cs="Times New Roman"/>
+                <w:sz w:val="32"/>
+                <w:szCs w:val="32"/>
+              </w:rPr>
+            </w:pPr>
+            <w:r>
+              <w:rPr>
+                <w:rFonts w:ascii="Times New Roman" w:hAnsi="Times New Roman" w:cs="Times New Roman"/>
+                <w:sz w:val="32"/>
+                <w:szCs w:val="32"/>
+              </w:rPr>
+              <w:t>other class sales which account no. of sales for every month (</w:t>
+            </w:r>
+            <w:proofErr w:type="spellStart"/>
+            <w:r>
+              <w:rPr>
+                <w:rFonts w:ascii="Times New Roman" w:hAnsi="Times New Roman" w:cs="Times New Roman"/>
+                <w:sz w:val="32"/>
+                <w:szCs w:val="32"/>
+              </w:rPr>
+              <w:t>upto</w:t>
+            </w:r>
+            <w:proofErr w:type="spellEnd"/>
+            <w:r>
+              <w:rPr>
+                <w:rFonts w:ascii="Times New Roman" w:hAnsi="Times New Roman" w:cs="Times New Roman"/>
+                <w:sz w:val="32"/>
+                <w:szCs w:val="32"/>
+              </w:rPr>
+              <w:t xml:space="preserve"> 3 months)</w:t>
+            </w:r>
+          </w:p>
+          <w:p>
+            <w:pPr>
+              <w:jc w:val="center"/>
+              <w:rPr>
+                <w:rFonts w:ascii="Times New Roman" w:hAnsi="Times New Roman" w:cs="Times New Roman"/>
+                <w:sz w:val="32"/>
+                <w:szCs w:val="32"/>
+              </w:rPr>
+            </w:pPr>
+            <w:r>
+              <w:rPr>
+                <w:rFonts w:ascii="Times New Roman" w:hAnsi="Times New Roman" w:cs="Times New Roman"/>
+                <w:sz w:val="32"/>
+                <w:szCs w:val="32"/>
+              </w:rPr>
+              <w:t>and then calculate total sales.</w:t>
+            </w:r>
+          </w:p>
+        </w:tc>
+        <w:tc>
+          <w:tcPr>
+            <w:tcW w:w="1364" w:type="dxa"/>
+            <w:vAlign w:val="center"/>
+          </w:tcPr>
+          <w:p>
+            <w:pPr>
+              <w:jc w:val="center"/>
+              <w:rPr>
+                <w:rFonts w:ascii="Times New Roman" w:hAnsi="Times New Roman" w:cs="Times New Roman"/>
+                <w:sz w:val="32"/>
+                <w:szCs w:val="32"/>
+              </w:rPr>
+            </w:pPr>
+          </w:p>
+        </w:tc>
+      </w:tr>
+      <w:tr>
+        <w:trPr>
+          <w:trHeight w:val="680"/>
+          <w:jc w:val="center"/>
+        </w:trPr>
+        <w:tc>
+          <w:tcPr>
+            <w:tcW w:w="960" w:type="dxa"/>
+            <w:vMerge/>
+            <w:vAlign w:val="center"/>
+          </w:tcPr>
+          <w:p>
+            <w:pPr>
+              <w:jc w:val="center"/>
+              <w:rPr>
+                <w:rFonts w:ascii="Times New Roman" w:hAnsi="Times New Roman" w:cs="Times New Roman"/>
+                <w:sz w:val="28"/>
+                <w:szCs w:val="28"/>
+              </w:rPr>
+            </w:pPr>
+          </w:p>
+        </w:tc>
+        <w:tc>
+          <w:tcPr>
+            <w:tcW w:w="1166" w:type="dxa"/>
+            <w:vAlign w:val="center"/>
+          </w:tcPr>
+          <w:p>
+            <w:pPr>
+              <w:jc w:val="center"/>
+              <w:rPr>
+                <w:rFonts w:ascii="Times New Roman" w:hAnsi="Times New Roman" w:cs="Times New Roman"/>
+                <w:sz w:val="32"/>
+                <w:szCs w:val="32"/>
+              </w:rPr>
+            </w:pPr>
+            <w:r>
+              <w:rPr>
+                <w:rFonts w:ascii="Times New Roman" w:hAnsi="Times New Roman" w:cs="Times New Roman"/>
+                <w:sz w:val="32"/>
+                <w:szCs w:val="32"/>
+              </w:rPr>
+              <w:t>3</w:t>
+            </w:r>
+          </w:p>
+        </w:tc>
+        <w:tc>
+          <w:tcPr>
+            <w:tcW w:w="6966" w:type="dxa"/>
+            <w:vAlign w:val="center"/>
+          </w:tcPr>
+          <w:p>
+            <w:pPr>
+              <w:jc w:val="center"/>
+              <w:rPr>
+                <w:rFonts w:ascii="Times New Roman" w:hAnsi="Times New Roman" w:cs="Times New Roman"/>
+                <w:sz w:val="32"/>
+                <w:szCs w:val="32"/>
+              </w:rPr>
+            </w:pPr>
+            <w:r>
+              <w:rPr>
+                <w:rFonts w:ascii="Times New Roman" w:hAnsi="Times New Roman" w:cs="Times New Roman"/>
+                <w:sz w:val="32"/>
+                <w:szCs w:val="32"/>
+              </w:rPr>
+              <w:t>Write a program to demonstrate the following:</w:t>
+            </w:r>
+            <w:r>
+              <w:rPr>
+                <w:rFonts w:ascii="Times New Roman" w:hAnsi="Times New Roman" w:cs="Times New Roman"/>
+                <w:sz w:val="32"/>
+                <w:szCs w:val="32"/>
+              </w:rPr>
+              <w:br/>
+            </w:r>
+            <w:r>
+              <w:rPr>
+                <w:rFonts w:ascii="Times New Roman" w:hAnsi="Times New Roman" w:cs="Times New Roman"/>
+                <w:sz w:val="32"/>
+                <w:szCs w:val="32"/>
+              </w:rPr>
+              <w:drawing>
+                <wp:inline distT="0" distB="0" distL="0" distR="0" wp14:anchorId="399F95E9" wp14:editId="451D68DA">
+                  <wp:extent cx="4283710" cy="1628596"/>
+                  <wp:effectExtent l="0" t="0" r="2540" b="0"/>
+                  <wp:docPr id="1" name="Picture 1"/>
+                  <wp:cNvGraphicFramePr>
+                    <a:graphicFrameLocks xmlns:a="http://schemas.openxmlformats.org/drawingml/2006/main" noChangeAspect="1"/>
+                  </wp:cNvGraphicFramePr>
+                  <a:graphic xmlns:a="http://schemas.openxmlformats.org/drawingml/2006/main">
+                    <a:graphicData uri="http://schemas.openxmlformats.org/drawingml/2006/picture">
+                      <pic:pic xmlns:pic="http://schemas.openxmlformats.org/drawingml/2006/picture">
+                        <pic:nvPicPr>
+                          <pic:cNvPr id="1" name=""/>
+                          <pic:cNvPicPr/>
+                        </pic:nvPicPr>
+                        <pic:blipFill>
+                          <a:blip r:embed="rId6"/>
+                          <a:stretch>
+                            <a:fillRect/>
+                          </a:stretch>
+                        </pic:blipFill>
+                        <pic:spPr>
+                          <a:xfrm>
+                            <a:off x="0" y="0"/>
+                            <a:ext cx="4301554" cy="1635380"/>
+                          </a:xfrm>
+                          <a:prstGeom prst="rect">
+                            <a:avLst/>
+                          </a:prstGeom>
+                        </pic:spPr>
+                      </pic:pic>
+                    </a:graphicData>
+                  </a:graphic>
+                </wp:inline>
+              </w:drawing>
+            </w:r>
+          </w:p>
+        </w:tc>
+        <w:tc>
+          <w:tcPr>
+            <w:tcW w:w="1364" w:type="dxa"/>
+            <w:vAlign w:val="center"/>
+          </w:tcPr>
+          <w:p>
+            <w:pPr>
+              <w:jc w:val="center"/>
+              <w:rPr>
+                <w:rFonts w:ascii="Times New Roman" w:hAnsi="Times New Roman" w:cs="Times New Roman"/>
+                <w:sz w:val="32"/>
+                <w:szCs w:val="32"/>
+              </w:rPr>
+            </w:pPr>
+          </w:p>
+        </w:tc>
+      </w:tr>
+      <w:tr>
+        <w:trPr>
+          <w:trHeight w:val="680"/>
+          <w:jc w:val="center"/>
+        </w:trPr>
+        <w:tc>
+          <w:tcPr>
+            <w:tcW w:w="960" w:type="dxa"/>
+            <w:vMerge/>
+            <w:vAlign w:val="center"/>
+          </w:tcPr>
+          <w:p>
+            <w:pPr>
+              <w:jc w:val="center"/>
+              <w:rPr>
+                <w:rFonts w:ascii="Times New Roman" w:hAnsi="Times New Roman" w:cs="Times New Roman"/>
+                <w:sz w:val="28"/>
+                <w:szCs w:val="28"/>
+              </w:rPr>
+            </w:pPr>
+          </w:p>
+        </w:tc>
+        <w:tc>
+          <w:tcPr>
+            <w:tcW w:w="1166" w:type="dxa"/>
+            <w:vAlign w:val="center"/>
+          </w:tcPr>
+          <w:p>
+            <w:pPr>
+              <w:jc w:val="center"/>
+              <w:rPr>
+                <w:rFonts w:ascii="Times New Roman" w:hAnsi="Times New Roman" w:cs="Times New Roman"/>
+                <w:sz w:val="32"/>
+                <w:szCs w:val="32"/>
+              </w:rPr>
+            </w:pPr>
+            <w:r>
+              <w:rPr>
+                <w:rFonts w:ascii="Times New Roman" w:hAnsi="Times New Roman" w:cs="Times New Roman"/>
+                <w:sz w:val="32"/>
+                <w:szCs w:val="32"/>
+              </w:rPr>
+              <w:t>4</w:t>
+            </w:r>
+          </w:p>
+        </w:tc>
+        <w:tc>
+          <w:tcPr>
+            <w:tcW w:w="6966" w:type="dxa"/>
+            <w:vAlign w:val="center"/>
+          </w:tcPr>
+          <w:p>
+            <w:pPr>
+              <w:jc w:val="center"/>
+              <w:rPr>
+                <w:rFonts w:ascii="Times New Roman" w:hAnsi="Times New Roman" w:cs="Times New Roman"/>
+                <w:sz w:val="32"/>
+                <w:szCs w:val="32"/>
+              </w:rPr>
+            </w:pPr>
+            <w:r>
+              <w:rPr>
+                <w:rFonts w:ascii="Times New Roman" w:hAnsi="Times New Roman" w:cs="Times New Roman"/>
+                <w:sz w:val="32"/>
+                <w:szCs w:val="32"/>
+              </w:rPr>
+              <w:t>Write a program to solve the ambiguity problem in inheritance where two</w:t>
+            </w:r>
+            <w:r>
+              <w:rPr>
+                <w:rFonts w:ascii="Times New Roman" w:hAnsi="Times New Roman" w:cs="Times New Roman"/>
+                <w:sz w:val="32"/>
+                <w:szCs w:val="32"/>
+              </w:rPr>
+              <w:t xml:space="preserve"> </w:t>
+            </w:r>
+            <w:r>
+              <w:rPr>
+                <w:rFonts w:ascii="Times New Roman" w:hAnsi="Times New Roman" w:cs="Times New Roman"/>
+                <w:sz w:val="32"/>
+                <w:szCs w:val="32"/>
+              </w:rPr>
+              <w:t>different classes are inherited from single base class and a new class is</w:t>
+            </w:r>
+            <w:r>
+              <w:rPr>
+                <w:rFonts w:ascii="Times New Roman" w:hAnsi="Times New Roman" w:cs="Times New Roman"/>
+                <w:sz w:val="32"/>
+                <w:szCs w:val="32"/>
+              </w:rPr>
+              <w:t xml:space="preserve"> </w:t>
+            </w:r>
+            <w:r>
+              <w:rPr>
+                <w:rFonts w:ascii="Times New Roman" w:hAnsi="Times New Roman" w:cs="Times New Roman"/>
+                <w:sz w:val="32"/>
+                <w:szCs w:val="32"/>
+              </w:rPr>
+              <w:t>derived from these two derived classes. How this problem is solved with the</w:t>
+            </w:r>
+            <w:r>
+              <w:rPr>
+                <w:rFonts w:ascii="Times New Roman" w:hAnsi="Times New Roman" w:cs="Times New Roman"/>
+                <w:sz w:val="32"/>
+                <w:szCs w:val="32"/>
+              </w:rPr>
+              <w:t xml:space="preserve"> </w:t>
+            </w:r>
+            <w:r>
+              <w:rPr>
+                <w:rFonts w:ascii="Times New Roman" w:hAnsi="Times New Roman" w:cs="Times New Roman"/>
+                <w:sz w:val="32"/>
+                <w:szCs w:val="32"/>
+              </w:rPr>
+              <w:t>help of virtual base class concept.</w:t>
+            </w:r>
+          </w:p>
+        </w:tc>
+        <w:tc>
+          <w:tcPr>
+            <w:tcW w:w="1364" w:type="dxa"/>
+            <w:vAlign w:val="center"/>
+          </w:tcPr>
+          <w:p>
+            <w:pPr>
+              <w:jc w:val="center"/>
+              <w:rPr>
+                <w:rFonts w:ascii="Times New Roman" w:hAnsi="Times New Roman" w:cs="Times New Roman"/>
+                <w:sz w:val="32"/>
+                <w:szCs w:val="32"/>
+              </w:rPr>
+            </w:pPr>
+          </w:p>
+        </w:tc>
+      </w:tr>
+    </w:tbl>
+    <w:p>
+      <w:pPr>
+        <w:rPr>
+          <w:sz w:val="20"/>
+          <w:szCs w:val="20"/>
+        </w:rPr>
+      </w:pPr>
+    </w:p>
+    <w:p>
+      <w:pPr>
+        <w:rPr>
+          <w:sz w:val="20"/>
+          <w:szCs w:val="20"/>
+        </w:rPr>
+      </w:pPr>
+    </w:p>
+    <w:p>
+      <w:pPr>
+        <w:rPr>
+          <w:sz w:val="20"/>
+          <w:szCs w:val="20"/>
+        </w:rPr>
+      </w:pPr>
+    </w:p>
+    <w:p>
+      <w:pPr>
+        <w:rPr>
+          <w:sz w:val="20"/>
+          <w:szCs w:val="20"/>
+        </w:rPr>
+      </w:pPr>
+    </w:p>
+    <w:tbl>
+      <w:tblPr>
+        <w:tblStyle w:val="TableGrid"/>
+        <w:tblW w:w="0" w:type="auto"/>
+        <w:jc w:val="center"/>
+        <w:tblLook w:val="04A0" w:firstRow="1" w:lastRow="0" w:firstColumn="1" w:lastColumn="0" w:noHBand="0" w:noVBand="1"/>
+      </w:tblPr>
+      <w:tblGrid>
+        <w:gridCol w:w="1372"/>
+        <w:gridCol w:w="1175"/>
+        <w:gridCol w:w="5295"/>
+        <w:gridCol w:w="2614"/>
+      </w:tblGrid>
+      <w:tr>
+        <w:trPr>
+          <w:trHeight w:val="680"/>
+          <w:jc w:val="center"/>
+        </w:trPr>
+        <w:tc>
+          <w:tcPr>
+            <w:tcW w:w="1372" w:type="dxa"/>
+            <w:vAlign w:val="center"/>
+          </w:tcPr>
+          <w:p>
+            <w:pPr>
+              <w:jc w:val="center"/>
+              <w:rPr>
+                <w:rFonts w:ascii="Times New Roman" w:hAnsi="Times New Roman" w:cs="Times New Roman"/>
+                <w:sz w:val="28"/>
+                <w:szCs w:val="28"/>
+              </w:rPr>
+            </w:pPr>
+            <w:bookmarkStart w:id="0" w:name="_GoBack" w:colFirst="3" w:colLast="3"/>
+            <w:r>
+              <w:rPr>
+                <w:rFonts w:ascii="Times New Roman" w:hAnsi="Times New Roman" w:cs="Times New Roman"/>
+                <w:sz w:val="28"/>
+                <w:szCs w:val="28"/>
+              </w:rPr>
+              <w:lastRenderedPageBreak/>
+              <w:t>Week No.</w:t>
+            </w:r>
+          </w:p>
+        </w:tc>
+        <w:tc>
+          <w:tcPr>
+            <w:tcW w:w="1175" w:type="dxa"/>
+            <w:vAlign w:val="center"/>
+          </w:tcPr>
+          <w:p>
+            <w:pPr>
+              <w:jc w:val="center"/>
+              <w:rPr>
+                <w:rFonts w:ascii="Times New Roman" w:hAnsi="Times New Roman" w:cs="Times New Roman"/>
+                <w:sz w:val="28"/>
+                <w:szCs w:val="28"/>
+              </w:rPr>
+            </w:pPr>
+            <w:r>
+              <w:rPr>
+                <w:rFonts w:ascii="Times New Roman" w:hAnsi="Times New Roman" w:cs="Times New Roman"/>
+                <w:sz w:val="28"/>
+                <w:szCs w:val="28"/>
+              </w:rPr>
+              <w:t>Problem</w:t>
+            </w:r>
+          </w:p>
+        </w:tc>
+        <w:tc>
+          <w:tcPr>
+            <w:tcW w:w="5295" w:type="dxa"/>
+            <w:vAlign w:val="center"/>
+          </w:tcPr>
+          <w:p>
+            <w:pPr>
+              <w:jc w:val="center"/>
+              <w:rPr>
+                <w:rFonts w:ascii="Times New Roman" w:hAnsi="Times New Roman" w:cs="Times New Roman"/>
+                <w:sz w:val="28"/>
+                <w:szCs w:val="28"/>
+              </w:rPr>
+            </w:pPr>
+            <w:r>
+              <w:rPr>
+                <w:rFonts w:ascii="Times New Roman" w:hAnsi="Times New Roman" w:cs="Times New Roman"/>
+                <w:sz w:val="28"/>
+                <w:szCs w:val="28"/>
+              </w:rPr>
+              <w:t>Problem Description</w:t>
+            </w:r>
+          </w:p>
+        </w:tc>
+        <w:tc>
+          <w:tcPr>
+            <w:tcW w:w="2614" w:type="dxa"/>
+            <w:vAlign w:val="center"/>
+          </w:tcPr>
+          <w:p>
+            <w:pPr>
+              <w:jc w:val="center"/>
+              <w:rPr>
+                <w:rFonts w:ascii="Times New Roman" w:hAnsi="Times New Roman" w:cs="Times New Roman"/>
+                <w:sz w:val="28"/>
+                <w:szCs w:val="28"/>
+              </w:rPr>
+            </w:pPr>
+            <w:r>
+              <w:rPr>
+                <w:rFonts w:ascii="Times New Roman" w:hAnsi="Times New Roman" w:cs="Times New Roman"/>
+                <w:sz w:val="28"/>
+                <w:szCs w:val="28"/>
+              </w:rPr>
+              <w:t>Signature</w:t>
+            </w:r>
+          </w:p>
+        </w:tc>
+      </w:tr>
+      <w:tr>
+        <w:trPr>
+          <w:trHeight w:val="680"/>
+          <w:jc w:val="center"/>
+        </w:trPr>
+        <w:tc>
+          <w:tcPr>
+            <w:tcW w:w="1372" w:type="dxa"/>
+            <w:vMerge w:val="restart"/>
+            <w:vAlign w:val="center"/>
+          </w:tcPr>
+          <w:p>
+            <w:pPr>
+              <w:jc w:val="center"/>
+              <w:rPr>
+                <w:rFonts w:ascii="Times New Roman" w:hAnsi="Times New Roman" w:cs="Times New Roman"/>
+                <w:sz w:val="72"/>
+                <w:szCs w:val="72"/>
+              </w:rPr>
+            </w:pPr>
+            <w:r>
+              <w:rPr>
+                <w:rFonts w:ascii="Times New Roman" w:hAnsi="Times New Roman" w:cs="Times New Roman"/>
+                <w:sz w:val="72"/>
+                <w:szCs w:val="72"/>
+              </w:rPr>
+              <w:t>1</w:t>
+            </w:r>
+            <w:r>
+              <w:rPr>
+                <w:rFonts w:ascii="Times New Roman" w:hAnsi="Times New Roman" w:cs="Times New Roman"/>
+                <w:sz w:val="72"/>
+                <w:szCs w:val="72"/>
+              </w:rPr>
+              <w:t>5</w:t>
+            </w:r>
+          </w:p>
+        </w:tc>
+        <w:tc>
+          <w:tcPr>
+            <w:tcW w:w="1175" w:type="dxa"/>
+            <w:vAlign w:val="center"/>
+          </w:tcPr>
+          <w:p>
+            <w:pPr>
+              <w:jc w:val="center"/>
+              <w:rPr>
+                <w:rFonts w:ascii="Times New Roman" w:hAnsi="Times New Roman" w:cs="Times New Roman"/>
+                <w:sz w:val="32"/>
+                <w:szCs w:val="32"/>
+              </w:rPr>
+            </w:pPr>
+            <w:r>
+              <w:rPr>
+                <w:rFonts w:ascii="Times New Roman" w:hAnsi="Times New Roman" w:cs="Times New Roman"/>
+                <w:sz w:val="32"/>
+                <w:szCs w:val="32"/>
+              </w:rPr>
+              <w:t>1</w:t>
+            </w:r>
+          </w:p>
+        </w:tc>
+        <w:tc>
+          <w:tcPr>
+            <w:tcW w:w="5295" w:type="dxa"/>
+            <w:vAlign w:val="center"/>
+          </w:tcPr>
+          <w:p>
+            <w:pPr>
+              <w:jc w:val="center"/>
+              <w:rPr>
+                <w:rFonts w:ascii="Times New Roman" w:hAnsi="Times New Roman" w:cs="Times New Roman"/>
+                <w:sz w:val="32"/>
+                <w:szCs w:val="32"/>
+              </w:rPr>
+            </w:pPr>
+            <w:r>
+              <w:rPr>
+                <w:rFonts w:ascii="Times New Roman" w:hAnsi="Times New Roman" w:cs="Times New Roman"/>
+                <w:sz w:val="32"/>
+                <w:szCs w:val="32"/>
+              </w:rPr>
+              <w:t>Write a program to use „this‟ pointer to find elder from two person. Define a</w:t>
+            </w:r>
+          </w:p>
+          <w:p>
+            <w:pPr>
+              <w:jc w:val="center"/>
+              <w:rPr>
+                <w:rFonts w:ascii="Times New Roman" w:hAnsi="Times New Roman" w:cs="Times New Roman"/>
+                <w:sz w:val="32"/>
+                <w:szCs w:val="32"/>
+              </w:rPr>
+            </w:pPr>
+            <w:r>
+              <w:rPr>
+                <w:rFonts w:ascii="Times New Roman" w:hAnsi="Times New Roman" w:cs="Times New Roman"/>
+                <w:sz w:val="32"/>
+                <w:szCs w:val="32"/>
+              </w:rPr>
+              <w:t>class Person to store age of the person. Define constructor/member function</w:t>
+            </w:r>
+          </w:p>
+          <w:p>
+            <w:pPr>
+              <w:jc w:val="center"/>
+              <w:rPr>
+                <w:rFonts w:ascii="Times New Roman" w:hAnsi="Times New Roman" w:cs="Times New Roman"/>
+                <w:sz w:val="32"/>
+                <w:szCs w:val="32"/>
+              </w:rPr>
+            </w:pPr>
+            <w:r>
+              <w:rPr>
+                <w:rFonts w:ascii="Times New Roman" w:hAnsi="Times New Roman" w:cs="Times New Roman"/>
+                <w:sz w:val="32"/>
+                <w:szCs w:val="32"/>
+              </w:rPr>
+              <w:t>to give initial value to the data member age. And then define a function elder</w:t>
+            </w:r>
+          </w:p>
+          <w:p>
+            <w:pPr>
+              <w:jc w:val="center"/>
+              <w:rPr>
+                <w:rFonts w:ascii="Times New Roman" w:hAnsi="Times New Roman" w:cs="Times New Roman"/>
+                <w:sz w:val="32"/>
+                <w:szCs w:val="32"/>
+              </w:rPr>
+            </w:pPr>
+            <w:r>
+              <w:rPr>
+                <w:rFonts w:ascii="Times New Roman" w:hAnsi="Times New Roman" w:cs="Times New Roman"/>
+                <w:sz w:val="32"/>
+                <w:szCs w:val="32"/>
+              </w:rPr>
+              <w:t>to compare ages of two different persons using this pointer to find out the</w:t>
+            </w:r>
+            <w:r>
+              <w:rPr>
+                <w:rFonts w:ascii="Times New Roman" w:hAnsi="Times New Roman" w:cs="Times New Roman"/>
+                <w:sz w:val="32"/>
+                <w:szCs w:val="32"/>
+              </w:rPr>
+              <w:t xml:space="preserve"> </w:t>
+            </w:r>
+            <w:r>
+              <w:rPr>
+                <w:rFonts w:ascii="Times New Roman" w:hAnsi="Times New Roman" w:cs="Times New Roman"/>
+                <w:sz w:val="32"/>
+                <w:szCs w:val="32"/>
+              </w:rPr>
+              <w:t>elder person.</w:t>
+            </w:r>
+          </w:p>
+        </w:tc>
+        <w:tc>
+          <w:tcPr>
+            <w:tcW w:w="2614" w:type="dxa"/>
+            <w:vAlign w:val="center"/>
+          </w:tcPr>
+          <w:p>
+            <w:pPr>
+              <w:jc w:val="center"/>
+              <w:rPr>
+                <w:rFonts w:ascii="Times New Roman" w:hAnsi="Times New Roman" w:cs="Times New Roman"/>
+                <w:sz w:val="32"/>
+                <w:szCs w:val="32"/>
+              </w:rPr>
+            </w:pPr>
+          </w:p>
+        </w:tc>
+      </w:tr>
+      <w:tr>
+        <w:trPr>
+          <w:trHeight w:val="680"/>
+          <w:jc w:val="center"/>
+        </w:trPr>
+        <w:tc>
+          <w:tcPr>
+            <w:tcW w:w="1372" w:type="dxa"/>
+            <w:vMerge/>
+            <w:vAlign w:val="center"/>
+          </w:tcPr>
+          <w:p>
+            <w:pPr>
+              <w:jc w:val="center"/>
+              <w:rPr>
+                <w:rFonts w:ascii="Times New Roman" w:hAnsi="Times New Roman" w:cs="Times New Roman"/>
+                <w:sz w:val="28"/>
+                <w:szCs w:val="28"/>
+              </w:rPr>
+            </w:pPr>
+          </w:p>
+        </w:tc>
+        <w:tc>
+          <w:tcPr>
+            <w:tcW w:w="1175" w:type="dxa"/>
+            <w:vAlign w:val="center"/>
+          </w:tcPr>
+          <w:p>
+            <w:pPr>
+              <w:jc w:val="center"/>
+              <w:rPr>
+                <w:rFonts w:ascii="Times New Roman" w:hAnsi="Times New Roman" w:cs="Times New Roman"/>
+                <w:sz w:val="32"/>
+                <w:szCs w:val="32"/>
+              </w:rPr>
+            </w:pPr>
+            <w:r>
+              <w:rPr>
+                <w:rFonts w:ascii="Times New Roman" w:hAnsi="Times New Roman" w:cs="Times New Roman"/>
+                <w:sz w:val="32"/>
+                <w:szCs w:val="32"/>
+              </w:rPr>
+              <w:t>2</w:t>
+            </w:r>
+          </w:p>
+        </w:tc>
+        <w:tc>
+          <w:tcPr>
+            <w:tcW w:w="5295" w:type="dxa"/>
+            <w:vAlign w:val="center"/>
+          </w:tcPr>
+          <w:p>
+            <w:pPr>
+              <w:jc w:val="center"/>
+              <w:rPr>
+                <w:rFonts w:ascii="Times New Roman" w:hAnsi="Times New Roman" w:cs="Times New Roman"/>
+                <w:sz w:val="32"/>
+                <w:szCs w:val="32"/>
+              </w:rPr>
+            </w:pPr>
+            <w:r>
+              <w:rPr>
+                <w:rFonts w:ascii="Times New Roman" w:hAnsi="Times New Roman" w:cs="Times New Roman"/>
+                <w:sz w:val="32"/>
+                <w:szCs w:val="32"/>
+              </w:rPr>
+              <w:t>Create a simple “shape” hierarchy: a base class called Shape and derived</w:t>
+            </w:r>
+          </w:p>
+          <w:p>
+            <w:pPr>
+              <w:jc w:val="center"/>
+              <w:rPr>
+                <w:rFonts w:ascii="Times New Roman" w:hAnsi="Times New Roman" w:cs="Times New Roman"/>
+                <w:sz w:val="32"/>
+                <w:szCs w:val="32"/>
+              </w:rPr>
+            </w:pPr>
+            <w:r>
+              <w:rPr>
+                <w:rFonts w:ascii="Times New Roman" w:hAnsi="Times New Roman" w:cs="Times New Roman"/>
+                <w:sz w:val="32"/>
+                <w:szCs w:val="32"/>
+              </w:rPr>
+              <w:t>classes called Circle, Square, and Triangle. In the base class, make a virtual</w:t>
+            </w:r>
+            <w:r>
+              <w:rPr>
+                <w:rFonts w:ascii="Times New Roman" w:hAnsi="Times New Roman" w:cs="Times New Roman"/>
+                <w:sz w:val="32"/>
+                <w:szCs w:val="32"/>
+              </w:rPr>
+              <w:t xml:space="preserve"> </w:t>
+            </w:r>
+            <w:r>
+              <w:rPr>
+                <w:rFonts w:ascii="Times New Roman" w:hAnsi="Times New Roman" w:cs="Times New Roman"/>
+                <w:sz w:val="32"/>
+                <w:szCs w:val="32"/>
+              </w:rPr>
+              <w:t xml:space="preserve">function called draw </w:t>
+            </w:r>
+            <w:proofErr w:type="gramStart"/>
+            <w:r>
+              <w:rPr>
+                <w:rFonts w:ascii="Times New Roman" w:hAnsi="Times New Roman" w:cs="Times New Roman"/>
+                <w:sz w:val="32"/>
+                <w:szCs w:val="32"/>
+              </w:rPr>
+              <w:t>( )</w:t>
+            </w:r>
+            <w:proofErr w:type="gramEnd"/>
+            <w:r>
+              <w:rPr>
+                <w:rFonts w:ascii="Times New Roman" w:hAnsi="Times New Roman" w:cs="Times New Roman"/>
+                <w:sz w:val="32"/>
+                <w:szCs w:val="32"/>
+              </w:rPr>
+              <w:t>, and override this in the derived classes. Make an</w:t>
+            </w:r>
+            <w:r>
+              <w:rPr>
+                <w:rFonts w:ascii="Times New Roman" w:hAnsi="Times New Roman" w:cs="Times New Roman"/>
+                <w:sz w:val="32"/>
+                <w:szCs w:val="32"/>
+              </w:rPr>
+              <w:t xml:space="preserve"> </w:t>
+            </w:r>
+            <w:r>
+              <w:rPr>
+                <w:rFonts w:ascii="Times New Roman" w:hAnsi="Times New Roman" w:cs="Times New Roman"/>
+                <w:sz w:val="32"/>
+                <w:szCs w:val="32"/>
+              </w:rPr>
+              <w:t>array of pointers to Shape objects that you create on the heap (and thus</w:t>
+            </w:r>
+            <w:r>
+              <w:rPr>
+                <w:rFonts w:ascii="Times New Roman" w:hAnsi="Times New Roman" w:cs="Times New Roman"/>
+                <w:sz w:val="32"/>
+                <w:szCs w:val="32"/>
+              </w:rPr>
+              <w:t xml:space="preserve"> </w:t>
+            </w:r>
+            <w:r>
+              <w:rPr>
+                <w:rFonts w:ascii="Times New Roman" w:hAnsi="Times New Roman" w:cs="Times New Roman"/>
+                <w:sz w:val="32"/>
+                <w:szCs w:val="32"/>
+              </w:rPr>
+              <w:t xml:space="preserve">perform up casting of the pointers), and call draw </w:t>
+            </w:r>
+            <w:proofErr w:type="gramStart"/>
+            <w:r>
+              <w:rPr>
+                <w:rFonts w:ascii="Times New Roman" w:hAnsi="Times New Roman" w:cs="Times New Roman"/>
+                <w:sz w:val="32"/>
+                <w:szCs w:val="32"/>
+              </w:rPr>
+              <w:t>( )</w:t>
+            </w:r>
+            <w:proofErr w:type="gramEnd"/>
+            <w:r>
+              <w:rPr>
+                <w:rFonts w:ascii="Times New Roman" w:hAnsi="Times New Roman" w:cs="Times New Roman"/>
+                <w:sz w:val="32"/>
+                <w:szCs w:val="32"/>
+              </w:rPr>
+              <w:t xml:space="preserve"> through the base-class</w:t>
+            </w:r>
+            <w:r>
+              <w:rPr>
+                <w:rFonts w:ascii="Times New Roman" w:hAnsi="Times New Roman" w:cs="Times New Roman"/>
+                <w:sz w:val="32"/>
+                <w:szCs w:val="32"/>
+              </w:rPr>
+              <w:t xml:space="preserve"> </w:t>
+            </w:r>
+            <w:r>
+              <w:rPr>
+                <w:rFonts w:ascii="Times New Roman" w:hAnsi="Times New Roman" w:cs="Times New Roman"/>
+                <w:sz w:val="32"/>
+                <w:szCs w:val="32"/>
+              </w:rPr>
+              <w:t xml:space="preserve">pointers, to verify the </w:t>
+            </w:r>
+            <w:proofErr w:type="spellStart"/>
+            <w:r>
+              <w:rPr>
+                <w:rFonts w:ascii="Times New Roman" w:hAnsi="Times New Roman" w:cs="Times New Roman"/>
+                <w:sz w:val="32"/>
+                <w:szCs w:val="32"/>
+              </w:rPr>
+              <w:t>behavior</w:t>
+            </w:r>
+            <w:proofErr w:type="spellEnd"/>
+            <w:r>
+              <w:rPr>
+                <w:rFonts w:ascii="Times New Roman" w:hAnsi="Times New Roman" w:cs="Times New Roman"/>
+                <w:sz w:val="32"/>
+                <w:szCs w:val="32"/>
+              </w:rPr>
+              <w:t xml:space="preserve"> of the virtual function. If your debugger</w:t>
+            </w:r>
+            <w:r>
+              <w:rPr>
+                <w:rFonts w:ascii="Times New Roman" w:hAnsi="Times New Roman" w:cs="Times New Roman"/>
+                <w:sz w:val="32"/>
+                <w:szCs w:val="32"/>
+              </w:rPr>
+              <w:t xml:space="preserve"> </w:t>
+            </w:r>
+            <w:r>
+              <w:rPr>
+                <w:rFonts w:ascii="Times New Roman" w:hAnsi="Times New Roman" w:cs="Times New Roman"/>
+                <w:sz w:val="32"/>
+                <w:szCs w:val="32"/>
+              </w:rPr>
+              <w:t>supports it, single-step through the code.</w:t>
+            </w:r>
+          </w:p>
+        </w:tc>
+        <w:tc>
+          <w:tcPr>
+            <w:tcW w:w="2614" w:type="dxa"/>
+            <w:vAlign w:val="center"/>
+          </w:tcPr>
+          <w:p>
+            <w:pPr>
+              <w:jc w:val="center"/>
+              <w:rPr>
+                <w:rFonts w:ascii="Times New Roman" w:hAnsi="Times New Roman" w:cs="Times New Roman"/>
+                <w:sz w:val="32"/>
+                <w:szCs w:val="32"/>
+              </w:rPr>
+            </w:pPr>
+          </w:p>
+        </w:tc>
+      </w:tr>
+      <w:tr>
+        <w:trPr>
+          <w:trHeight w:val="680"/>
+          <w:jc w:val="center"/>
+        </w:trPr>
+        <w:tc>
+          <w:tcPr>
+            <w:tcW w:w="1372" w:type="dxa"/>
+            <w:vMerge/>
+            <w:vAlign w:val="center"/>
+          </w:tcPr>
+          <w:p>
+            <w:pPr>
+              <w:jc w:val="center"/>
+              <w:rPr>
+                <w:rFonts w:ascii="Times New Roman" w:hAnsi="Times New Roman" w:cs="Times New Roman"/>
+                <w:sz w:val="28"/>
+                <w:szCs w:val="28"/>
+              </w:rPr>
+            </w:pPr>
+          </w:p>
+        </w:tc>
+        <w:tc>
+          <w:tcPr>
+            <w:tcW w:w="1175" w:type="dxa"/>
+            <w:vAlign w:val="center"/>
+          </w:tcPr>
+          <w:p>
+            <w:pPr>
+              <w:jc w:val="center"/>
+              <w:rPr>
+                <w:rFonts w:ascii="Times New Roman" w:hAnsi="Times New Roman" w:cs="Times New Roman"/>
+                <w:sz w:val="32"/>
+                <w:szCs w:val="32"/>
+              </w:rPr>
+            </w:pPr>
+            <w:r>
+              <w:rPr>
+                <w:rFonts w:ascii="Times New Roman" w:hAnsi="Times New Roman" w:cs="Times New Roman"/>
+                <w:sz w:val="32"/>
+                <w:szCs w:val="32"/>
+              </w:rPr>
+              <w:t>3</w:t>
+            </w:r>
+          </w:p>
+        </w:tc>
+        <w:tc>
+          <w:tcPr>
+            <w:tcW w:w="5295" w:type="dxa"/>
+            <w:vAlign w:val="center"/>
+          </w:tcPr>
+          <w:p>
+            <w:pPr>
+              <w:jc w:val="center"/>
+              <w:rPr>
+                <w:rFonts w:ascii="Times New Roman" w:hAnsi="Times New Roman" w:cs="Times New Roman"/>
+                <w:sz w:val="32"/>
+                <w:szCs w:val="32"/>
+              </w:rPr>
+            </w:pPr>
+            <w:r>
+              <w:rPr>
+                <w:rFonts w:ascii="Times New Roman" w:hAnsi="Times New Roman" w:cs="Times New Roman"/>
+                <w:sz w:val="32"/>
+                <w:szCs w:val="32"/>
+              </w:rPr>
+              <w:t>Write a small program to show the difference between calling a virtual</w:t>
+            </w:r>
+          </w:p>
+          <w:p>
+            <w:pPr>
+              <w:jc w:val="center"/>
+              <w:rPr>
+                <w:rFonts w:ascii="Times New Roman" w:hAnsi="Times New Roman" w:cs="Times New Roman"/>
+                <w:sz w:val="32"/>
+                <w:szCs w:val="32"/>
+              </w:rPr>
+            </w:pPr>
+            <w:r>
+              <w:rPr>
+                <w:rFonts w:ascii="Times New Roman" w:hAnsi="Times New Roman" w:cs="Times New Roman"/>
+                <w:sz w:val="32"/>
+                <w:szCs w:val="32"/>
+              </w:rPr>
+              <w:t>function inside a normal member function and calling a virtual function</w:t>
+            </w:r>
+          </w:p>
+          <w:p>
+            <w:pPr>
+              <w:jc w:val="center"/>
+              <w:rPr>
+                <w:rFonts w:ascii="Times New Roman" w:hAnsi="Times New Roman" w:cs="Times New Roman"/>
+                <w:sz w:val="32"/>
+                <w:szCs w:val="32"/>
+              </w:rPr>
+            </w:pPr>
+            <w:r>
+              <w:rPr>
+                <w:rFonts w:ascii="Times New Roman" w:hAnsi="Times New Roman" w:cs="Times New Roman"/>
+                <w:sz w:val="32"/>
+                <w:szCs w:val="32"/>
+              </w:rPr>
+              <w:t>inside a constructor. The program should prove that the two calls produce</w:t>
+            </w:r>
+          </w:p>
+          <w:p>
+            <w:pPr>
+              <w:jc w:val="center"/>
+              <w:rPr>
+                <w:rFonts w:ascii="Times New Roman" w:hAnsi="Times New Roman" w:cs="Times New Roman"/>
+                <w:b/>
+                <w:bCs/>
+                <w:sz w:val="32"/>
+                <w:szCs w:val="32"/>
+              </w:rPr>
+            </w:pPr>
+            <w:r>
+              <w:rPr>
+                <w:rFonts w:ascii="Times New Roman" w:hAnsi="Times New Roman" w:cs="Times New Roman"/>
+                <w:sz w:val="32"/>
+                <w:szCs w:val="32"/>
+              </w:rPr>
+              <w:lastRenderedPageBreak/>
+              <w:t>different results.</w:t>
+            </w:r>
+          </w:p>
+        </w:tc>
+        <w:tc>
+          <w:tcPr>
+            <w:tcW w:w="2614" w:type="dxa"/>
+            <w:vAlign w:val="center"/>
+          </w:tcPr>
+          <w:p>
+            <w:pPr>
+              <w:jc w:val="center"/>
+              <w:rPr>
+                <w:rFonts w:ascii="Times New Roman" w:hAnsi="Times New Roman" w:cs="Times New Roman"/>
+                <w:sz w:val="32"/>
+                <w:szCs w:val="32"/>
+              </w:rPr>
+            </w:pPr>
+          </w:p>
+        </w:tc>
+      </w:tr>
+      <w:tr>
+        <w:trPr>
+          <w:trHeight w:val="680"/>
+          <w:jc w:val="center"/>
+        </w:trPr>
+        <w:tc>
+          <w:tcPr>
+            <w:tcW w:w="1372" w:type="dxa"/>
+            <w:vMerge/>
+            <w:vAlign w:val="center"/>
+          </w:tcPr>
+          <w:p>
+            <w:pPr>
+              <w:jc w:val="center"/>
+              <w:rPr>
+                <w:rFonts w:ascii="Times New Roman" w:hAnsi="Times New Roman" w:cs="Times New Roman"/>
+                <w:sz w:val="28"/>
+                <w:szCs w:val="28"/>
+              </w:rPr>
+            </w:pPr>
+          </w:p>
+        </w:tc>
+        <w:tc>
+          <w:tcPr>
+            <w:tcW w:w="1175" w:type="dxa"/>
+            <w:vAlign w:val="center"/>
+          </w:tcPr>
+          <w:p>
+            <w:pPr>
+              <w:jc w:val="center"/>
+              <w:rPr>
+                <w:rFonts w:ascii="Times New Roman" w:hAnsi="Times New Roman" w:cs="Times New Roman"/>
+                <w:sz w:val="32"/>
+                <w:szCs w:val="32"/>
+              </w:rPr>
+            </w:pPr>
+            <w:r>
+              <w:rPr>
+                <w:rFonts w:ascii="Times New Roman" w:hAnsi="Times New Roman" w:cs="Times New Roman"/>
+                <w:sz w:val="32"/>
+                <w:szCs w:val="32"/>
+              </w:rPr>
+              <w:t>4</w:t>
+            </w:r>
+          </w:p>
+        </w:tc>
+        <w:tc>
+          <w:tcPr>
+            <w:tcW w:w="5295" w:type="dxa"/>
+            <w:vAlign w:val="center"/>
+          </w:tcPr>
+          <w:p>
+            <w:pPr>
+              <w:jc w:val="center"/>
+              <w:rPr>
+                <w:rFonts w:ascii="Times New Roman" w:hAnsi="Times New Roman" w:cs="Times New Roman"/>
+                <w:sz w:val="32"/>
+                <w:szCs w:val="32"/>
+              </w:rPr>
+            </w:pPr>
+            <w:r>
+              <w:rPr>
+                <w:rFonts w:ascii="Times New Roman" w:hAnsi="Times New Roman" w:cs="Times New Roman"/>
+                <w:sz w:val="32"/>
+                <w:szCs w:val="32"/>
+              </w:rPr>
+              <w:t>Write a program in C++ to calculate mean value of n numbers using friend</w:t>
+            </w:r>
+          </w:p>
+          <w:p>
+            <w:pPr>
+              <w:jc w:val="center"/>
+              <w:rPr>
+                <w:rFonts w:ascii="Times New Roman" w:hAnsi="Times New Roman" w:cs="Times New Roman"/>
+                <w:sz w:val="32"/>
+                <w:szCs w:val="32"/>
+              </w:rPr>
+            </w:pPr>
+            <w:r>
+              <w:rPr>
+                <w:rFonts w:ascii="Times New Roman" w:hAnsi="Times New Roman" w:cs="Times New Roman"/>
+                <w:sz w:val="32"/>
+                <w:szCs w:val="32"/>
+              </w:rPr>
+              <w:t>function.</w:t>
+            </w:r>
+          </w:p>
+        </w:tc>
+        <w:tc>
+          <w:tcPr>
+            <w:tcW w:w="2614" w:type="dxa"/>
+            <w:vAlign w:val="center"/>
+          </w:tcPr>
+          <w:p>
+            <w:pPr>
+              <w:jc w:val="center"/>
+              <w:rPr>
+                <w:rFonts w:ascii="Times New Roman" w:hAnsi="Times New Roman" w:cs="Times New Roman"/>
+                <w:sz w:val="32"/>
+                <w:szCs w:val="32"/>
+              </w:rPr>
+            </w:pPr>
+          </w:p>
+        </w:tc>
+      </w:tr>
+      <w:tr>
+        <w:trPr>
+          <w:trHeight w:val="680"/>
+          <w:jc w:val="center"/>
+        </w:trPr>
+        <w:tc>
+          <w:tcPr>
+            <w:tcW w:w="1372" w:type="dxa"/>
+            <w:vMerge/>
+            <w:vAlign w:val="center"/>
+          </w:tcPr>
+          <w:p>
+            <w:pPr>
+              <w:jc w:val="center"/>
+              <w:rPr>
+                <w:rFonts w:ascii="Times New Roman" w:hAnsi="Times New Roman" w:cs="Times New Roman"/>
+                <w:sz w:val="28"/>
+                <w:szCs w:val="28"/>
+              </w:rPr>
+            </w:pPr>
+          </w:p>
+        </w:tc>
+        <w:tc>
+          <w:tcPr>
+            <w:tcW w:w="1175" w:type="dxa"/>
+            <w:vAlign w:val="center"/>
+          </w:tcPr>
+          <w:p>
+            <w:pPr>
+              <w:jc w:val="center"/>
+              <w:rPr>
+                <w:rFonts w:ascii="Times New Roman" w:hAnsi="Times New Roman" w:cs="Times New Roman"/>
+                <w:sz w:val="32"/>
+                <w:szCs w:val="32"/>
+              </w:rPr>
+            </w:pPr>
+            <w:r>
+              <w:rPr>
+                <w:rFonts w:ascii="Times New Roman" w:hAnsi="Times New Roman" w:cs="Times New Roman"/>
+                <w:sz w:val="32"/>
+                <w:szCs w:val="32"/>
+              </w:rPr>
+              <w:t>5</w:t>
+            </w:r>
+          </w:p>
+        </w:tc>
+        <w:tc>
+          <w:tcPr>
+            <w:tcW w:w="5295" w:type="dxa"/>
+            <w:vAlign w:val="center"/>
+          </w:tcPr>
+          <w:p>
+            <w:pPr>
+              <w:jc w:val="center"/>
+              <w:rPr>
+                <w:rFonts w:ascii="Times New Roman" w:hAnsi="Times New Roman" w:cs="Times New Roman"/>
+                <w:sz w:val="32"/>
+                <w:szCs w:val="32"/>
+              </w:rPr>
+            </w:pPr>
+            <w:r>
+              <w:rPr>
+                <w:rFonts w:ascii="Times New Roman" w:hAnsi="Times New Roman" w:cs="Times New Roman"/>
+                <w:sz w:val="32"/>
+                <w:szCs w:val="32"/>
+              </w:rPr>
+              <w:t>Write a program to accept five different numbers by creating a class called</w:t>
+            </w:r>
+            <w:r>
+              <w:rPr>
+                <w:rFonts w:ascii="Times New Roman" w:hAnsi="Times New Roman" w:cs="Times New Roman"/>
+                <w:sz w:val="32"/>
+                <w:szCs w:val="32"/>
+              </w:rPr>
+              <w:t xml:space="preserve"> </w:t>
+            </w:r>
+            <w:r>
+              <w:rPr>
+                <w:rFonts w:ascii="Times New Roman" w:hAnsi="Times New Roman" w:cs="Times New Roman"/>
+                <w:sz w:val="32"/>
+                <w:szCs w:val="32"/>
+              </w:rPr>
+              <w:t>friendfunc1 and friendfunc2 taking 2 and 3 arguments respectively and</w:t>
+            </w:r>
+            <w:r>
+              <w:rPr>
+                <w:rFonts w:ascii="Times New Roman" w:hAnsi="Times New Roman" w:cs="Times New Roman"/>
+                <w:sz w:val="32"/>
+                <w:szCs w:val="32"/>
+              </w:rPr>
+              <w:t xml:space="preserve"> </w:t>
+            </w:r>
+            <w:r>
+              <w:rPr>
+                <w:rFonts w:ascii="Times New Roman" w:hAnsi="Times New Roman" w:cs="Times New Roman"/>
+                <w:sz w:val="32"/>
+                <w:szCs w:val="32"/>
+              </w:rPr>
+              <w:t>calculate the average of these numbers by passing object of the class to</w:t>
+            </w:r>
+            <w:r>
+              <w:rPr>
+                <w:rFonts w:ascii="Times New Roman" w:hAnsi="Times New Roman" w:cs="Times New Roman"/>
+                <w:sz w:val="32"/>
+                <w:szCs w:val="32"/>
+              </w:rPr>
+              <w:t xml:space="preserve"> </w:t>
+            </w:r>
+            <w:r>
+              <w:rPr>
+                <w:rFonts w:ascii="Times New Roman" w:hAnsi="Times New Roman" w:cs="Times New Roman"/>
+                <w:sz w:val="32"/>
+                <w:szCs w:val="32"/>
+              </w:rPr>
+              <w:t>friend function.</w:t>
+            </w:r>
+          </w:p>
+        </w:tc>
+        <w:tc>
+          <w:tcPr>
+            <w:tcW w:w="2614" w:type="dxa"/>
+            <w:vAlign w:val="center"/>
+          </w:tcPr>
+          <w:p>
+            <w:pPr>
+              <w:jc w:val="center"/>
+              <w:rPr>
+                <w:rFonts w:ascii="Times New Roman" w:hAnsi="Times New Roman" w:cs="Times New Roman"/>
+                <w:sz w:val="32"/>
+                <w:szCs w:val="32"/>
+              </w:rPr>
+            </w:pPr>
+          </w:p>
+        </w:tc>
+      </w:tr>
+      <w:tr>
+        <w:trPr>
+          <w:trHeight w:val="680"/>
+          <w:jc w:val="center"/>
+        </w:trPr>
+        <w:tc>
+          <w:tcPr>
+            <w:tcW w:w="1372" w:type="dxa"/>
+            <w:vAlign w:val="center"/>
+          </w:tcPr>
+          <w:p>
+            <w:pPr>
+              <w:jc w:val="center"/>
+              <w:rPr>
+                <w:rFonts w:ascii="Times New Roman" w:hAnsi="Times New Roman" w:cs="Times New Roman"/>
+                <w:sz w:val="28"/>
+                <w:szCs w:val="28"/>
+              </w:rPr>
+            </w:pPr>
+          </w:p>
+        </w:tc>
+        <w:tc>
+          <w:tcPr>
+            <w:tcW w:w="1175" w:type="dxa"/>
+            <w:vAlign w:val="center"/>
+          </w:tcPr>
+          <w:p>
+            <w:pPr>
+              <w:jc w:val="center"/>
+              <w:rPr>
+                <w:rFonts w:ascii="Times New Roman" w:hAnsi="Times New Roman" w:cs="Times New Roman"/>
+                <w:sz w:val="32"/>
+                <w:szCs w:val="32"/>
+              </w:rPr>
+            </w:pPr>
+            <w:r>
+              <w:rPr>
+                <w:rFonts w:ascii="Times New Roman" w:hAnsi="Times New Roman" w:cs="Times New Roman"/>
+                <w:sz w:val="32"/>
+                <w:szCs w:val="32"/>
+              </w:rPr>
+              <w:t>6</w:t>
+            </w:r>
+          </w:p>
+        </w:tc>
+        <w:tc>
+          <w:tcPr>
+            <w:tcW w:w="5295" w:type="dxa"/>
+            <w:vAlign w:val="center"/>
+          </w:tcPr>
+          <w:p>
+            <w:pPr>
+              <w:jc w:val="center"/>
+              <w:rPr>
+                <w:rFonts w:ascii="Times New Roman" w:hAnsi="Times New Roman" w:cs="Times New Roman"/>
+                <w:sz w:val="32"/>
+                <w:szCs w:val="32"/>
+              </w:rPr>
+            </w:pPr>
+            <w:r>
+              <w:rPr>
+                <w:rFonts w:ascii="Times New Roman" w:hAnsi="Times New Roman" w:cs="Times New Roman"/>
+                <w:sz w:val="32"/>
+                <w:szCs w:val="32"/>
+              </w:rPr>
+              <w:t xml:space="preserve">Write a program in C++ to display </w:t>
+            </w:r>
+            <w:r>
+              <w:rPr>
+                <w:rFonts w:ascii="Times New Roman" w:hAnsi="Times New Roman" w:cs="Times New Roman"/>
+                <w:sz w:val="32"/>
+                <w:szCs w:val="32"/>
+              </w:rPr>
+              <w:t>student’s</w:t>
+            </w:r>
+            <w:r>
+              <w:rPr>
+                <w:rFonts w:ascii="Times New Roman" w:hAnsi="Times New Roman" w:cs="Times New Roman"/>
+                <w:sz w:val="32"/>
+                <w:szCs w:val="32"/>
+              </w:rPr>
+              <w:t xml:space="preserve"> information using friend</w:t>
+            </w:r>
+          </w:p>
+          <w:p>
+            <w:pPr>
+              <w:jc w:val="center"/>
+              <w:rPr>
+                <w:rFonts w:ascii="Times New Roman" w:hAnsi="Times New Roman" w:cs="Times New Roman"/>
+                <w:sz w:val="32"/>
+                <w:szCs w:val="32"/>
+              </w:rPr>
+            </w:pPr>
+            <w:r>
+              <w:rPr>
+                <w:rFonts w:ascii="Times New Roman" w:hAnsi="Times New Roman" w:cs="Times New Roman"/>
+                <w:sz w:val="32"/>
+                <w:szCs w:val="32"/>
+              </w:rPr>
+              <w:t>function.</w:t>
+            </w:r>
+          </w:p>
+        </w:tc>
+        <w:tc>
+          <w:tcPr>
+            <w:tcW w:w="2614" w:type="dxa"/>
+            <w:vAlign w:val="center"/>
+          </w:tcPr>
+          <w:p>
+            <w:pPr>
+              <w:jc w:val="center"/>
+              <w:rPr>
+                <w:rFonts w:ascii="Times New Roman" w:hAnsi="Times New Roman" w:cs="Times New Roman"/>
+                <w:sz w:val="32"/>
+                <w:szCs w:val="32"/>
+              </w:rPr>
+            </w:pPr>
+          </w:p>
+        </w:tc>
+      </w:tr>
+      <w:tr>
+        <w:trPr>
+          <w:trHeight w:val="680"/>
+          <w:jc w:val="center"/>
+        </w:trPr>
+        <w:tc>
+          <w:tcPr>
+            <w:tcW w:w="1372" w:type="dxa"/>
+            <w:vAlign w:val="center"/>
+          </w:tcPr>
+          <w:p>
+            <w:pPr>
+              <w:jc w:val="center"/>
+              <w:rPr>
+                <w:rFonts w:ascii="Times New Roman" w:hAnsi="Times New Roman" w:cs="Times New Roman"/>
+                <w:sz w:val="28"/>
+                <w:szCs w:val="28"/>
+              </w:rPr>
+            </w:pPr>
+          </w:p>
+        </w:tc>
+        <w:tc>
+          <w:tcPr>
+            <w:tcW w:w="1175" w:type="dxa"/>
+            <w:vAlign w:val="center"/>
+          </w:tcPr>
+          <w:p>
+            <w:pPr>
+              <w:jc w:val="center"/>
+              <w:rPr>
+                <w:rFonts w:ascii="Times New Roman" w:hAnsi="Times New Roman" w:cs="Times New Roman"/>
+                <w:sz w:val="32"/>
+                <w:szCs w:val="32"/>
+              </w:rPr>
+            </w:pPr>
+            <w:r>
+              <w:rPr>
+                <w:rFonts w:ascii="Times New Roman" w:hAnsi="Times New Roman" w:cs="Times New Roman"/>
+                <w:sz w:val="32"/>
+                <w:szCs w:val="32"/>
+              </w:rPr>
+              <w:t>7</w:t>
+            </w:r>
+          </w:p>
+        </w:tc>
+        <w:tc>
+          <w:tcPr>
+            <w:tcW w:w="5295" w:type="dxa"/>
+            <w:vAlign w:val="center"/>
+          </w:tcPr>
+          <w:p>
+            <w:pPr>
+              <w:jc w:val="center"/>
+              <w:rPr>
+                <w:rFonts w:ascii="Times New Roman" w:hAnsi="Times New Roman" w:cs="Times New Roman"/>
+                <w:sz w:val="32"/>
+                <w:szCs w:val="32"/>
+              </w:rPr>
+            </w:pPr>
+            <w:r>
+              <w:rPr>
+                <w:rFonts w:ascii="Times New Roman" w:hAnsi="Times New Roman" w:cs="Times New Roman"/>
+                <w:sz w:val="32"/>
+                <w:szCs w:val="32"/>
+              </w:rPr>
+              <w:t>Write a C++ program to write text in the file. Read the text from the file</w:t>
+            </w:r>
+          </w:p>
+          <w:p>
+            <w:pPr>
+              <w:jc w:val="center"/>
+              <w:rPr>
+                <w:rFonts w:ascii="Times New Roman" w:hAnsi="Times New Roman" w:cs="Times New Roman"/>
+                <w:sz w:val="32"/>
+                <w:szCs w:val="32"/>
+              </w:rPr>
+            </w:pPr>
+            <w:r>
+              <w:rPr>
+                <w:rFonts w:ascii="Times New Roman" w:hAnsi="Times New Roman" w:cs="Times New Roman"/>
+                <w:sz w:val="32"/>
+                <w:szCs w:val="32"/>
+              </w:rPr>
+              <w:t>from end of file. Display the contents of the file in reverse order.</w:t>
+            </w:r>
+          </w:p>
+        </w:tc>
+        <w:tc>
+          <w:tcPr>
+            <w:tcW w:w="2614" w:type="dxa"/>
+            <w:vAlign w:val="center"/>
+          </w:tcPr>
+          <w:p>
+            <w:pPr>
+              <w:jc w:val="center"/>
+              <w:rPr>
+                <w:rFonts w:ascii="Times New Roman" w:hAnsi="Times New Roman" w:cs="Times New Roman"/>
+                <w:sz w:val="32"/>
+                <w:szCs w:val="32"/>
+              </w:rPr>
+            </w:pPr>
+          </w:p>
+        </w:tc>
+      </w:tr>
+      <w:tr>
+        <w:trPr>
+          <w:trHeight w:val="680"/>
+          <w:jc w:val="center"/>
+        </w:trPr>
+        <w:tc>
+          <w:tcPr>
+            <w:tcW w:w="1372" w:type="dxa"/>
+            <w:vAlign w:val="center"/>
+          </w:tcPr>
+          <w:p>
+            <w:pPr>
+              <w:jc w:val="center"/>
+              <w:rPr>
+                <w:rFonts w:ascii="Times New Roman" w:hAnsi="Times New Roman" w:cs="Times New Roman"/>
+                <w:sz w:val="28"/>
+                <w:szCs w:val="28"/>
+              </w:rPr>
+            </w:pPr>
+          </w:p>
+        </w:tc>
+        <w:tc>
+          <w:tcPr>
+            <w:tcW w:w="1175" w:type="dxa"/>
+            <w:vAlign w:val="center"/>
+          </w:tcPr>
+          <w:p>
+            <w:pPr>
+              <w:jc w:val="center"/>
+              <w:rPr>
+                <w:rFonts w:ascii="Times New Roman" w:hAnsi="Times New Roman" w:cs="Times New Roman"/>
+                <w:sz w:val="32"/>
+                <w:szCs w:val="32"/>
+              </w:rPr>
+            </w:pPr>
+            <w:r>
+              <w:rPr>
+                <w:rFonts w:ascii="Times New Roman" w:hAnsi="Times New Roman" w:cs="Times New Roman"/>
+                <w:sz w:val="32"/>
+                <w:szCs w:val="32"/>
+              </w:rPr>
+              <w:t>8</w:t>
+            </w:r>
+          </w:p>
+        </w:tc>
+        <w:tc>
+          <w:tcPr>
+            <w:tcW w:w="5295" w:type="dxa"/>
+            <w:vAlign w:val="center"/>
+          </w:tcPr>
+          <w:p>
+            <w:pPr>
+              <w:jc w:val="center"/>
+              <w:rPr>
+                <w:rFonts w:ascii="Times New Roman" w:hAnsi="Times New Roman" w:cs="Times New Roman"/>
+                <w:sz w:val="32"/>
+                <w:szCs w:val="32"/>
+              </w:rPr>
+            </w:pPr>
+            <w:r>
+              <w:rPr>
+                <w:rFonts w:ascii="Times New Roman" w:hAnsi="Times New Roman" w:cs="Times New Roman"/>
+                <w:sz w:val="32"/>
+                <w:szCs w:val="32"/>
+              </w:rPr>
+              <w:t>Write a C++ program to count the no. of characters present in the file.</w:t>
+            </w:r>
+          </w:p>
+        </w:tc>
+        <w:tc>
+          <w:tcPr>
+            <w:tcW w:w="2614" w:type="dxa"/>
+            <w:vAlign w:val="center"/>
+          </w:tcPr>
+          <w:p>
+            <w:pPr>
+              <w:jc w:val="center"/>
+              <w:rPr>
+                <w:rFonts w:ascii="Times New Roman" w:hAnsi="Times New Roman" w:cs="Times New Roman"/>
+                <w:sz w:val="32"/>
+                <w:szCs w:val="32"/>
+              </w:rPr>
+            </w:pPr>
+          </w:p>
+        </w:tc>
+      </w:tr>
+      <w:tr>
+        <w:trPr>
+          <w:trHeight w:val="680"/>
+          <w:jc w:val="center"/>
+        </w:trPr>
+        <w:tc>
+          <w:tcPr>
+            <w:tcW w:w="1372" w:type="dxa"/>
+            <w:vAlign w:val="center"/>
+          </w:tcPr>
+          <w:p>
+            <w:pPr>
+              <w:jc w:val="center"/>
+              <w:rPr>
+                <w:rFonts w:ascii="Times New Roman" w:hAnsi="Times New Roman" w:cs="Times New Roman"/>
+                <w:sz w:val="28"/>
+                <w:szCs w:val="28"/>
+              </w:rPr>
+            </w:pPr>
+          </w:p>
+        </w:tc>
+        <w:tc>
+          <w:tcPr>
+            <w:tcW w:w="1175" w:type="dxa"/>
+            <w:vAlign w:val="center"/>
+          </w:tcPr>
+          <w:p>
+            <w:pPr>
+              <w:jc w:val="center"/>
+              <w:rPr>
+                <w:rFonts w:ascii="Times New Roman" w:hAnsi="Times New Roman" w:cs="Times New Roman"/>
+                <w:sz w:val="32"/>
+                <w:szCs w:val="32"/>
+              </w:rPr>
+            </w:pPr>
+            <w:r>
+              <w:rPr>
+                <w:rFonts w:ascii="Times New Roman" w:hAnsi="Times New Roman" w:cs="Times New Roman"/>
+                <w:sz w:val="32"/>
+                <w:szCs w:val="32"/>
+              </w:rPr>
+              <w:t>9</w:t>
+            </w:r>
+          </w:p>
+        </w:tc>
+        <w:tc>
+          <w:tcPr>
+            <w:tcW w:w="5295" w:type="dxa"/>
+            <w:vAlign w:val="center"/>
+          </w:tcPr>
+          <w:p>
+            <w:pPr>
+              <w:jc w:val="center"/>
+              <w:rPr>
+                <w:rFonts w:ascii="Times New Roman" w:hAnsi="Times New Roman" w:cs="Times New Roman"/>
+                <w:sz w:val="32"/>
+                <w:szCs w:val="32"/>
+              </w:rPr>
+            </w:pPr>
+            <w:r>
+              <w:rPr>
+                <w:rFonts w:ascii="Times New Roman" w:hAnsi="Times New Roman" w:cs="Times New Roman"/>
+                <w:sz w:val="32"/>
+                <w:szCs w:val="32"/>
+              </w:rPr>
+              <w:t xml:space="preserve">Create a class with a </w:t>
+            </w:r>
+            <w:proofErr w:type="gramStart"/>
+            <w:r>
+              <w:rPr>
+                <w:rFonts w:ascii="Times New Roman" w:hAnsi="Times New Roman" w:cs="Times New Roman"/>
+                <w:sz w:val="32"/>
+                <w:szCs w:val="32"/>
+              </w:rPr>
+              <w:t>main( )</w:t>
+            </w:r>
+            <w:proofErr w:type="gramEnd"/>
+            <w:r>
+              <w:rPr>
+                <w:rFonts w:ascii="Times New Roman" w:hAnsi="Times New Roman" w:cs="Times New Roman"/>
+                <w:sz w:val="32"/>
+                <w:szCs w:val="32"/>
+              </w:rPr>
+              <w:t xml:space="preserve"> that throws an object of class Exception inside</w:t>
+            </w:r>
+            <w:r>
+              <w:rPr>
+                <w:rFonts w:ascii="Times New Roman" w:hAnsi="Times New Roman" w:cs="Times New Roman"/>
+                <w:sz w:val="32"/>
+                <w:szCs w:val="32"/>
+              </w:rPr>
+              <w:t xml:space="preserve"> </w:t>
+            </w:r>
+            <w:r>
+              <w:rPr>
+                <w:rFonts w:ascii="Times New Roman" w:hAnsi="Times New Roman" w:cs="Times New Roman"/>
+                <w:sz w:val="32"/>
+                <w:szCs w:val="32"/>
+              </w:rPr>
+              <w:t>a try block. Give the constructor for Exception a String argument. Catch the</w:t>
+            </w:r>
+            <w:r>
+              <w:rPr>
+                <w:rFonts w:ascii="Times New Roman" w:hAnsi="Times New Roman" w:cs="Times New Roman"/>
+                <w:sz w:val="32"/>
+                <w:szCs w:val="32"/>
+              </w:rPr>
+              <w:t xml:space="preserve"> </w:t>
+            </w:r>
+            <w:r>
+              <w:rPr>
+                <w:rFonts w:ascii="Times New Roman" w:hAnsi="Times New Roman" w:cs="Times New Roman"/>
+                <w:sz w:val="32"/>
+                <w:szCs w:val="32"/>
+              </w:rPr>
+              <w:t>exception inside a catch clause and print the String argument. Add a finally</w:t>
+            </w:r>
+          </w:p>
+          <w:p>
+            <w:pPr>
+              <w:jc w:val="center"/>
+              <w:rPr>
+                <w:rFonts w:ascii="Times New Roman" w:hAnsi="Times New Roman" w:cs="Times New Roman"/>
+                <w:sz w:val="32"/>
+                <w:szCs w:val="32"/>
+              </w:rPr>
+            </w:pPr>
+            <w:r>
+              <w:rPr>
+                <w:rFonts w:ascii="Times New Roman" w:hAnsi="Times New Roman" w:cs="Times New Roman"/>
+                <w:sz w:val="32"/>
+                <w:szCs w:val="32"/>
+              </w:rPr>
+              <w:t>clause and print a message to prove you were there.</w:t>
+            </w:r>
+          </w:p>
+        </w:tc>
+        <w:tc>
+          <w:tcPr>
+            <w:tcW w:w="2614" w:type="dxa"/>
+            <w:vAlign w:val="center"/>
+          </w:tcPr>
+          <w:p>
+            <w:pPr>
+              <w:jc w:val="center"/>
+              <w:rPr>
+                <w:rFonts w:ascii="Times New Roman" w:hAnsi="Times New Roman" w:cs="Times New Roman"/>
+                <w:sz w:val="32"/>
+                <w:szCs w:val="32"/>
+              </w:rPr>
+            </w:pPr>
+          </w:p>
+        </w:tc>
+      </w:tr>
+      <w:tr>
+        <w:trPr>
+          <w:trHeight w:val="680"/>
+          <w:jc w:val="center"/>
+        </w:trPr>
+        <w:tc>
+          <w:tcPr>
+            <w:tcW w:w="1372" w:type="dxa"/>
+            <w:vAlign w:val="center"/>
+          </w:tcPr>
+          <w:p>
+            <w:pPr>
+              <w:jc w:val="center"/>
+              <w:rPr>
+                <w:rFonts w:ascii="Times New Roman" w:hAnsi="Times New Roman" w:cs="Times New Roman"/>
+                <w:sz w:val="28"/>
+                <w:szCs w:val="28"/>
+              </w:rPr>
+            </w:pPr>
+          </w:p>
+        </w:tc>
+        <w:tc>
+          <w:tcPr>
+            <w:tcW w:w="1175" w:type="dxa"/>
+            <w:vAlign w:val="center"/>
+          </w:tcPr>
+          <w:p>
+            <w:pPr>
+              <w:jc w:val="center"/>
+              <w:rPr>
+                <w:rFonts w:ascii="Times New Roman" w:hAnsi="Times New Roman" w:cs="Times New Roman"/>
+                <w:sz w:val="32"/>
+                <w:szCs w:val="32"/>
+              </w:rPr>
+            </w:pPr>
+            <w:r>
+              <w:rPr>
+                <w:rFonts w:ascii="Times New Roman" w:hAnsi="Times New Roman" w:cs="Times New Roman"/>
+                <w:sz w:val="32"/>
+                <w:szCs w:val="32"/>
+              </w:rPr>
+              <w:t>10</w:t>
+            </w:r>
+          </w:p>
+        </w:tc>
+        <w:tc>
+          <w:tcPr>
+            <w:tcW w:w="5295" w:type="dxa"/>
+            <w:vAlign w:val="center"/>
+          </w:tcPr>
+          <w:p>
+            <w:pPr>
+              <w:jc w:val="center"/>
+              <w:rPr>
+                <w:rFonts w:ascii="Times New Roman" w:hAnsi="Times New Roman" w:cs="Times New Roman"/>
+                <w:sz w:val="32"/>
+                <w:szCs w:val="32"/>
+              </w:rPr>
+            </w:pPr>
+            <w:r>
+              <w:rPr>
+                <w:rFonts w:ascii="Times New Roman" w:hAnsi="Times New Roman" w:cs="Times New Roman"/>
+                <w:sz w:val="32"/>
+                <w:szCs w:val="32"/>
+              </w:rPr>
+              <w:t>Create your own exception class using the „extends‟ keyword. Write a</w:t>
+            </w:r>
+          </w:p>
+          <w:p>
+            <w:pPr>
+              <w:jc w:val="center"/>
+              <w:rPr>
+                <w:rFonts w:ascii="Times New Roman" w:hAnsi="Times New Roman" w:cs="Times New Roman"/>
+                <w:sz w:val="32"/>
+                <w:szCs w:val="32"/>
+              </w:rPr>
+            </w:pPr>
+            <w:r>
+              <w:rPr>
+                <w:rFonts w:ascii="Times New Roman" w:hAnsi="Times New Roman" w:cs="Times New Roman"/>
+                <w:sz w:val="32"/>
+                <w:szCs w:val="32"/>
+              </w:rPr>
+              <w:lastRenderedPageBreak/>
+              <w:t>constructor for this class that takes a String argument and stores it inside the</w:t>
+            </w:r>
+          </w:p>
+          <w:p>
+            <w:pPr>
+              <w:jc w:val="center"/>
+              <w:rPr>
+                <w:rFonts w:ascii="Times New Roman" w:hAnsi="Times New Roman" w:cs="Times New Roman"/>
+                <w:sz w:val="32"/>
+                <w:szCs w:val="32"/>
+              </w:rPr>
+            </w:pPr>
+            <w:r>
+              <w:rPr>
+                <w:rFonts w:ascii="Times New Roman" w:hAnsi="Times New Roman" w:cs="Times New Roman"/>
+                <w:sz w:val="32"/>
+                <w:szCs w:val="32"/>
+              </w:rPr>
+              <w:t>object with a String reference. Write a method that prints out the stored</w:t>
+            </w:r>
+          </w:p>
+          <w:p>
+            <w:pPr>
+              <w:jc w:val="center"/>
+              <w:rPr>
+                <w:rFonts w:ascii="Times New Roman" w:hAnsi="Times New Roman" w:cs="Times New Roman"/>
+                <w:sz w:val="32"/>
+                <w:szCs w:val="32"/>
+              </w:rPr>
+            </w:pPr>
+            <w:r>
+              <w:rPr>
+                <w:rFonts w:ascii="Times New Roman" w:hAnsi="Times New Roman" w:cs="Times New Roman"/>
+                <w:sz w:val="32"/>
+                <w:szCs w:val="32"/>
+              </w:rPr>
+              <w:t>String. Create a try-catch clause to exercise your new exception.</w:t>
+            </w:r>
+          </w:p>
+        </w:tc>
+        <w:tc>
+          <w:tcPr>
+            <w:tcW w:w="2614" w:type="dxa"/>
+            <w:vAlign w:val="center"/>
+          </w:tcPr>
+          <w:p>
+            <w:pPr>
+              <w:jc w:val="center"/>
+              <w:rPr>
+                <w:rFonts w:ascii="Times New Roman" w:hAnsi="Times New Roman" w:cs="Times New Roman"/>
+                <w:sz w:val="32"/>
+                <w:szCs w:val="32"/>
+              </w:rPr>
+            </w:pPr>
+          </w:p>
+        </w:tc>
+      </w:tr>
+      <w:bookmarkEnd w:id="0"/>
+    </w:tbl>
+    <w:p>
+      <w:pPr>
+        <w:rPr>
+          <w:sz w:val="20"/>
+          <w:szCs w:val="20"/>
+        </w:rPr>
+      </w:pPr>
+    </w:p>
     <w:sectPr>
-      <w:headerReference w:type="even" r:id="rId6"/>
-      <w:headerReference w:type="default" r:id="rId7"/>
-      <w:footerReference w:type="even" r:id="rId8"/>
-      <w:footerReference w:type="default" r:id="rId9"/>
-      <w:headerReference w:type="first" r:id="rId10"/>
-      <w:footerReference w:type="first" r:id="rId11"/>
+      <w:headerReference w:type="even" r:id="rId7"/>
+      <w:headerReference w:type="default" r:id="rId8"/>
+      <w:footerReference w:type="even" r:id="rId9"/>
+      <w:footerReference w:type="default" r:id="rId10"/>
+      <w:headerReference w:type="first" r:id="rId11"/>
+      <w:footerReference w:type="first" r:id="rId12"/>
       <w:pgSz w:w="11906" w:h="16838" w:code="9"/>
       <w:pgMar w:top="720" w:right="720" w:bottom="720" w:left="720" w:header="2154" w:footer="708" w:gutter="0"/>
       <w:cols w:space="708"/>
@@ -850,8 +6407,6 @@
       </w:rPr>
       <w:t xml:space="preserve"> </w:t>
     </w:r>
-    <w:bookmarkStart w:id="0" w:name="_GoBack"/>
-    <w:bookmarkEnd w:id="0"/>
   </w:p>
   <w:p>
     <w:pPr>
@@ -1363,7 +6918,7 @@
       </w:pPr>
     </w:pPrDefault>
   </w:docDefaults>
-  <w:latentStyles w:defLockedState="0" w:defUIPriority="99" w:defSemiHidden="0" w:defUnhideWhenUsed="0" w:defQFormat="0" w:count="377">
+  <w:latentStyles w:defLockedState="0" w:defUIPriority="99" w:defSemiHidden="0" w:defUnhideWhenUsed="0" w:defQFormat="0" w:count="376">
     <w:lsdException w:name="Normal" w:uiPriority="0" w:qFormat="1"/>
     <w:lsdException w:name="heading 1" w:uiPriority="9" w:qFormat="1"/>
     <w:lsdException w:name="heading 2" w:semiHidden="1" w:uiPriority="9" w:unhideWhenUsed="1" w:qFormat="1"/>
@@ -1740,11 +7295,11 @@
     <w:lsdException w:name="Hashtag" w:semiHidden="1" w:unhideWhenUsed="1"/>
     <w:lsdException w:name="Unresolved Mention" w:semiHidden="1" w:unhideWhenUsed="1"/>
     <w:lsdException w:name="Smart Link" w:semiHidden="1" w:unhideWhenUsed="1"/>
-    <w:lsdException w:name="Smart Link Error" w:semiHidden="1" w:unhideWhenUsed="1"/>
   </w:latentStyles>
   <w:style w:type="paragraph" w:default="1" w:styleId="Normal">
     <w:name w:val="Normal"/>
     <w:qFormat/>
+    <w:rsid w:val="005300C8"/>
   </w:style>
   <w:style w:type="character" w:default="1" w:styleId="DefaultParagraphFont">
     <w:name w:val="Default Paragraph Font"/>
